--- a/Chap_0 Introduction.docx
+++ b/Chap_0 Introduction.docx
@@ -47,243 +47,411 @@
           <w:color w:val="C00000"/>
           <w:shd w:val="clear" w:color="FFFFFF" w:fill="D9D9D9"/>
         </w:rPr>
-        <w:t xml:space="preserve">The main strategies can be </w:t>
+        <w:t xml:space="preserve">The main strategies can be divided into two types: General Design Strategy </w:t>
+      </w:r>
+      <w:r>
+        <w:rPr>
+          <w:i/>
+          <w:iCs/>
+          <w:color w:val="C00000"/>
+          <w:shd w:val="clear" w:color="FFFFFF" w:fill="D9D9D9"/>
+        </w:rPr>
+        <w:t>and Specific Language Feature with Specific Details.</w:t>
+      </w:r>
+      <w:r>
+        <w:t xml:space="preserve"> </w:t>
+      </w:r>
+    </w:p>
+    <w:p/>
+    <w:p>
+      <w:pPr>
+        <w:rPr>
+          <w:rFonts w:hint="default"/>
+        </w:rPr>
+      </w:pPr>
+      <w:r>
+        <w:t xml:space="preserve">The former strategy is mainly focused on discussing Design which is mainly focused on </w:t>
+      </w:r>
+      <w:r>
+        <w:rPr>
+          <w:rFonts w:hint="default"/>
+        </w:rPr>
+        <w:t xml:space="preserve">“How to choose the Design to finish among two different behaviors”. </w:t>
+      </w:r>
+    </w:p>
+    <w:p>
+      <w:pPr>
+        <w:rPr>
+          <w:rFonts w:hint="default"/>
+        </w:rPr>
+      </w:pPr>
+    </w:p>
+    <w:p>
+      <w:pPr>
+        <w:rPr>
+          <w:rFonts w:hint="default"/>
+        </w:rPr>
+      </w:pPr>
+      <w:r>
+        <w:rPr>
+          <w:rFonts w:hint="default"/>
+        </w:rPr>
+        <w:t xml:space="preserve">Such as </w:t>
+      </w:r>
+      <w:r>
+        <w:rPr>
+          <w:rFonts w:hint="default"/>
+          <w:i/>
+          <w:iCs/>
+          <w:color w:val="C00000"/>
+          <w:shd w:val="clear" w:color="FFFFFF" w:fill="D9D9D9"/>
+        </w:rPr>
+        <w:t>“Choose Inheritance or Templates”</w:t>
+      </w:r>
+      <w:r>
+        <w:rPr>
+          <w:rFonts w:hint="default"/>
+        </w:rPr>
+        <w:t xml:space="preserve">, </w:t>
+      </w:r>
+      <w:r>
+        <w:rPr>
+          <w:rFonts w:hint="default"/>
+          <w:i/>
+          <w:iCs/>
+          <w:color w:val="C00000"/>
+          <w:shd w:val="clear" w:color="FFFFFF" w:fill="D9D9D9"/>
+        </w:rPr>
+        <w:t>“Public Inheritance or Private Inheritance”</w:t>
+      </w:r>
+      <w:r>
+        <w:rPr>
+          <w:rFonts w:hint="default"/>
+        </w:rPr>
+        <w:t xml:space="preserve">, </w:t>
+      </w:r>
+      <w:r>
+        <w:rPr>
+          <w:rFonts w:hint="default"/>
+          <w:i/>
+          <w:iCs/>
+          <w:color w:val="C00000"/>
+          <w:shd w:val="clear" w:color="FFFFFF" w:fill="D9D9D9"/>
+        </w:rPr>
+        <w:t>“Private Inheritance or Composition”</w:t>
+      </w:r>
+      <w:r>
+        <w:rPr>
+          <w:rFonts w:hint="default"/>
+        </w:rPr>
+        <w:t xml:space="preserve">, </w:t>
+      </w:r>
+      <w:r>
+        <w:rPr>
+          <w:rFonts w:hint="default"/>
+          <w:i/>
+          <w:iCs/>
+          <w:color w:val="C00000"/>
+          <w:shd w:val="clear" w:color="FFFFFF" w:fill="D9D9D9"/>
+        </w:rPr>
+        <w:t>“Member function or Non - Member function”</w:t>
+      </w:r>
+      <w:r>
+        <w:rPr>
+          <w:rFonts w:hint="default"/>
+        </w:rPr>
+        <w:t xml:space="preserve">, </w:t>
+      </w:r>
+      <w:r>
+        <w:rPr>
+          <w:rFonts w:hint="default"/>
+          <w:i/>
+          <w:iCs/>
+          <w:color w:val="C00000"/>
+          <w:shd w:val="clear" w:color="FFFFFF" w:fill="D9D9D9"/>
+        </w:rPr>
+        <w:t>“Pass - By - Value or Pass - By - Reference”</w:t>
+      </w:r>
+      <w:r>
+        <w:rPr>
+          <w:rFonts w:hint="default"/>
+        </w:rPr>
+        <w:t xml:space="preserve">. </w:t>
+      </w:r>
+    </w:p>
+    <w:p>
+      <w:pPr>
+        <w:rPr>
+          <w:rFonts w:hint="default"/>
+        </w:rPr>
+      </w:pPr>
+    </w:p>
+    <w:p>
+      <w:pPr>
+        <w:rPr>
+          <w:rFonts w:hint="default"/>
+        </w:rPr>
+      </w:pPr>
+      <w:r>
+        <w:rPr>
+          <w:rFonts w:hint="default"/>
+        </w:rPr>
+        <w:t>It’s important to make the right decision on these points, since one bad decision may not bring any bad result, but would show some bad results, then at that time to correct, it would be difficult and time - consuming, and the cost would be very high.</w:t>
+      </w:r>
+    </w:p>
+    <w:p>
+      <w:pPr>
+        <w:rPr>
+          <w:rFonts w:hint="default"/>
+        </w:rPr>
+      </w:pPr>
+    </w:p>
+    <w:p>
+      <w:pPr>
+        <w:rPr>
+          <w:rFonts w:hint="default"/>
+        </w:rPr>
+      </w:pPr>
+      <w:r>
+        <w:rPr>
+          <w:rFonts w:hint="default"/>
+        </w:rPr>
+        <w:t xml:space="preserve">Even you totally know what to do, then it may still be difficult to go to the right norm. </w:t>
+      </w:r>
+      <w:r>
+        <w:rPr>
+          <w:rFonts w:hint="default"/>
+          <w:i/>
+          <w:iCs/>
+          <w:color w:val="C00000"/>
+          <w:shd w:val="clear" w:color="FFFFFF" w:fill="D9D9D9"/>
+        </w:rPr>
+        <w:t>What is the right return type of assignment Operator ? When should make Destruction Function Virtual ? When operator new can not find enough main memory, then what should be the next step ?</w:t>
+      </w:r>
+      <w:r>
+        <w:rPr>
+          <w:rFonts w:hint="default"/>
+        </w:rPr>
+        <w:t xml:space="preserve"> </w:t>
+      </w:r>
+    </w:p>
+    <w:p>
+      <w:pPr>
+        <w:rPr>
+          <w:rFonts w:hint="default"/>
+        </w:rPr>
+      </w:pPr>
+    </w:p>
+    <w:p>
+      <w:pPr>
+        <w:rPr>
+          <w:rFonts w:hint="default"/>
+        </w:rPr>
+      </w:pPr>
+      <w:r>
+        <w:rPr>
+          <w:rFonts w:hint="default"/>
+        </w:rPr>
+        <w:t>Software Design and Realization is complex, which has been constrained by Hardware, Operating System, Constraint Condition of Application.</w:t>
+      </w:r>
+    </w:p>
+    <w:p>
+      <w:pPr>
+        <w:rPr>
+          <w:i/>
+          <w:iCs/>
+          <w:highlight w:val="yellow"/>
+        </w:rPr>
+      </w:pPr>
+      <w:r>
+        <w:rPr>
+          <w:i/>
+          <w:iCs/>
+          <w:highlight w:val="yellow"/>
+        </w:rPr>
+        <w:t>Terminology:</w:t>
+      </w:r>
+    </w:p>
+    <w:p>
+      <w:pPr>
+        <w:rPr>
+          <w:rFonts w:hint="default"/>
+        </w:rPr>
+      </w:pPr>
+      <w:r>
+        <w:t xml:space="preserve">In this Chapter, would introduce </w:t>
+      </w:r>
+      <w:r>
+        <w:rPr>
+          <w:rFonts w:hint="default"/>
+        </w:rPr>
+        <w:t>“Terminology” that each Programmer should get knowledge with.</w:t>
+      </w:r>
+    </w:p>
+    <w:p>
+      <w:pPr>
+        <w:rPr>
+          <w:rFonts w:hint="default"/>
+        </w:rPr>
+      </w:pPr>
+    </w:p>
+    <w:p>
+      <w:pPr>
+        <w:numPr>
+          <w:ilvl w:val="0"/>
+          <w:numId w:val="1"/>
+        </w:numPr>
+        <w:ind w:left="425" w:leftChars="0" w:hanging="425" w:firstLineChars="0"/>
+        <w:rPr>
+          <w:rFonts w:hint="default"/>
+        </w:rPr>
+      </w:pPr>
+      <w:r>
+        <w:rPr>
+          <w:rFonts w:hint="default"/>
+        </w:rPr>
+        <w:t xml:space="preserve">Declaration - The so - called Declaration is to tell the Compiler of the name and type of somethings, but to neglect all Details. </w:t>
       </w:r>
       <w:bookmarkStart w:id="0" w:name="_GoBack"/>
       <w:bookmarkEnd w:id="0"/>
-      <w:r>
-        <w:rPr>
-          <w:i/>
-          <w:iCs/>
-          <w:color w:val="C00000"/>
-          <w:shd w:val="clear" w:color="FFFFFF" w:fill="D9D9D9"/>
-        </w:rPr>
-        <w:t xml:space="preserve">divided into two types: General Design Strategy </w:t>
-      </w:r>
-      <w:r>
-        <w:rPr>
-          <w:i/>
-          <w:iCs/>
-          <w:color w:val="C00000"/>
-          <w:shd w:val="clear" w:color="FFFFFF" w:fill="D9D9D9"/>
-        </w:rPr>
-        <w:t>and Specific Language Feature with Specific Details.</w:t>
-      </w:r>
-      <w:r>
-        <w:t xml:space="preserve"> </w:t>
-      </w:r>
-    </w:p>
-    <w:p/>
-    <w:p>
-      <w:pPr>
-        <w:rPr>
-          <w:rFonts w:hint="default"/>
-        </w:rPr>
-      </w:pPr>
-      <w:r>
-        <w:t xml:space="preserve">The former strategy is mainly focused on discussing Design which is mainly focused on </w:t>
-      </w:r>
-      <w:r>
-        <w:rPr>
-          <w:rFonts w:hint="default"/>
-        </w:rPr>
-        <w:t xml:space="preserve">“How to choose the Design to finish among two different behaviors”. </w:t>
-      </w:r>
-    </w:p>
-    <w:p>
-      <w:pPr>
-        <w:rPr>
-          <w:rFonts w:hint="default"/>
-        </w:rPr>
-      </w:pPr>
-    </w:p>
-    <w:p>
-      <w:pPr>
-        <w:rPr>
-          <w:rFonts w:hint="default"/>
-        </w:rPr>
-      </w:pPr>
-      <w:r>
-        <w:rPr>
-          <w:rFonts w:hint="default"/>
-        </w:rPr>
-        <w:t xml:space="preserve">Such as </w:t>
-      </w:r>
-      <w:r>
-        <w:rPr>
-          <w:rFonts w:hint="default"/>
-          <w:i/>
-          <w:iCs/>
-          <w:color w:val="C00000"/>
-          <w:shd w:val="clear" w:color="FFFFFF" w:fill="D9D9D9"/>
-        </w:rPr>
-        <w:t>“Choose Inheritance or Templates”</w:t>
-      </w:r>
-      <w:r>
-        <w:rPr>
-          <w:rFonts w:hint="default"/>
-        </w:rPr>
-        <w:t xml:space="preserve">, </w:t>
-      </w:r>
-      <w:r>
-        <w:rPr>
-          <w:rFonts w:hint="default"/>
-          <w:i/>
-          <w:iCs/>
-          <w:color w:val="C00000"/>
-          <w:shd w:val="clear" w:color="FFFFFF" w:fill="D9D9D9"/>
-        </w:rPr>
-        <w:t>“Public Inheritance or Private Inheritance”</w:t>
-      </w:r>
-      <w:r>
-        <w:rPr>
-          <w:rFonts w:hint="default"/>
-        </w:rPr>
-        <w:t xml:space="preserve">, </w:t>
-      </w:r>
-      <w:r>
-        <w:rPr>
-          <w:rFonts w:hint="default"/>
-          <w:i/>
-          <w:iCs/>
-          <w:color w:val="C00000"/>
-          <w:shd w:val="clear" w:color="FFFFFF" w:fill="D9D9D9"/>
-        </w:rPr>
-        <w:t>“Private Inheritance or Composition”</w:t>
-      </w:r>
-      <w:r>
-        <w:rPr>
-          <w:rFonts w:hint="default"/>
-        </w:rPr>
-        <w:t xml:space="preserve">, </w:t>
-      </w:r>
-      <w:r>
-        <w:rPr>
-          <w:rFonts w:hint="default"/>
-          <w:i/>
-          <w:iCs/>
-          <w:color w:val="C00000"/>
-          <w:shd w:val="clear" w:color="FFFFFF" w:fill="D9D9D9"/>
-        </w:rPr>
-        <w:t>“Member function or Non - Member function”</w:t>
-      </w:r>
-      <w:r>
-        <w:rPr>
-          <w:rFonts w:hint="default"/>
-        </w:rPr>
-        <w:t xml:space="preserve">, </w:t>
-      </w:r>
-      <w:r>
-        <w:rPr>
-          <w:rFonts w:hint="default"/>
-          <w:i/>
-          <w:iCs/>
-          <w:color w:val="C00000"/>
-          <w:shd w:val="clear" w:color="FFFFFF" w:fill="D9D9D9"/>
-        </w:rPr>
-        <w:t>“Pass - By - Value or Pass - By - Reference”</w:t>
-      </w:r>
-      <w:r>
-        <w:rPr>
-          <w:rFonts w:hint="default"/>
-        </w:rPr>
-        <w:t xml:space="preserve">. </w:t>
-      </w:r>
-    </w:p>
-    <w:p>
-      <w:pPr>
-        <w:rPr>
-          <w:rFonts w:hint="default"/>
-        </w:rPr>
-      </w:pPr>
-    </w:p>
-    <w:p>
-      <w:pPr>
-        <w:rPr>
-          <w:rFonts w:hint="default"/>
-        </w:rPr>
-      </w:pPr>
-      <w:r>
-        <w:rPr>
-          <w:rFonts w:hint="default"/>
-        </w:rPr>
-        <w:t>It’s important to make the right decision on these points, since one bad decision may not bring any bad result, but would show some bad results, then at that time to correct, it would be difficult and time - consuming, and the cost would be very high.</w:t>
-      </w:r>
-    </w:p>
-    <w:p>
-      <w:pPr>
-        <w:rPr>
-          <w:rFonts w:hint="default"/>
-        </w:rPr>
-      </w:pPr>
-    </w:p>
-    <w:p>
-      <w:pPr>
-        <w:rPr>
-          <w:rFonts w:hint="default"/>
-        </w:rPr>
-      </w:pPr>
-      <w:r>
-        <w:rPr>
-          <w:rFonts w:hint="default"/>
-        </w:rPr>
-        <w:t xml:space="preserve">Even you totally know what to do, then it may still be difficult to go to the right norm. </w:t>
-      </w:r>
-      <w:r>
-        <w:rPr>
-          <w:rFonts w:hint="default"/>
-          <w:i/>
-          <w:iCs/>
-          <w:color w:val="C00000"/>
-          <w:shd w:val="clear" w:color="FFFFFF" w:fill="D9D9D9"/>
-        </w:rPr>
-        <w:t>What is the right return type of assignment Operator ? When should make Destruction Function Virtual ? When operator new can not find enough main memory, then what should be the next step ?</w:t>
-      </w:r>
-      <w:r>
-        <w:rPr>
-          <w:rFonts w:hint="default"/>
-        </w:rPr>
-        <w:t xml:space="preserve"> </w:t>
-      </w:r>
-    </w:p>
-    <w:p>
-      <w:pPr>
-        <w:rPr>
-          <w:rFonts w:hint="default"/>
-        </w:rPr>
-      </w:pPr>
-    </w:p>
-    <w:p>
-      <w:pPr>
-        <w:rPr>
-          <w:rFonts w:hint="default"/>
-        </w:rPr>
-      </w:pPr>
-      <w:r>
-        <w:rPr>
-          <w:rFonts w:hint="default"/>
-        </w:rPr>
-        <w:t>Software Design and Realization is complex, which has been constrained by Hardware, Operating System, Constraint Condition of Application.</w:t>
-      </w:r>
-    </w:p>
-    <w:p>
-      <w:pPr>
-        <w:rPr>
-          <w:i/>
-          <w:iCs/>
-          <w:highlight w:val="yellow"/>
-        </w:rPr>
-      </w:pPr>
-      <w:r>
-        <w:rPr>
-          <w:i/>
-          <w:iCs/>
-          <w:highlight w:val="yellow"/>
-        </w:rPr>
-        <w:t>Terminology:</w:t>
-      </w:r>
-    </w:p>
-    <w:p/>
+    </w:p>
+    <w:p>
+      <w:pPr>
+        <w:numPr>
+          <w:ilvl w:val="0"/>
+          <w:numId w:val="1"/>
+        </w:numPr>
+        <w:ind w:left="425" w:leftChars="0" w:hanging="425" w:firstLineChars="0"/>
+        <w:rPr>
+          <w:rFonts w:hint="default"/>
+        </w:rPr>
+      </w:pPr>
+      <w:r>
+        <w:rPr>
+          <w:rFonts w:hint="default"/>
+        </w:rPr>
+        <w:t xml:space="preserve">Definition - </w:t>
+      </w:r>
+    </w:p>
+    <w:p>
+      <w:pPr>
+        <w:numPr>
+          <w:ilvl w:val="0"/>
+          <w:numId w:val="1"/>
+        </w:numPr>
+        <w:ind w:left="425" w:leftChars="0" w:hanging="425" w:firstLineChars="0"/>
+        <w:rPr>
+          <w:rFonts w:hint="default"/>
+        </w:rPr>
+      </w:pPr>
+      <w:r>
+        <w:rPr>
+          <w:rFonts w:hint="default"/>
+        </w:rPr>
+        <w:t xml:space="preserve">Initialization - </w:t>
+      </w:r>
+    </w:p>
+    <w:p>
+      <w:pPr>
+        <w:numPr>
+          <w:ilvl w:val="0"/>
+          <w:numId w:val="1"/>
+        </w:numPr>
+        <w:ind w:left="425" w:leftChars="0" w:hanging="425" w:firstLineChars="0"/>
+        <w:rPr>
+          <w:rFonts w:hint="default"/>
+        </w:rPr>
+      </w:pPr>
+      <w:r>
+        <w:rPr>
+          <w:rFonts w:hint="default"/>
+        </w:rPr>
+        <w:t xml:space="preserve">Copy Constructor - </w:t>
+      </w:r>
+    </w:p>
+    <w:p>
+      <w:pPr>
+        <w:numPr>
+          <w:ilvl w:val="0"/>
+          <w:numId w:val="1"/>
+        </w:numPr>
+        <w:ind w:left="425" w:leftChars="0" w:hanging="425" w:firstLineChars="0"/>
+        <w:rPr>
+          <w:rFonts w:hint="default"/>
+        </w:rPr>
+      </w:pPr>
+      <w:r>
+        <w:rPr>
+          <w:rFonts w:hint="default"/>
+        </w:rPr>
+        <w:t xml:space="preserve">Standard Template Library - </w:t>
+      </w:r>
+    </w:p>
+    <w:p>
+      <w:pPr>
+        <w:numPr>
+          <w:ilvl w:val="0"/>
+          <w:numId w:val="1"/>
+        </w:numPr>
+        <w:ind w:left="425" w:leftChars="0" w:hanging="425" w:firstLineChars="0"/>
+        <w:rPr>
+          <w:rFonts w:hint="default"/>
+        </w:rPr>
+      </w:pPr>
+      <w:r>
+        <w:rPr>
+          <w:rFonts w:hint="default"/>
+        </w:rPr>
+        <w:t xml:space="preserve">Undefined Behavior - </w:t>
+      </w:r>
+    </w:p>
+    <w:p>
+      <w:pPr>
+        <w:numPr>
+          <w:ilvl w:val="0"/>
+          <w:numId w:val="1"/>
+        </w:numPr>
+        <w:ind w:left="425" w:leftChars="0" w:hanging="425" w:firstLineChars="0"/>
+        <w:rPr>
+          <w:rFonts w:hint="default"/>
+        </w:rPr>
+      </w:pPr>
+      <w:r>
+        <w:rPr>
+          <w:rFonts w:hint="default"/>
+        </w:rPr>
+        <w:t xml:space="preserve">Interface - </w:t>
+      </w:r>
+    </w:p>
+    <w:p>
+      <w:pPr>
+        <w:numPr>
+          <w:ilvl w:val="0"/>
+          <w:numId w:val="1"/>
+        </w:numPr>
+        <w:ind w:left="425" w:leftChars="0" w:hanging="425" w:firstLineChars="0"/>
+        <w:rPr>
+          <w:rFonts w:hint="default"/>
+        </w:rPr>
+      </w:pPr>
+      <w:r>
+        <w:rPr>
+          <w:rFonts w:hint="default"/>
+        </w:rPr>
+        <w:t xml:space="preserve">Client - </w:t>
+      </w:r>
+    </w:p>
+    <w:p>
+      <w:pPr>
+        <w:numPr>
+          <w:numId w:val="0"/>
+        </w:numPr>
+        <w:ind w:leftChars="0"/>
+        <w:rPr>
+          <w:rFonts w:hint="default"/>
+        </w:rPr>
+      </w:pPr>
+    </w:p>
     <w:p>
       <w:pPr>
         <w:rPr>
@@ -354,6 +522,31 @@
     </w:sectPr>
   </w:body>
 </w:document>
+</file>
+
+<file path=word/numbering.xml><?xml version="1.0" encoding="utf-8"?>
+<w:numbering xmlns:wpc="http://schemas.microsoft.com/office/word/2010/wordprocessingCanvas" xmlns:mc="http://schemas.openxmlformats.org/markup-compatibility/2006" xmlns:o="urn:schemas-microsoft-com:office:office" xmlns:r="http://schemas.openxmlformats.org/officeDocument/2006/relationships" xmlns:m="http://schemas.openxmlformats.org/officeDocument/2006/math" xmlns:v="urn:schemas-microsoft-com:vml" xmlns:wp14="http://schemas.microsoft.com/office/word/2010/wordprocessingDrawing" xmlns:wp="http://schemas.openxmlformats.org/drawingml/2006/wordprocessingDrawing" xmlns:w10="urn:schemas-microsoft-com:office:word" xmlns:w="http://schemas.openxmlformats.org/wordprocessingml/2006/main" xmlns:w14="http://schemas.microsoft.com/office/word/2010/wordml" xmlns:wpg="http://schemas.microsoft.com/office/word/2010/wordprocessingGroup" xmlns:wpi="http://schemas.microsoft.com/office/word/2010/wordprocessingInk" xmlns:wne="http://schemas.microsoft.com/office/word/2006/wordml" xmlns:wps="http://schemas.microsoft.com/office/word/2010/wordprocessingShape" mc:Ignorable="w14 wp14">
+  <w:abstractNum w:abstractNumId="0">
+    <w:nsid w:val="5EAE4C70"/>
+    <w:multiLevelType w:val="singleLevel"/>
+    <w:tmpl w:val="5EAE4C70"/>
+    <w:lvl w:ilvl="0" w:tentative="0">
+      <w:start w:val="1"/>
+      <w:numFmt w:val="decimal"/>
+      <w:lvlText w:val="%1."/>
+      <w:lvlJc w:val="left"/>
+      <w:pPr>
+        <w:ind w:left="425" w:leftChars="0" w:hanging="425" w:firstLineChars="0"/>
+      </w:pPr>
+      <w:rPr>
+        <w:rFonts w:hint="default"/>
+      </w:rPr>
+    </w:lvl>
+  </w:abstractNum>
+  <w:num w:numId="1">
+    <w:abstractNumId w:val="0"/>
+  </w:num>
+</w:numbering>
 </file>
 
 <file path=word/styles.xml><?xml version="1.0" encoding="utf-8"?>

--- a/Chap_0 Introduction.docx
+++ b/Chap_0 Introduction.docx
@@ -47,194 +47,185 @@
           <w:color w:val="C00000"/>
           <w:shd w:val="clear" w:color="FFFFFF" w:fill="D9D9D9"/>
         </w:rPr>
-        <w:t xml:space="preserve">The main strategies can be divided into two types: General Design Strategy </w:t>
-      </w:r>
-      <w:r>
-        <w:rPr>
+        <w:t>The main strategies can be divided into two types: General Design Strategy and Specific Language Feature with Specific Details.</w:t>
+      </w:r>
+      <w:r>
+        <w:t xml:space="preserve"> </w:t>
+      </w:r>
+    </w:p>
+    <w:p/>
+    <w:p>
+      <w:pPr>
+        <w:rPr>
+          <w:rFonts w:hint="default"/>
+        </w:rPr>
+      </w:pPr>
+      <w:r>
+        <w:t xml:space="preserve">The former strategy is mainly focused on discussing Design which is mainly focused on </w:t>
+      </w:r>
+      <w:r>
+        <w:rPr>
+          <w:rFonts w:hint="default"/>
+        </w:rPr>
+        <w:t xml:space="preserve">“How to choose the Design to finish among two different behaviors”. </w:t>
+      </w:r>
+    </w:p>
+    <w:p>
+      <w:pPr>
+        <w:rPr>
+          <w:rFonts w:hint="default"/>
+        </w:rPr>
+      </w:pPr>
+    </w:p>
+    <w:p>
+      <w:pPr>
+        <w:rPr>
+          <w:rFonts w:hint="default"/>
+        </w:rPr>
+      </w:pPr>
+      <w:r>
+        <w:rPr>
+          <w:rFonts w:hint="default"/>
+        </w:rPr>
+        <w:t xml:space="preserve">Such as </w:t>
+      </w:r>
+      <w:r>
+        <w:rPr>
+          <w:rFonts w:hint="default"/>
           <w:i/>
           <w:iCs/>
           <w:color w:val="C00000"/>
           <w:shd w:val="clear" w:color="FFFFFF" w:fill="D9D9D9"/>
         </w:rPr>
-        <w:t>and Specific Language Feature with Specific Details.</w:t>
-      </w:r>
-      <w:r>
+        <w:t>“Choose Inheritance or Templates”</w:t>
+      </w:r>
+      <w:r>
+        <w:rPr>
+          <w:rFonts w:hint="default"/>
+        </w:rPr>
+        <w:t xml:space="preserve">, </w:t>
+      </w:r>
+      <w:r>
+        <w:rPr>
+          <w:rFonts w:hint="default"/>
+          <w:i/>
+          <w:iCs/>
+          <w:color w:val="C00000"/>
+          <w:shd w:val="clear" w:color="FFFFFF" w:fill="D9D9D9"/>
+        </w:rPr>
+        <w:t>“Public Inheritance or Private Inheritance”</w:t>
+      </w:r>
+      <w:r>
+        <w:rPr>
+          <w:rFonts w:hint="default"/>
+        </w:rPr>
+        <w:t xml:space="preserve">, </w:t>
+      </w:r>
+      <w:r>
+        <w:rPr>
+          <w:rFonts w:hint="default"/>
+          <w:i/>
+          <w:iCs/>
+          <w:color w:val="C00000"/>
+          <w:shd w:val="clear" w:color="FFFFFF" w:fill="D9D9D9"/>
+        </w:rPr>
+        <w:t>“Private Inheritance or Composition”</w:t>
+      </w:r>
+      <w:r>
+        <w:rPr>
+          <w:rFonts w:hint="default"/>
+        </w:rPr>
+        <w:t xml:space="preserve">, </w:t>
+      </w:r>
+      <w:r>
+        <w:rPr>
+          <w:rFonts w:hint="default"/>
+          <w:i/>
+          <w:iCs/>
+          <w:color w:val="C00000"/>
+          <w:shd w:val="clear" w:color="FFFFFF" w:fill="D9D9D9"/>
+        </w:rPr>
+        <w:t>“Member function or Non - Member function”</w:t>
+      </w:r>
+      <w:r>
+        <w:rPr>
+          <w:rFonts w:hint="default"/>
+        </w:rPr>
+        <w:t xml:space="preserve">, </w:t>
+      </w:r>
+      <w:r>
+        <w:rPr>
+          <w:rFonts w:hint="default"/>
+          <w:i/>
+          <w:iCs/>
+          <w:color w:val="C00000"/>
+          <w:shd w:val="clear" w:color="FFFFFF" w:fill="D9D9D9"/>
+        </w:rPr>
+        <w:t>“Pass - By - Value or Pass - By - Reference”</w:t>
+      </w:r>
+      <w:r>
+        <w:rPr>
+          <w:rFonts w:hint="default"/>
+        </w:rPr>
+        <w:t xml:space="preserve">. </w:t>
+      </w:r>
+    </w:p>
+    <w:p>
+      <w:pPr>
+        <w:rPr>
+          <w:rFonts w:hint="default"/>
+        </w:rPr>
+      </w:pPr>
+    </w:p>
+    <w:p>
+      <w:pPr>
+        <w:rPr>
+          <w:rFonts w:hint="default"/>
+        </w:rPr>
+      </w:pPr>
+      <w:r>
+        <w:rPr>
+          <w:rFonts w:hint="default"/>
+        </w:rPr>
+        <w:t>It’s important to make the right decision on these points, since one bad decision may not bring any bad result, but would show some bad results, then at that time to correct, it would be difficult and time - consuming, and the cost would be very high.</w:t>
+      </w:r>
+    </w:p>
+    <w:p>
+      <w:pPr>
+        <w:rPr>
+          <w:rFonts w:hint="default"/>
+        </w:rPr>
+      </w:pPr>
+    </w:p>
+    <w:p>
+      <w:pPr>
+        <w:rPr>
+          <w:rFonts w:hint="default"/>
+        </w:rPr>
+      </w:pPr>
+      <w:r>
+        <w:rPr>
+          <w:rFonts w:hint="default"/>
+        </w:rPr>
+        <w:t xml:space="preserve">Even you totally know what to do, then it may still be difficult to go to the right norm. </w:t>
+      </w:r>
+      <w:r>
+        <w:rPr>
+          <w:rFonts w:hint="default"/>
+          <w:i/>
+          <w:iCs/>
+          <w:color w:val="C00000"/>
+          <w:shd w:val="clear" w:color="FFFFFF" w:fill="D9D9D9"/>
+        </w:rPr>
+        <w:t>What is the right return type of assignment Operator ? When should make Destruction Function Virtual ? When operator new can not find enough main memory, then what should be the next step ?</w:t>
+      </w:r>
+      <w:r>
+        <w:rPr>
+          <w:rFonts w:hint="default"/>
+        </w:rPr>
         <w:t xml:space="preserve"> </w:t>
       </w:r>
     </w:p>
-    <w:p/>
-    <w:p>
-      <w:pPr>
-        <w:rPr>
-          <w:rFonts w:hint="default"/>
-        </w:rPr>
-      </w:pPr>
-      <w:r>
-        <w:t xml:space="preserve">The former strategy is mainly focused on discussing Design which is mainly focused on </w:t>
-      </w:r>
-      <w:r>
-        <w:rPr>
-          <w:rFonts w:hint="default"/>
-        </w:rPr>
-        <w:t xml:space="preserve">“How to choose the Design to finish among two different behaviors”. </w:t>
-      </w:r>
-    </w:p>
-    <w:p>
-      <w:pPr>
-        <w:rPr>
-          <w:rFonts w:hint="default"/>
-        </w:rPr>
-      </w:pPr>
-    </w:p>
-    <w:p>
-      <w:pPr>
-        <w:rPr>
-          <w:rFonts w:hint="default"/>
-        </w:rPr>
-      </w:pPr>
-      <w:r>
-        <w:rPr>
-          <w:rFonts w:hint="default"/>
-        </w:rPr>
-        <w:t xml:space="preserve">Such as </w:t>
-      </w:r>
-      <w:r>
-        <w:rPr>
-          <w:rFonts w:hint="default"/>
-          <w:i/>
-          <w:iCs/>
-          <w:color w:val="C00000"/>
-          <w:shd w:val="clear" w:color="FFFFFF" w:fill="D9D9D9"/>
-        </w:rPr>
-        <w:t>“Choose Inheritance or Templates”</w:t>
-      </w:r>
-      <w:r>
-        <w:rPr>
-          <w:rFonts w:hint="default"/>
-        </w:rPr>
-        <w:t xml:space="preserve">, </w:t>
-      </w:r>
-      <w:r>
-        <w:rPr>
-          <w:rFonts w:hint="default"/>
-          <w:i/>
-          <w:iCs/>
-          <w:color w:val="C00000"/>
-          <w:shd w:val="clear" w:color="FFFFFF" w:fill="D9D9D9"/>
-        </w:rPr>
-        <w:t>“Public Inheritance or Private Inheritance”</w:t>
-      </w:r>
-      <w:r>
-        <w:rPr>
-          <w:rFonts w:hint="default"/>
-        </w:rPr>
-        <w:t xml:space="preserve">, </w:t>
-      </w:r>
-      <w:r>
-        <w:rPr>
-          <w:rFonts w:hint="default"/>
-          <w:i/>
-          <w:iCs/>
-          <w:color w:val="C00000"/>
-          <w:shd w:val="clear" w:color="FFFFFF" w:fill="D9D9D9"/>
-        </w:rPr>
-        <w:t>“Private Inheritance or Composition”</w:t>
-      </w:r>
-      <w:r>
-        <w:rPr>
-          <w:rFonts w:hint="default"/>
-        </w:rPr>
-        <w:t xml:space="preserve">, </w:t>
-      </w:r>
-      <w:r>
-        <w:rPr>
-          <w:rFonts w:hint="default"/>
-          <w:i/>
-          <w:iCs/>
-          <w:color w:val="C00000"/>
-          <w:shd w:val="clear" w:color="FFFFFF" w:fill="D9D9D9"/>
-        </w:rPr>
-        <w:t>“Member function or Non - Member function”</w:t>
-      </w:r>
-      <w:r>
-        <w:rPr>
-          <w:rFonts w:hint="default"/>
-        </w:rPr>
-        <w:t xml:space="preserve">, </w:t>
-      </w:r>
-      <w:r>
-        <w:rPr>
-          <w:rFonts w:hint="default"/>
-          <w:i/>
-          <w:iCs/>
-          <w:color w:val="C00000"/>
-          <w:shd w:val="clear" w:color="FFFFFF" w:fill="D9D9D9"/>
-        </w:rPr>
-        <w:t>“Pass - By - Value or Pass - By - Reference”</w:t>
-      </w:r>
-      <w:r>
-        <w:rPr>
-          <w:rFonts w:hint="default"/>
-        </w:rPr>
-        <w:t xml:space="preserve">. </w:t>
-      </w:r>
-    </w:p>
-    <w:p>
-      <w:pPr>
-        <w:rPr>
-          <w:rFonts w:hint="default"/>
-        </w:rPr>
-      </w:pPr>
-    </w:p>
-    <w:p>
-      <w:pPr>
-        <w:rPr>
-          <w:rFonts w:hint="default"/>
-        </w:rPr>
-      </w:pPr>
-      <w:r>
-        <w:rPr>
-          <w:rFonts w:hint="default"/>
-        </w:rPr>
-        <w:t>It’s important to make the right decision on these points, since one bad decision may not bring any bad result, but would show some bad results, then at that time to correct, it would be difficult and time - consuming, and the cost would be very high.</w:t>
-      </w:r>
-    </w:p>
-    <w:p>
-      <w:pPr>
-        <w:rPr>
-          <w:rFonts w:hint="default"/>
-        </w:rPr>
-      </w:pPr>
-    </w:p>
-    <w:p>
-      <w:pPr>
-        <w:rPr>
-          <w:rFonts w:hint="default"/>
-        </w:rPr>
-      </w:pPr>
-      <w:r>
-        <w:rPr>
-          <w:rFonts w:hint="default"/>
-        </w:rPr>
-        <w:t xml:space="preserve">Even you totally know what to do, then it may still be difficult to go to the right norm. </w:t>
-      </w:r>
-      <w:r>
-        <w:rPr>
-          <w:rFonts w:hint="default"/>
-          <w:i/>
-          <w:iCs/>
-          <w:color w:val="C00000"/>
-          <w:shd w:val="clear" w:color="FFFFFF" w:fill="D9D9D9"/>
-        </w:rPr>
-        <w:t>What is the right return type of assignment Operator ? When should make Destruction Function Virtual ? When operator new can not find enough main memory, then what should be the next step ?</w:t>
-      </w:r>
-      <w:r>
-        <w:rPr>
-          <w:rFonts w:hint="default"/>
-        </w:rPr>
-        <w:t xml:space="preserve"> </w:t>
-      </w:r>
-    </w:p>
     <w:p>
       <w:pPr>
         <w:rPr>
@@ -254,6 +245,13 @@
         </w:rPr>
         <w:t>Software Design and Realization is complex, which has been constrained by Hardware, Operating System, Constraint Condition of Application.</w:t>
       </w:r>
+    </w:p>
+    <w:p>
+      <w:pPr>
+        <w:rPr>
+          <w:rFonts w:hint="default"/>
+        </w:rPr>
+      </w:pPr>
     </w:p>
     <w:p>
       <w:pPr>
@@ -309,11 +307,497 @@
       <w:r>
         <w:rPr>
           <w:rFonts w:hint="default"/>
-        </w:rPr>
-        <w:t xml:space="preserve">Declaration - The so - called Declaration is to tell the Compiler of the name and type of somethings, but to neglect all Details. </w:t>
+          <w:i/>
+          <w:iCs/>
+          <w:color w:val="C00000"/>
+          <w:highlight w:val="yellow"/>
+        </w:rPr>
+        <w:t>Declaration</w:t>
+      </w:r>
+      <w:r>
+        <w:rPr>
+          <w:rFonts w:hint="default"/>
+        </w:rPr>
+        <w:t xml:space="preserve"> - </w:t>
+      </w:r>
+      <w:r>
+        <w:rPr>
+          <w:rFonts w:hint="default"/>
+        </w:rPr>
+        <w:t>S</w:t>
+      </w:r>
+      <w:r>
+        <w:rPr>
+          <w:rFonts w:hint="default"/>
+        </w:rPr>
+        <w:t xml:space="preserve">o - </w:t>
+      </w:r>
+      <w:r>
+        <w:rPr>
+          <w:rFonts w:hint="default"/>
+        </w:rPr>
+        <w:t>C</w:t>
+      </w:r>
+      <w:r>
+        <w:rPr>
+          <w:rFonts w:hint="default"/>
+        </w:rPr>
+        <w:t xml:space="preserve">alled Declaration is to tell </w:t>
       </w:r>
       <w:bookmarkStart w:id="0" w:name="_GoBack"/>
       <w:bookmarkEnd w:id="0"/>
+      <w:r>
+        <w:rPr>
+          <w:rFonts w:hint="default"/>
+          <w:i/>
+          <w:iCs/>
+          <w:color w:val="C00000"/>
+          <w:shd w:val="clear" w:color="FFFFFF" w:fill="D9D9D9"/>
+        </w:rPr>
+        <w:t>name and type of something</w:t>
+      </w:r>
+      <w:r>
+        <w:rPr>
+          <w:rFonts w:hint="default"/>
+          <w:i/>
+          <w:iCs/>
+          <w:color w:val="C00000"/>
+          <w:shd w:val="clear" w:color="FFFFFF" w:fill="D9D9D9"/>
+        </w:rPr>
+        <w:t xml:space="preserve"> to Compiler</w:t>
+      </w:r>
+      <w:r>
+        <w:rPr>
+          <w:rFonts w:hint="default"/>
+          <w:i/>
+          <w:iCs/>
+          <w:color w:val="C00000"/>
+          <w:shd w:val="clear" w:color="FFFFFF" w:fill="D9D9D9"/>
+        </w:rPr>
+        <w:t xml:space="preserve"> but</w:t>
+      </w:r>
+      <w:r>
+        <w:rPr>
+          <w:rFonts w:hint="default"/>
+          <w:i/>
+          <w:iCs/>
+          <w:color w:val="C00000"/>
+          <w:shd w:val="clear" w:color="FFFFFF" w:fill="D9D9D9"/>
+        </w:rPr>
+        <w:t xml:space="preserve"> </w:t>
+      </w:r>
+      <w:r>
+        <w:rPr>
+          <w:rFonts w:hint="default"/>
+          <w:i/>
+          <w:iCs/>
+          <w:color w:val="C00000"/>
+          <w:shd w:val="clear" w:color="FFFFFF" w:fill="D9D9D9"/>
+        </w:rPr>
+        <w:t>to neglect all Details.</w:t>
+      </w:r>
+    </w:p>
+    <w:p>
+      <w:pPr>
+        <w:numPr>
+          <w:numId w:val="0"/>
+        </w:numPr>
+        <w:ind w:leftChars="0" w:firstLine="420" w:firstLineChars="0"/>
+        <w:rPr>
+          <w:rFonts w:hint="default"/>
+        </w:rPr>
+      </w:pPr>
+      <w:r>
+        <w:rPr>
+          <w:rFonts w:hint="default"/>
+        </w:rPr>
+        <w:t>Below are all Declarations:</w:t>
+      </w:r>
+    </w:p>
+    <w:p>
+      <w:pPr>
+        <w:numPr>
+          <w:ilvl w:val="0"/>
+          <w:numId w:val="2"/>
+        </w:numPr>
+        <w:ind w:left="840" w:leftChars="0" w:hanging="420" w:firstLineChars="0"/>
+        <w:rPr>
+          <w:rFonts w:hint="default"/>
+        </w:rPr>
+      </w:pPr>
+      <w:r>
+        <w:rPr>
+          <w:rFonts w:hint="default"/>
+          <w:i/>
+          <w:iCs/>
+          <w:color w:val="000000" w:themeColor="text1"/>
+          <w:highlight w:val="yellow"/>
+          <w14:textFill>
+            <w14:solidFill>
+              <w14:schemeClr w14:val="tx1"/>
+            </w14:solidFill>
+          </w14:textFill>
+        </w:rPr>
+        <w:t>extern int x;</w:t>
+      </w:r>
+      <w:r>
+        <w:rPr>
+          <w:rFonts w:hint="default"/>
+        </w:rPr>
+        <w:tab/>
+        <w:t/>
+      </w:r>
+      <w:r>
+        <w:rPr>
+          <w:rFonts w:hint="default"/>
+        </w:rPr>
+        <w:tab/>
+        <w:t>-</w:t>
+      </w:r>
+      <w:r>
+        <w:rPr>
+          <w:rFonts w:hint="default"/>
+        </w:rPr>
+        <w:tab/>
+        <w:t xml:space="preserve">Declare one Integer Variable x. </w:t>
+      </w:r>
+    </w:p>
+    <w:p>
+      <w:pPr>
+        <w:numPr>
+          <w:ilvl w:val="0"/>
+          <w:numId w:val="2"/>
+        </w:numPr>
+        <w:ind w:left="840" w:leftChars="0" w:hanging="420" w:firstLineChars="0"/>
+        <w:rPr>
+          <w:rFonts w:hint="default"/>
+        </w:rPr>
+      </w:pPr>
+      <w:r>
+        <w:rPr>
+          <w:rFonts w:hint="default"/>
+          <w:i/>
+          <w:iCs/>
+          <w:color w:val="000000" w:themeColor="text1"/>
+          <w:highlight w:val="yellow"/>
+          <w14:textFill>
+            <w14:solidFill>
+              <w14:schemeClr w14:val="tx1"/>
+            </w14:solidFill>
+          </w14:textFill>
+        </w:rPr>
+        <w:t>std::size_t numDigits(int number);</w:t>
+      </w:r>
+      <w:r>
+        <w:rPr>
+          <w:rFonts w:hint="default"/>
+        </w:rPr>
+        <w:tab/>
+        <w:t>-</w:t>
+      </w:r>
+      <w:r>
+        <w:rPr>
+          <w:rFonts w:hint="default"/>
+        </w:rPr>
+        <w:tab/>
+        <w:t>Declare function definition with parameter number and return type of size_t.</w:t>
+      </w:r>
+    </w:p>
+    <w:p>
+      <w:pPr>
+        <w:numPr>
+          <w:ilvl w:val="0"/>
+          <w:numId w:val="3"/>
+        </w:numPr>
+        <w:ind w:left="1260" w:leftChars="0" w:hanging="420" w:firstLineChars="0"/>
+        <w:rPr>
+          <w:rFonts w:hint="default"/>
+        </w:rPr>
+      </w:pPr>
+      <w:r>
+        <w:rPr>
+          <w:rFonts w:hint="default"/>
+        </w:rPr>
+        <w:t>std is the name space where almost all C++ Elements stay.</w:t>
+      </w:r>
+    </w:p>
+    <w:p>
+      <w:pPr>
+        <w:numPr>
+          <w:ilvl w:val="0"/>
+          <w:numId w:val="3"/>
+        </w:numPr>
+        <w:ind w:left="1260" w:leftChars="0" w:hanging="420" w:firstLineChars="0"/>
+        <w:rPr>
+          <w:rFonts w:hint="default"/>
+        </w:rPr>
+      </w:pPr>
+      <w:r>
+        <w:rPr>
+          <w:rFonts w:hint="default"/>
+        </w:rPr>
+        <w:t>size_t is used in C++ which can be used in calculation number, and it is the non - negative integer, which can be considered as unsigned type.</w:t>
+      </w:r>
+    </w:p>
+    <w:p>
+      <w:pPr>
+        <w:numPr>
+          <w:ilvl w:val="0"/>
+          <w:numId w:val="3"/>
+        </w:numPr>
+        <w:ind w:left="1260" w:leftChars="0" w:hanging="420" w:firstLineChars="0"/>
+        <w:rPr>
+          <w:rFonts w:hint="default"/>
+        </w:rPr>
+      </w:pPr>
+      <w:r>
+        <w:rPr>
+          <w:rFonts w:hint="default"/>
+          <w:i/>
+          <w:iCs/>
+          <w:color w:val="C00000"/>
+          <w:shd w:val="clear" w:color="FFFFFF" w:fill="D9D9D9"/>
+        </w:rPr>
+        <w:t>std::size_t numDigits(int number)</w:t>
+      </w:r>
+      <w:r>
+        <w:rPr>
+          <w:rFonts w:hint="default"/>
+        </w:rPr>
+        <w:t xml:space="preserve"> is called </w:t>
+      </w:r>
+      <w:r>
+        <w:rPr>
+          <w:rFonts w:hint="default"/>
+          <w:i/>
+          <w:iCs/>
+          <w:color w:val="C00000"/>
+          <w:shd w:val="clear" w:color="FFFFFF" w:fill="D9D9D9"/>
+        </w:rPr>
+        <w:t>Signature</w:t>
+      </w:r>
+      <w:r>
+        <w:rPr>
+          <w:rFonts w:hint="default"/>
+        </w:rPr>
+        <w:t xml:space="preserve">, which includes parameter and return type. </w:t>
+      </w:r>
+      <w:r>
+        <w:rPr>
+          <w:rFonts w:hint="default"/>
+          <w:i/>
+          <w:iCs/>
+          <w:color w:val="C00000"/>
+          <w:shd w:val="clear" w:color="FFFFFF" w:fill="D9D9D9"/>
+        </w:rPr>
+        <w:t xml:space="preserve">Signature equals to type of function. std::size_t (int number) is the signature of </w:t>
+      </w:r>
+      <w:r>
+        <w:rPr>
+          <w:rFonts w:hint="default"/>
+          <w:i/>
+          <w:iCs/>
+          <w:color w:val="C00000"/>
+          <w:shd w:val="clear" w:color="FFFFFF" w:fill="D9D9D9"/>
+        </w:rPr>
+        <w:t>numDigits</w:t>
+      </w:r>
+      <w:r>
+        <w:rPr>
+          <w:rFonts w:hint="default"/>
+          <w:i/>
+          <w:iCs/>
+          <w:color w:val="C00000"/>
+          <w:shd w:val="clear" w:color="FFFFFF" w:fill="D9D9D9"/>
+        </w:rPr>
+        <w:t>.</w:t>
+      </w:r>
+    </w:p>
+    <w:p>
+      <w:pPr>
+        <w:numPr>
+          <w:ilvl w:val="0"/>
+          <w:numId w:val="3"/>
+        </w:numPr>
+        <w:ind w:left="1260" w:leftChars="0" w:hanging="420" w:firstLineChars="0"/>
+        <w:rPr>
+          <w:rFonts w:hint="default"/>
+        </w:rPr>
+      </w:pPr>
+      <w:r>
+        <w:rPr>
+          <w:rFonts w:hint="default"/>
+          <w:i/>
+          <w:iCs/>
+          <w:highlight w:val="none"/>
+          <w:shd w:val="clear" w:color="FFFFFF" w:fill="D9D9D9"/>
+        </w:rPr>
+        <w:t xml:space="preserve">std::size_t is accepted parameter variable in </w:t>
+      </w:r>
+      <w:r>
+        <w:rPr>
+          <w:rFonts w:hint="default"/>
+          <w:i/>
+          <w:iCs/>
+          <w:color w:val="C00000"/>
+          <w:highlight w:val="none"/>
+          <w:shd w:val="clear" w:color="FFFFFF" w:fill="D9D9D9"/>
+        </w:rPr>
+        <w:t>vector, deque, and operator[ ] of string</w:t>
+      </w:r>
+      <w:r>
+        <w:rPr>
+          <w:rFonts w:hint="default"/>
+          <w:i/>
+          <w:iCs/>
+          <w:highlight w:val="none"/>
+          <w:shd w:val="clear" w:color="FFFFFF" w:fill="D9D9D9"/>
+        </w:rPr>
+        <w:t>.</w:t>
+      </w:r>
+    </w:p>
+    <w:p>
+      <w:pPr>
+        <w:numPr>
+          <w:ilvl w:val="0"/>
+          <w:numId w:val="2"/>
+        </w:numPr>
+        <w:ind w:left="840" w:leftChars="0" w:hanging="420" w:firstLineChars="0"/>
+        <w:rPr>
+          <w:rFonts w:hint="default"/>
+        </w:rPr>
+      </w:pPr>
+      <w:r>
+        <w:rPr>
+          <w:rFonts w:hint="default"/>
+          <w:i/>
+          <w:iCs/>
+          <w:color w:val="000000" w:themeColor="text1"/>
+          <w:highlight w:val="yellow"/>
+          <w14:textFill>
+            <w14:solidFill>
+              <w14:schemeClr w14:val="tx1"/>
+            </w14:solidFill>
+          </w14:textFill>
+        </w:rPr>
+        <w:t>class Widget;</w:t>
+      </w:r>
+      <w:r>
+        <w:rPr>
+          <w:rFonts w:hint="default"/>
+        </w:rPr>
+        <w:tab/>
+        <w:t/>
+      </w:r>
+      <w:r>
+        <w:rPr>
+          <w:rFonts w:hint="default"/>
+        </w:rPr>
+        <w:tab/>
+        <w:t>-</w:t>
+      </w:r>
+      <w:r>
+        <w:rPr>
+          <w:rFonts w:hint="default"/>
+        </w:rPr>
+        <w:tab/>
+        <w:t>Declare class object Widget.</w:t>
+      </w:r>
+    </w:p>
+    <w:p>
+      <w:pPr>
+        <w:numPr>
+          <w:ilvl w:val="0"/>
+          <w:numId w:val="2"/>
+        </w:numPr>
+        <w:ind w:left="840" w:leftChars="0" w:hanging="420" w:firstLineChars="0"/>
+        <w:rPr>
+          <w:rFonts w:hint="default"/>
+        </w:rPr>
+      </w:pPr>
+      <w:r>
+        <w:rPr>
+          <w:rFonts w:hint="default"/>
+          <w:i/>
+          <w:iCs/>
+          <w:highlight w:val="yellow"/>
+        </w:rPr>
+        <w:t>template&lt;typename T&gt;;</w:t>
+      </w:r>
+    </w:p>
+    <w:p>
+      <w:pPr>
+        <w:numPr>
+          <w:numId w:val="0"/>
+        </w:numPr>
+        <w:ind w:left="420" w:leftChars="0" w:firstLine="420" w:firstLineChars="0"/>
+        <w:rPr>
+          <w:rFonts w:hint="default"/>
+        </w:rPr>
+      </w:pPr>
+      <w:r>
+        <w:rPr>
+          <w:rFonts w:hint="default"/>
+          <w:i/>
+          <w:iCs/>
+          <w:highlight w:val="yellow"/>
+        </w:rPr>
+        <w:t>Class GraphNode;</w:t>
+      </w:r>
+      <w:r>
+        <w:rPr>
+          <w:rFonts w:hint="default"/>
+        </w:rPr>
+        <w:t xml:space="preserve"> </w:t>
+      </w:r>
+      <w:r>
+        <w:rPr>
+          <w:rFonts w:hint="default"/>
+        </w:rPr>
+        <w:tab/>
+      </w:r>
+      <w:r>
+        <w:rPr>
+          <w:rFonts w:hint="default"/>
+        </w:rPr>
+        <w:t>-</w:t>
+      </w:r>
+      <w:r>
+        <w:rPr>
+          <w:rFonts w:hint="default"/>
+        </w:rPr>
+        <w:tab/>
+      </w:r>
+      <w:r>
+        <w:rPr>
+          <w:rFonts w:hint="default"/>
+        </w:rPr>
+        <w:t xml:space="preserve">Declare template class definition </w:t>
+      </w:r>
+      <w:r>
+        <w:rPr>
+          <w:rFonts w:hint="default"/>
+        </w:rPr>
+        <w:t xml:space="preserve">GraphNode </w:t>
+      </w:r>
+      <w:r>
+        <w:rPr>
+          <w:rFonts w:hint="default"/>
+        </w:rPr>
+        <w:t xml:space="preserve">with </w:t>
+      </w:r>
+      <w:r>
+        <w:rPr>
+          <w:rFonts w:hint="default"/>
+        </w:rPr>
+        <w:tab/>
+      </w:r>
+      <w:r>
+        <w:rPr>
+          <w:rFonts w:hint="default"/>
+        </w:rPr>
+        <w:t>typename T.</w:t>
+      </w:r>
     </w:p>
     <w:p>
       <w:pPr>
@@ -329,8 +813,411 @@
       <w:r>
         <w:rPr>
           <w:rFonts w:hint="default"/>
-        </w:rPr>
-        <w:t xml:space="preserve">Definition - </w:t>
+          <w:i/>
+          <w:iCs/>
+          <w:color w:val="C00000"/>
+          <w:highlight w:val="yellow"/>
+        </w:rPr>
+        <w:t>Definition</w:t>
+      </w:r>
+      <w:r>
+        <w:rPr>
+          <w:rFonts w:hint="default"/>
+        </w:rPr>
+        <w:t xml:space="preserve"> - </w:t>
+      </w:r>
+      <w:r>
+        <w:rPr>
+          <w:rFonts w:hint="default"/>
+        </w:rPr>
+        <w:t xml:space="preserve">The main task of Definition is to </w:t>
+      </w:r>
+      <w:r>
+        <w:rPr>
+          <w:rFonts w:hint="default"/>
+          <w:i/>
+          <w:iCs/>
+          <w:color w:val="C00000"/>
+          <w:shd w:val="clear" w:color="FFFFFF" w:fill="D9D9D9"/>
+        </w:rPr>
+        <w:t>provide more details to Compiler</w:t>
+      </w:r>
+      <w:r>
+        <w:rPr>
+          <w:rFonts w:hint="default"/>
+        </w:rPr>
+        <w:t xml:space="preserve">. </w:t>
+      </w:r>
+    </w:p>
+    <w:p>
+      <w:pPr>
+        <w:numPr>
+          <w:ilvl w:val="0"/>
+          <w:numId w:val="4"/>
+        </w:numPr>
+        <w:ind w:left="-420" w:leftChars="0" w:firstLine="840" w:firstLineChars="0"/>
+        <w:rPr>
+          <w:rFonts w:hint="default"/>
+          <w:i/>
+          <w:iCs/>
+          <w:color w:val="C00000"/>
+          <w:shd w:val="clear" w:color="FFFFFF" w:fill="D9D9D9"/>
+        </w:rPr>
+      </w:pPr>
+      <w:r>
+        <w:rPr>
+          <w:rFonts w:hint="default"/>
+          <w:i/>
+          <w:iCs/>
+          <w:color w:val="C00000"/>
+          <w:shd w:val="clear" w:color="FFFFFF" w:fill="D9D9D9"/>
+        </w:rPr>
+        <w:t>For Objects - Definition is where Compiler provides Main Memory for it.</w:t>
+      </w:r>
+    </w:p>
+    <w:p>
+      <w:pPr>
+        <w:numPr>
+          <w:ilvl w:val="0"/>
+          <w:numId w:val="5"/>
+        </w:numPr>
+        <w:ind w:left="840" w:leftChars="0" w:firstLine="0" w:firstLineChars="0"/>
+        <w:rPr>
+          <w:rFonts w:hint="default"/>
+        </w:rPr>
+      </w:pPr>
+      <w:r>
+        <w:rPr>
+          <w:rFonts w:hint="default"/>
+        </w:rPr>
+        <w:t>int x;</w:t>
+      </w:r>
+    </w:p>
+    <w:p>
+      <w:pPr>
+        <w:numPr>
+          <w:ilvl w:val="0"/>
+          <w:numId w:val="4"/>
+        </w:numPr>
+        <w:ind w:left="-420" w:leftChars="0" w:firstLine="840" w:firstLineChars="0"/>
+        <w:rPr>
+          <w:rFonts w:hint="default"/>
+          <w:i/>
+          <w:iCs/>
+          <w:color w:val="C00000"/>
+          <w:shd w:val="clear" w:color="FFFFFF" w:fill="D9D9D9"/>
+        </w:rPr>
+      </w:pPr>
+      <w:r>
+        <w:rPr>
+          <w:rFonts w:hint="default"/>
+          <w:i/>
+          <w:iCs/>
+          <w:color w:val="C00000"/>
+          <w:shd w:val="clear" w:color="FFFFFF" w:fill="D9D9D9"/>
+        </w:rPr>
+        <w:t>For Function or Function Template - Definition is where all code are provided.</w:t>
+      </w:r>
+    </w:p>
+    <w:p>
+      <w:pPr>
+        <w:numPr>
+          <w:ilvl w:val="0"/>
+          <w:numId w:val="6"/>
+        </w:numPr>
+        <w:ind w:left="1260" w:leftChars="0" w:hanging="420" w:firstLineChars="0"/>
+        <w:rPr>
+          <w:rFonts w:hint="default"/>
+        </w:rPr>
+      </w:pPr>
+      <w:r>
+        <w:rPr>
+          <w:rFonts w:hint="default"/>
+        </w:rPr>
+        <w:t>std::size_t numDigits ( int number )</w:t>
+      </w:r>
+    </w:p>
+    <w:p>
+      <w:pPr>
+        <w:numPr>
+          <w:numId w:val="0"/>
+        </w:numPr>
+        <w:ind w:left="840" w:leftChars="0" w:firstLine="420" w:firstLineChars="0"/>
+        <w:rPr>
+          <w:rFonts w:hint="default"/>
+        </w:rPr>
+      </w:pPr>
+      <w:r>
+        <w:rPr>
+          <w:rFonts w:hint="default"/>
+        </w:rPr>
+        <w:t>{</w:t>
+      </w:r>
+    </w:p>
+    <w:p>
+      <w:pPr>
+        <w:numPr>
+          <w:numId w:val="0"/>
+        </w:numPr>
+        <w:ind w:left="1260" w:leftChars="0" w:firstLine="420" w:firstLineChars="0"/>
+        <w:rPr>
+          <w:rFonts w:hint="default"/>
+        </w:rPr>
+      </w:pPr>
+      <w:r>
+        <w:rPr>
+          <w:rFonts w:hint="default"/>
+        </w:rPr>
+        <w:t>return number;</w:t>
+      </w:r>
+    </w:p>
+    <w:p>
+      <w:pPr>
+        <w:numPr>
+          <w:numId w:val="0"/>
+        </w:numPr>
+        <w:ind w:left="840" w:leftChars="0" w:firstLine="420" w:firstLineChars="0"/>
+        <w:rPr>
+          <w:rFonts w:hint="default"/>
+        </w:rPr>
+      </w:pPr>
+      <w:r>
+        <w:rPr>
+          <w:rFonts w:hint="default"/>
+        </w:rPr>
+        <w:t>}</w:t>
+      </w:r>
+    </w:p>
+    <w:p>
+      <w:pPr>
+        <w:numPr>
+          <w:ilvl w:val="0"/>
+          <w:numId w:val="4"/>
+        </w:numPr>
+        <w:ind w:left="-420" w:leftChars="0" w:firstLine="840" w:firstLineChars="0"/>
+        <w:rPr>
+          <w:rFonts w:hint="default"/>
+          <w:i/>
+          <w:iCs/>
+          <w:color w:val="C00000"/>
+          <w:shd w:val="clear" w:color="FFFFFF" w:fill="D9D9D9"/>
+        </w:rPr>
+      </w:pPr>
+      <w:r>
+        <w:rPr>
+          <w:rFonts w:hint="default"/>
+          <w:i/>
+          <w:iCs/>
+          <w:color w:val="C00000"/>
+          <w:shd w:val="clear" w:color="FFFFFF" w:fill="D9D9D9"/>
+        </w:rPr>
+        <w:t>For Class or Class Template - Definition is where all memberships provided.</w:t>
+      </w:r>
+    </w:p>
+    <w:p>
+      <w:pPr>
+        <w:numPr>
+          <w:ilvl w:val="0"/>
+          <w:numId w:val="7"/>
+        </w:numPr>
+        <w:ind w:left="420" w:leftChars="0" w:firstLine="420" w:firstLineChars="0"/>
+        <w:rPr>
+          <w:rFonts w:hint="default"/>
+        </w:rPr>
+      </w:pPr>
+      <w:r>
+        <w:rPr>
+          <w:rFonts w:hint="default"/>
+        </w:rPr>
+        <w:t>class Widget {</w:t>
+      </w:r>
+    </w:p>
+    <w:p>
+      <w:pPr>
+        <w:numPr>
+          <w:numId w:val="0"/>
+        </w:numPr>
+        <w:ind w:left="840" w:leftChars="0" w:firstLine="420" w:firstLineChars="0"/>
+        <w:rPr>
+          <w:rFonts w:hint="default"/>
+        </w:rPr>
+      </w:pPr>
+      <w:r>
+        <w:rPr>
+          <w:rFonts w:hint="default"/>
+        </w:rPr>
+        <w:t>public:</w:t>
+      </w:r>
+    </w:p>
+    <w:p>
+      <w:pPr>
+        <w:numPr>
+          <w:numId w:val="0"/>
+        </w:numPr>
+        <w:ind w:left="1260" w:leftChars="0" w:firstLine="420" w:firstLineChars="0"/>
+        <w:rPr>
+          <w:rFonts w:hint="default"/>
+        </w:rPr>
+      </w:pPr>
+      <w:r>
+        <w:rPr>
+          <w:rFonts w:hint="default"/>
+        </w:rPr>
+        <w:t>Widget();</w:t>
+      </w:r>
+    </w:p>
+    <w:p>
+      <w:pPr>
+        <w:numPr>
+          <w:numId w:val="0"/>
+        </w:numPr>
+        <w:ind w:left="1260" w:leftChars="0" w:firstLine="420" w:firstLineChars="0"/>
+        <w:rPr>
+          <w:rFonts w:hint="default"/>
+        </w:rPr>
+      </w:pPr>
+      <w:r>
+        <w:rPr>
+          <w:rFonts w:hint="default"/>
+        </w:rPr>
+        <w:t>~ Widget();</w:t>
+      </w:r>
+    </w:p>
+    <w:p>
+      <w:pPr>
+        <w:numPr>
+          <w:numId w:val="0"/>
+        </w:numPr>
+        <w:ind w:left="840" w:leftChars="0" w:firstLine="420" w:firstLineChars="0"/>
+        <w:rPr>
+          <w:rFonts w:hint="default"/>
+        </w:rPr>
+      </w:pPr>
+      <w:r>
+        <w:rPr>
+          <w:rFonts w:hint="default"/>
+        </w:rPr>
+        <w:t>};</w:t>
+      </w:r>
+    </w:p>
+    <w:p>
+      <w:pPr>
+        <w:numPr>
+          <w:ilvl w:val="0"/>
+          <w:numId w:val="8"/>
+        </w:numPr>
+        <w:ind w:left="420" w:leftChars="0" w:firstLine="420" w:firstLineChars="0"/>
+        <w:rPr>
+          <w:rFonts w:hint="default"/>
+        </w:rPr>
+      </w:pPr>
+      <w:r>
+        <w:rPr>
+          <w:rFonts w:hint="default"/>
+        </w:rPr>
+        <w:t>template &lt;typename T&gt;</w:t>
+      </w:r>
+    </w:p>
+    <w:p>
+      <w:pPr>
+        <w:numPr>
+          <w:numId w:val="0"/>
+        </w:numPr>
+        <w:ind w:left="840" w:leftChars="0" w:firstLine="420" w:firstLineChars="0"/>
+        <w:rPr>
+          <w:rFonts w:hint="default"/>
+        </w:rPr>
+      </w:pPr>
+      <w:r>
+        <w:rPr>
+          <w:rFonts w:hint="default"/>
+        </w:rPr>
+        <w:t>Class GraphNode</w:t>
+      </w:r>
+    </w:p>
+    <w:p>
+      <w:pPr>
+        <w:numPr>
+          <w:numId w:val="0"/>
+        </w:numPr>
+        <w:ind w:left="840" w:leftChars="0" w:firstLine="420" w:firstLineChars="0"/>
+        <w:rPr>
+          <w:rFonts w:hint="default"/>
+        </w:rPr>
+      </w:pPr>
+      <w:r>
+        <w:rPr>
+          <w:rFonts w:hint="default"/>
+        </w:rPr>
+        <w:t>{</w:t>
+      </w:r>
+    </w:p>
+    <w:p>
+      <w:pPr>
+        <w:numPr>
+          <w:numId w:val="0"/>
+        </w:numPr>
+        <w:ind w:left="840" w:leftChars="0" w:firstLine="420" w:firstLineChars="0"/>
+        <w:rPr>
+          <w:rFonts w:hint="default"/>
+        </w:rPr>
+      </w:pPr>
+      <w:r>
+        <w:rPr>
+          <w:rFonts w:hint="default"/>
+        </w:rPr>
+        <w:t>public:</w:t>
+      </w:r>
+    </w:p>
+    <w:p>
+      <w:pPr>
+        <w:numPr>
+          <w:numId w:val="0"/>
+        </w:numPr>
+        <w:ind w:left="1260" w:leftChars="0" w:firstLine="420" w:firstLineChars="0"/>
+        <w:rPr>
+          <w:rFonts w:hint="default"/>
+        </w:rPr>
+      </w:pPr>
+      <w:r>
+        <w:rPr>
+          <w:rFonts w:hint="default"/>
+        </w:rPr>
+        <w:t>GraphNode();</w:t>
+      </w:r>
+    </w:p>
+    <w:p>
+      <w:pPr>
+        <w:numPr>
+          <w:numId w:val="0"/>
+        </w:numPr>
+        <w:ind w:left="1260" w:leftChars="0" w:firstLine="420" w:firstLineChars="0"/>
+        <w:rPr>
+          <w:rFonts w:hint="default"/>
+        </w:rPr>
+      </w:pPr>
+      <w:r>
+        <w:rPr>
+          <w:rFonts w:hint="default"/>
+        </w:rPr>
+        <w:t>~ GraphNode();</w:t>
+      </w:r>
+    </w:p>
+    <w:p>
+      <w:pPr>
+        <w:numPr>
+          <w:numId w:val="0"/>
+        </w:numPr>
+        <w:ind w:left="840" w:leftChars="0" w:firstLine="420" w:firstLineChars="0"/>
+        <w:rPr>
+          <w:rFonts w:hint="default"/>
+        </w:rPr>
+      </w:pPr>
+      <w:r>
+        <w:rPr>
+          <w:rFonts w:hint="default"/>
+        </w:rPr>
+        <w:t>};</w:t>
       </w:r>
     </w:p>
     <w:p>
@@ -347,8 +1234,33 @@
       <w:r>
         <w:rPr>
           <w:rFonts w:hint="default"/>
-        </w:rPr>
-        <w:t xml:space="preserve">Initialization - </w:t>
+          <w:i/>
+          <w:iCs/>
+          <w:color w:val="C00000"/>
+          <w:highlight w:val="yellow"/>
+        </w:rPr>
+        <w:t>Initialization</w:t>
+      </w:r>
+      <w:r>
+        <w:rPr>
+          <w:rFonts w:hint="default"/>
+          <w:i/>
+          <w:iCs/>
+          <w:color w:val="000000" w:themeColor="text1"/>
+          <w:highlight w:val="none"/>
+          <w14:textFill>
+            <w14:solidFill>
+              <w14:schemeClr w14:val="tx1"/>
+            </w14:solidFill>
+          </w14:textFill>
+        </w:rPr>
+        <w:t xml:space="preserve"> - </w:t>
+      </w:r>
+      <w:r>
+        <w:rPr>
+          <w:rFonts w:hint="default"/>
+        </w:rPr>
+        <w:t xml:space="preserve"> </w:t>
       </w:r>
     </w:p>
     <w:p>
@@ -365,8 +1277,18 @@
       <w:r>
         <w:rPr>
           <w:rFonts w:hint="default"/>
-        </w:rPr>
-        <w:t xml:space="preserve">Copy Constructor - </w:t>
+          <w:i/>
+          <w:iCs/>
+          <w:color w:val="C00000"/>
+          <w:highlight w:val="yellow"/>
+        </w:rPr>
+        <w:t>Copy Constructor</w:t>
+      </w:r>
+      <w:r>
+        <w:rPr>
+          <w:rFonts w:hint="default"/>
+        </w:rPr>
+        <w:t xml:space="preserve"> - </w:t>
       </w:r>
     </w:p>
     <w:p>
@@ -383,8 +1305,18 @@
       <w:r>
         <w:rPr>
           <w:rFonts w:hint="default"/>
-        </w:rPr>
-        <w:t xml:space="preserve">Standard Template Library - </w:t>
+          <w:i/>
+          <w:iCs/>
+          <w:color w:val="C00000"/>
+          <w:highlight w:val="yellow"/>
+        </w:rPr>
+        <w:t>Standard Template Library</w:t>
+      </w:r>
+      <w:r>
+        <w:rPr>
+          <w:rFonts w:hint="default"/>
+        </w:rPr>
+        <w:t xml:space="preserve"> - </w:t>
       </w:r>
     </w:p>
     <w:p>
@@ -401,8 +1333,18 @@
       <w:r>
         <w:rPr>
           <w:rFonts w:hint="default"/>
-        </w:rPr>
-        <w:t xml:space="preserve">Undefined Behavior - </w:t>
+          <w:i/>
+          <w:iCs/>
+          <w:color w:val="C00000"/>
+          <w:highlight w:val="yellow"/>
+        </w:rPr>
+        <w:t>Undefined Behavior</w:t>
+      </w:r>
+      <w:r>
+        <w:rPr>
+          <w:rFonts w:hint="default"/>
+        </w:rPr>
+        <w:t xml:space="preserve"> - </w:t>
       </w:r>
     </w:p>
     <w:p>
@@ -419,8 +1361,27 @@
       <w:r>
         <w:rPr>
           <w:rFonts w:hint="default"/>
-        </w:rPr>
-        <w:t xml:space="preserve">Interface - </w:t>
+          <w:i/>
+          <w:iCs/>
+          <w:color w:val="C00000"/>
+          <w:highlight w:val="yellow"/>
+        </w:rPr>
+        <w:t>Interface</w:t>
+      </w:r>
+      <w:r>
+        <w:rPr>
+          <w:rFonts w:hint="default"/>
+          <w:i/>
+          <w:iCs/>
+          <w:color w:val="000000" w:themeColor="text1"/>
+          <w:highlight w:val="none"/>
+          <w14:textFill>
+            <w14:solidFill>
+              <w14:schemeClr w14:val="tx1"/>
+            </w14:solidFill>
+          </w14:textFill>
+        </w:rPr>
+        <w:t xml:space="preserve"> - </w:t>
       </w:r>
     </w:p>
     <w:p>
@@ -437,20 +1398,28 @@
       <w:r>
         <w:rPr>
           <w:rFonts w:hint="default"/>
-        </w:rPr>
-        <w:t xml:space="preserve">Client - </w:t>
-      </w:r>
-    </w:p>
-    <w:p>
-      <w:pPr>
-        <w:numPr>
-          <w:numId w:val="0"/>
-        </w:numPr>
-        <w:ind w:leftChars="0"/>
-        <w:rPr>
-          <w:rFonts w:hint="default"/>
-        </w:rPr>
-      </w:pPr>
+          <w:i/>
+          <w:iCs/>
+          <w:color w:val="C00000"/>
+          <w:highlight w:val="yellow"/>
+        </w:rPr>
+        <w:t>Client</w:t>
+      </w:r>
+      <w:r>
+        <w:rPr>
+          <w:rFonts w:hint="default"/>
+          <w:i/>
+          <w:iCs/>
+          <w:color w:val="000000" w:themeColor="text1"/>
+          <w:highlight w:val="none"/>
+          <w14:textFill>
+            <w14:solidFill>
+              <w14:schemeClr w14:val="tx1"/>
+            </w14:solidFill>
+          </w14:textFill>
+        </w:rPr>
+        <w:t xml:space="preserve"> - </w:t>
+      </w:r>
     </w:p>
     <w:p>
       <w:pPr>
@@ -528,7 +1497,7 @@
 <w:numbering xmlns:wpc="http://schemas.microsoft.com/office/word/2010/wordprocessingCanvas" xmlns:mc="http://schemas.openxmlformats.org/markup-compatibility/2006" xmlns:o="urn:schemas-microsoft-com:office:office" xmlns:r="http://schemas.openxmlformats.org/officeDocument/2006/relationships" xmlns:m="http://schemas.openxmlformats.org/officeDocument/2006/math" xmlns:v="urn:schemas-microsoft-com:vml" xmlns:wp14="http://schemas.microsoft.com/office/word/2010/wordprocessingDrawing" xmlns:wp="http://schemas.openxmlformats.org/drawingml/2006/wordprocessingDrawing" xmlns:w10="urn:schemas-microsoft-com:office:word" xmlns:w="http://schemas.openxmlformats.org/wordprocessingml/2006/main" xmlns:w14="http://schemas.microsoft.com/office/word/2010/wordml" xmlns:wpg="http://schemas.microsoft.com/office/word/2010/wordprocessingGroup" xmlns:wpi="http://schemas.microsoft.com/office/word/2010/wordprocessingInk" xmlns:wne="http://schemas.microsoft.com/office/word/2006/wordml" xmlns:wps="http://schemas.microsoft.com/office/word/2010/wordprocessingShape" mc:Ignorable="w14 wp14">
   <w:abstractNum w:abstractNumId="0">
     <w:nsid w:val="5EAE4C70"/>
-    <w:multiLevelType w:val="singleLevel"/>
+    <w:multiLevelType w:val="multilevel"/>
     <w:tmpl w:val="5EAE4C70"/>
     <w:lvl w:ilvl="0" w:tentative="0">
       <w:start w:val="1"/>
@@ -540,11 +1509,511 @@
       </w:pPr>
       <w:rPr>
         <w:rFonts w:hint="default"/>
+      </w:rPr>
+    </w:lvl>
+    <w:lvl w:ilvl="1" w:tentative="0">
+      <w:start w:val="1"/>
+      <w:numFmt w:val="lowerLetter"/>
+      <w:lvlText w:val="%2)"/>
+      <w:lvlJc w:val="left"/>
+      <w:pPr>
+        <w:tabs>
+          <w:tab w:val="left" w:pos="840"/>
+        </w:tabs>
+        <w:ind w:left="840" w:leftChars="0" w:hanging="420" w:firstLineChars="0"/>
+      </w:pPr>
+      <w:rPr>
+        <w:rFonts w:hint="default"/>
+      </w:rPr>
+    </w:lvl>
+    <w:lvl w:ilvl="2" w:tentative="0">
+      <w:start w:val="1"/>
+      <w:numFmt w:val="lowerRoman"/>
+      <w:lvlText w:val="%3."/>
+      <w:lvlJc w:val="left"/>
+      <w:pPr>
+        <w:tabs>
+          <w:tab w:val="left" w:pos="1260"/>
+        </w:tabs>
+        <w:ind w:left="1260" w:leftChars="0" w:hanging="420" w:firstLineChars="0"/>
+      </w:pPr>
+      <w:rPr>
+        <w:rFonts w:hint="default"/>
+      </w:rPr>
+    </w:lvl>
+    <w:lvl w:ilvl="3" w:tentative="0">
+      <w:start w:val="1"/>
+      <w:numFmt w:val="decimal"/>
+      <w:lvlText w:val="%4."/>
+      <w:lvlJc w:val="left"/>
+      <w:pPr>
+        <w:tabs>
+          <w:tab w:val="left" w:pos="1680"/>
+        </w:tabs>
+        <w:ind w:left="1680" w:leftChars="0" w:hanging="420" w:firstLineChars="0"/>
+      </w:pPr>
+      <w:rPr>
+        <w:rFonts w:hint="default"/>
+      </w:rPr>
+    </w:lvl>
+    <w:lvl w:ilvl="4" w:tentative="0">
+      <w:start w:val="1"/>
+      <w:numFmt w:val="lowerLetter"/>
+      <w:lvlText w:val="%5)"/>
+      <w:lvlJc w:val="left"/>
+      <w:pPr>
+        <w:tabs>
+          <w:tab w:val="left" w:pos="2100"/>
+        </w:tabs>
+        <w:ind w:left="2100" w:leftChars="0" w:hanging="420" w:firstLineChars="0"/>
+      </w:pPr>
+      <w:rPr>
+        <w:rFonts w:hint="default"/>
+      </w:rPr>
+    </w:lvl>
+    <w:lvl w:ilvl="5" w:tentative="0">
+      <w:start w:val="1"/>
+      <w:numFmt w:val="lowerRoman"/>
+      <w:lvlText w:val="%6."/>
+      <w:lvlJc w:val="left"/>
+      <w:pPr>
+        <w:tabs>
+          <w:tab w:val="left" w:pos="2520"/>
+        </w:tabs>
+        <w:ind w:left="2520" w:leftChars="0" w:hanging="420" w:firstLineChars="0"/>
+      </w:pPr>
+      <w:rPr>
+        <w:rFonts w:hint="default"/>
+      </w:rPr>
+    </w:lvl>
+    <w:lvl w:ilvl="6" w:tentative="0">
+      <w:start w:val="1"/>
+      <w:numFmt w:val="decimal"/>
+      <w:lvlText w:val="%7."/>
+      <w:lvlJc w:val="left"/>
+      <w:pPr>
+        <w:tabs>
+          <w:tab w:val="left" w:pos="2940"/>
+        </w:tabs>
+        <w:ind w:left="2940" w:leftChars="0" w:hanging="420" w:firstLineChars="0"/>
+      </w:pPr>
+      <w:rPr>
+        <w:rFonts w:hint="default"/>
+      </w:rPr>
+    </w:lvl>
+    <w:lvl w:ilvl="7" w:tentative="0">
+      <w:start w:val="1"/>
+      <w:numFmt w:val="lowerLetter"/>
+      <w:lvlText w:val="%8)"/>
+      <w:lvlJc w:val="left"/>
+      <w:pPr>
+        <w:tabs>
+          <w:tab w:val="left" w:pos="3360"/>
+        </w:tabs>
+        <w:ind w:left="3360" w:leftChars="0" w:hanging="420" w:firstLineChars="0"/>
+      </w:pPr>
+      <w:rPr>
+        <w:rFonts w:hint="default"/>
+      </w:rPr>
+    </w:lvl>
+    <w:lvl w:ilvl="8" w:tentative="0">
+      <w:start w:val="1"/>
+      <w:numFmt w:val="lowerRoman"/>
+      <w:lvlText w:val="%9."/>
+      <w:lvlJc w:val="left"/>
+      <w:pPr>
+        <w:tabs>
+          <w:tab w:val="left" w:pos="3780"/>
+        </w:tabs>
+        <w:ind w:left="3780" w:leftChars="0" w:hanging="420" w:firstLineChars="0"/>
+      </w:pPr>
+      <w:rPr>
+        <w:rFonts w:hint="default"/>
+      </w:rPr>
+    </w:lvl>
+  </w:abstractNum>
+  <w:abstractNum w:abstractNumId="1">
+    <w:nsid w:val="5EAE57C6"/>
+    <w:multiLevelType w:val="singleLevel"/>
+    <w:tmpl w:val="5EAE57C6"/>
+    <w:lvl w:ilvl="0" w:tentative="0">
+      <w:start w:val="1"/>
+      <w:numFmt w:val="bullet"/>
+      <w:lvlText w:val=""/>
+      <w:lvlJc w:val="left"/>
+      <w:pPr>
+        <w:ind w:left="420" w:leftChars="0" w:hanging="420" w:firstLineChars="0"/>
+      </w:pPr>
+      <w:rPr>
+        <w:rFonts w:hint="default" w:ascii="Wingdings" w:hAnsi="Wingdings"/>
+      </w:rPr>
+    </w:lvl>
+  </w:abstractNum>
+  <w:abstractNum w:abstractNumId="2">
+    <w:nsid w:val="5EAE5A1D"/>
+    <w:multiLevelType w:val="singleLevel"/>
+    <w:tmpl w:val="5EAE5A1D"/>
+    <w:lvl w:ilvl="0" w:tentative="0">
+      <w:start w:val="1"/>
+      <w:numFmt w:val="bullet"/>
+      <w:lvlText w:val=""/>
+      <w:lvlJc w:val="left"/>
+      <w:pPr>
+        <w:ind w:left="420" w:leftChars="0" w:hanging="420" w:firstLineChars="0"/>
+      </w:pPr>
+      <w:rPr>
+        <w:rFonts w:hint="default" w:ascii="Wingdings" w:hAnsi="Wingdings"/>
+      </w:rPr>
+    </w:lvl>
+  </w:abstractNum>
+  <w:abstractNum w:abstractNumId="3">
+    <w:nsid w:val="5EAE5CEB"/>
+    <w:multiLevelType w:val="multilevel"/>
+    <w:tmpl w:val="5EAE5CEB"/>
+    <w:lvl w:ilvl="0" w:tentative="0">
+      <w:start w:val="1"/>
+      <w:numFmt w:val="bullet"/>
+      <w:lvlText w:val=""/>
+      <w:lvlJc w:val="left"/>
+      <w:pPr>
+        <w:ind w:left="420" w:leftChars="0" w:hanging="420" w:firstLineChars="0"/>
+      </w:pPr>
+      <w:rPr>
+        <w:rFonts w:hint="default" w:ascii="Wingdings" w:hAnsi="Wingdings"/>
+      </w:rPr>
+    </w:lvl>
+    <w:lvl w:ilvl="1" w:tentative="0">
+      <w:start w:val="1"/>
+      <w:numFmt w:val="bullet"/>
+      <w:lvlText w:val=""/>
+      <w:lvlJc w:val="left"/>
+      <w:pPr>
+        <w:tabs>
+          <w:tab w:val="left" w:pos="840"/>
+        </w:tabs>
+        <w:ind w:left="840" w:leftChars="0" w:hanging="420" w:firstLineChars="0"/>
+      </w:pPr>
+      <w:rPr>
+        <w:rFonts w:hint="default" w:ascii="Wingdings" w:hAnsi="Wingdings"/>
+      </w:rPr>
+    </w:lvl>
+    <w:lvl w:ilvl="2" w:tentative="0">
+      <w:start w:val="1"/>
+      <w:numFmt w:val="bullet"/>
+      <w:lvlText w:val=""/>
+      <w:lvlJc w:val="left"/>
+      <w:pPr>
+        <w:tabs>
+          <w:tab w:val="left" w:pos="1260"/>
+        </w:tabs>
+        <w:ind w:left="1260" w:leftChars="0" w:hanging="420" w:firstLineChars="0"/>
+      </w:pPr>
+      <w:rPr>
+        <w:rFonts w:hint="default" w:ascii="Wingdings" w:hAnsi="Wingdings"/>
+      </w:rPr>
+    </w:lvl>
+    <w:lvl w:ilvl="3" w:tentative="0">
+      <w:start w:val="1"/>
+      <w:numFmt w:val="bullet"/>
+      <w:lvlText w:val=""/>
+      <w:lvlJc w:val="left"/>
+      <w:pPr>
+        <w:tabs>
+          <w:tab w:val="left" w:pos="1680"/>
+        </w:tabs>
+        <w:ind w:left="1680" w:leftChars="0" w:hanging="420" w:firstLineChars="0"/>
+      </w:pPr>
+      <w:rPr>
+        <w:rFonts w:hint="default" w:ascii="Wingdings" w:hAnsi="Wingdings"/>
+      </w:rPr>
+    </w:lvl>
+    <w:lvl w:ilvl="4" w:tentative="0">
+      <w:start w:val="1"/>
+      <w:numFmt w:val="bullet"/>
+      <w:lvlText w:val=""/>
+      <w:lvlJc w:val="left"/>
+      <w:pPr>
+        <w:tabs>
+          <w:tab w:val="left" w:pos="2100"/>
+        </w:tabs>
+        <w:ind w:left="2100" w:leftChars="0" w:hanging="420" w:firstLineChars="0"/>
+      </w:pPr>
+      <w:rPr>
+        <w:rFonts w:hint="default" w:ascii="Wingdings" w:hAnsi="Wingdings"/>
+      </w:rPr>
+    </w:lvl>
+    <w:lvl w:ilvl="5" w:tentative="0">
+      <w:start w:val="1"/>
+      <w:numFmt w:val="bullet"/>
+      <w:lvlText w:val=""/>
+      <w:lvlJc w:val="left"/>
+      <w:pPr>
+        <w:tabs>
+          <w:tab w:val="left" w:pos="2520"/>
+        </w:tabs>
+        <w:ind w:left="2520" w:leftChars="0" w:hanging="420" w:firstLineChars="0"/>
+      </w:pPr>
+      <w:rPr>
+        <w:rFonts w:hint="default" w:ascii="Wingdings" w:hAnsi="Wingdings"/>
+      </w:rPr>
+    </w:lvl>
+    <w:lvl w:ilvl="6" w:tentative="0">
+      <w:start w:val="1"/>
+      <w:numFmt w:val="bullet"/>
+      <w:lvlText w:val=""/>
+      <w:lvlJc w:val="left"/>
+      <w:pPr>
+        <w:tabs>
+          <w:tab w:val="left" w:pos="2940"/>
+        </w:tabs>
+        <w:ind w:left="2940" w:leftChars="0" w:hanging="420" w:firstLineChars="0"/>
+      </w:pPr>
+      <w:rPr>
+        <w:rFonts w:hint="default" w:ascii="Wingdings" w:hAnsi="Wingdings"/>
+      </w:rPr>
+    </w:lvl>
+    <w:lvl w:ilvl="7" w:tentative="0">
+      <w:start w:val="1"/>
+      <w:numFmt w:val="bullet"/>
+      <w:lvlText w:val=""/>
+      <w:lvlJc w:val="left"/>
+      <w:pPr>
+        <w:tabs>
+          <w:tab w:val="left" w:pos="3360"/>
+        </w:tabs>
+        <w:ind w:left="3360" w:leftChars="0" w:hanging="420" w:firstLineChars="0"/>
+      </w:pPr>
+      <w:rPr>
+        <w:rFonts w:hint="default" w:ascii="Wingdings" w:hAnsi="Wingdings"/>
+      </w:rPr>
+    </w:lvl>
+    <w:lvl w:ilvl="8" w:tentative="0">
+      <w:start w:val="1"/>
+      <w:numFmt w:val="bullet"/>
+      <w:lvlText w:val=""/>
+      <w:lvlJc w:val="left"/>
+      <w:pPr>
+        <w:tabs>
+          <w:tab w:val="left" w:pos="3780"/>
+        </w:tabs>
+        <w:ind w:left="3780" w:leftChars="0" w:hanging="420" w:firstLineChars="0"/>
+      </w:pPr>
+      <w:rPr>
+        <w:rFonts w:hint="default" w:ascii="Wingdings" w:hAnsi="Wingdings"/>
+      </w:rPr>
+    </w:lvl>
+  </w:abstractNum>
+  <w:abstractNum w:abstractNumId="4">
+    <w:nsid w:val="5EAE5F6E"/>
+    <w:multiLevelType w:val="singleLevel"/>
+    <w:tmpl w:val="5EAE5F6E"/>
+    <w:lvl w:ilvl="0" w:tentative="0">
+      <w:start w:val="1"/>
+      <w:numFmt w:val="bullet"/>
+      <w:lvlText w:val=""/>
+      <w:lvlJc w:val="left"/>
+      <w:pPr>
+        <w:ind w:left="420" w:leftChars="0" w:hanging="420" w:firstLineChars="0"/>
+      </w:pPr>
+      <w:rPr>
+        <w:rFonts w:hint="default" w:ascii="Wingdings" w:hAnsi="Wingdings"/>
+      </w:rPr>
+    </w:lvl>
+  </w:abstractNum>
+  <w:abstractNum w:abstractNumId="5">
+    <w:nsid w:val="5EAE5F91"/>
+    <w:multiLevelType w:val="singleLevel"/>
+    <w:tmpl w:val="5EAE5F91"/>
+    <w:lvl w:ilvl="0" w:tentative="0">
+      <w:start w:val="1"/>
+      <w:numFmt w:val="bullet"/>
+      <w:lvlText w:val=""/>
+      <w:lvlJc w:val="left"/>
+      <w:pPr>
+        <w:ind w:left="420" w:leftChars="0" w:hanging="420" w:firstLineChars="0"/>
+      </w:pPr>
+      <w:rPr>
+        <w:rFonts w:hint="default" w:ascii="Wingdings" w:hAnsi="Wingdings"/>
+      </w:rPr>
+    </w:lvl>
+  </w:abstractNum>
+  <w:abstractNum w:abstractNumId="6">
+    <w:nsid w:val="5EAE5FDF"/>
+    <w:multiLevelType w:val="multilevel"/>
+    <w:tmpl w:val="5EAE5FDF"/>
+    <w:lvl w:ilvl="0" w:tentative="0">
+      <w:start w:val="1"/>
+      <w:numFmt w:val="bullet"/>
+      <w:lvlText w:val=""/>
+      <w:lvlJc w:val="left"/>
+      <w:pPr>
+        <w:ind w:left="420" w:leftChars="0" w:hanging="420" w:firstLineChars="0"/>
+      </w:pPr>
+      <w:rPr>
+        <w:rFonts w:hint="default" w:ascii="Wingdings" w:hAnsi="Wingdings"/>
+      </w:rPr>
+    </w:lvl>
+    <w:lvl w:ilvl="1" w:tentative="0">
+      <w:start w:val="1"/>
+      <w:numFmt w:val="bullet"/>
+      <w:lvlText w:val=""/>
+      <w:lvlJc w:val="left"/>
+      <w:pPr>
+        <w:tabs>
+          <w:tab w:val="left" w:pos="840"/>
+        </w:tabs>
+        <w:ind w:left="840" w:leftChars="0" w:hanging="420" w:firstLineChars="0"/>
+      </w:pPr>
+      <w:rPr>
+        <w:rFonts w:hint="default" w:ascii="Wingdings" w:hAnsi="Wingdings"/>
+      </w:rPr>
+    </w:lvl>
+    <w:lvl w:ilvl="2" w:tentative="0">
+      <w:start w:val="1"/>
+      <w:numFmt w:val="bullet"/>
+      <w:lvlText w:val=""/>
+      <w:lvlJc w:val="left"/>
+      <w:pPr>
+        <w:tabs>
+          <w:tab w:val="left" w:pos="1260"/>
+        </w:tabs>
+        <w:ind w:left="1260" w:leftChars="0" w:hanging="420" w:firstLineChars="0"/>
+      </w:pPr>
+      <w:rPr>
+        <w:rFonts w:hint="default" w:ascii="Wingdings" w:hAnsi="Wingdings"/>
+      </w:rPr>
+    </w:lvl>
+    <w:lvl w:ilvl="3" w:tentative="0">
+      <w:start w:val="1"/>
+      <w:numFmt w:val="bullet"/>
+      <w:lvlText w:val=""/>
+      <w:lvlJc w:val="left"/>
+      <w:pPr>
+        <w:tabs>
+          <w:tab w:val="left" w:pos="1680"/>
+        </w:tabs>
+        <w:ind w:left="1680" w:leftChars="0" w:hanging="420" w:firstLineChars="0"/>
+      </w:pPr>
+      <w:rPr>
+        <w:rFonts w:hint="default" w:ascii="Wingdings" w:hAnsi="Wingdings"/>
+      </w:rPr>
+    </w:lvl>
+    <w:lvl w:ilvl="4" w:tentative="0">
+      <w:start w:val="1"/>
+      <w:numFmt w:val="bullet"/>
+      <w:lvlText w:val=""/>
+      <w:lvlJc w:val="left"/>
+      <w:pPr>
+        <w:tabs>
+          <w:tab w:val="left" w:pos="2100"/>
+        </w:tabs>
+        <w:ind w:left="2100" w:leftChars="0" w:hanging="420" w:firstLineChars="0"/>
+      </w:pPr>
+      <w:rPr>
+        <w:rFonts w:hint="default" w:ascii="Wingdings" w:hAnsi="Wingdings"/>
+      </w:rPr>
+    </w:lvl>
+    <w:lvl w:ilvl="5" w:tentative="0">
+      <w:start w:val="1"/>
+      <w:numFmt w:val="bullet"/>
+      <w:lvlText w:val=""/>
+      <w:lvlJc w:val="left"/>
+      <w:pPr>
+        <w:tabs>
+          <w:tab w:val="left" w:pos="2520"/>
+        </w:tabs>
+        <w:ind w:left="2520" w:leftChars="0" w:hanging="420" w:firstLineChars="0"/>
+      </w:pPr>
+      <w:rPr>
+        <w:rFonts w:hint="default" w:ascii="Wingdings" w:hAnsi="Wingdings"/>
+      </w:rPr>
+    </w:lvl>
+    <w:lvl w:ilvl="6" w:tentative="0">
+      <w:start w:val="1"/>
+      <w:numFmt w:val="bullet"/>
+      <w:lvlText w:val=""/>
+      <w:lvlJc w:val="left"/>
+      <w:pPr>
+        <w:tabs>
+          <w:tab w:val="left" w:pos="2940"/>
+        </w:tabs>
+        <w:ind w:left="2940" w:leftChars="0" w:hanging="420" w:firstLineChars="0"/>
+      </w:pPr>
+      <w:rPr>
+        <w:rFonts w:hint="default" w:ascii="Wingdings" w:hAnsi="Wingdings"/>
+      </w:rPr>
+    </w:lvl>
+    <w:lvl w:ilvl="7" w:tentative="0">
+      <w:start w:val="1"/>
+      <w:numFmt w:val="bullet"/>
+      <w:lvlText w:val=""/>
+      <w:lvlJc w:val="left"/>
+      <w:pPr>
+        <w:tabs>
+          <w:tab w:val="left" w:pos="3360"/>
+        </w:tabs>
+        <w:ind w:left="3360" w:leftChars="0" w:hanging="420" w:firstLineChars="0"/>
+      </w:pPr>
+      <w:rPr>
+        <w:rFonts w:hint="default" w:ascii="Wingdings" w:hAnsi="Wingdings"/>
+      </w:rPr>
+    </w:lvl>
+    <w:lvl w:ilvl="8" w:tentative="0">
+      <w:start w:val="1"/>
+      <w:numFmt w:val="bullet"/>
+      <w:lvlText w:val=""/>
+      <w:lvlJc w:val="left"/>
+      <w:pPr>
+        <w:tabs>
+          <w:tab w:val="left" w:pos="3780"/>
+        </w:tabs>
+        <w:ind w:left="3780" w:leftChars="0" w:hanging="420" w:firstLineChars="0"/>
+      </w:pPr>
+      <w:rPr>
+        <w:rFonts w:hint="default" w:ascii="Wingdings" w:hAnsi="Wingdings"/>
+      </w:rPr>
+    </w:lvl>
+  </w:abstractNum>
+  <w:abstractNum w:abstractNumId="7">
+    <w:nsid w:val="5EAE602F"/>
+    <w:multiLevelType w:val="singleLevel"/>
+    <w:tmpl w:val="5EAE602F"/>
+    <w:lvl w:ilvl="0" w:tentative="0">
+      <w:start w:val="1"/>
+      <w:numFmt w:val="bullet"/>
+      <w:lvlText w:val=""/>
+      <w:lvlJc w:val="left"/>
+      <w:pPr>
+        <w:ind w:left="420" w:leftChars="0" w:hanging="420" w:firstLineChars="0"/>
+      </w:pPr>
+      <w:rPr>
+        <w:rFonts w:hint="default" w:ascii="Wingdings" w:hAnsi="Wingdings"/>
       </w:rPr>
     </w:lvl>
   </w:abstractNum>
   <w:num w:numId="1">
     <w:abstractNumId w:val="0"/>
+  </w:num>
+  <w:num w:numId="2">
+    <w:abstractNumId w:val="1"/>
+  </w:num>
+  <w:num w:numId="3">
+    <w:abstractNumId w:val="2"/>
+  </w:num>
+  <w:num w:numId="4">
+    <w:abstractNumId w:val="3"/>
+  </w:num>
+  <w:num w:numId="5">
+    <w:abstractNumId w:val="4"/>
+  </w:num>
+  <w:num w:numId="6">
+    <w:abstractNumId w:val="5"/>
+  </w:num>
+  <w:num w:numId="7">
+    <w:abstractNumId w:val="6"/>
+  </w:num>
+  <w:num w:numId="8">
+    <w:abstractNumId w:val="7"/>
   </w:num>
 </w:numbering>
 </file>
@@ -561,7 +2030,7 @@
   <w:latentStyles w:count="260" w:defQFormat="0" w:defUnhideWhenUsed="1" w:defSemiHidden="1" w:defUIPriority="99" w:defLockedState="0">
     <w:lsdException w:qFormat="1" w:unhideWhenUsed="0" w:uiPriority="0" w:semiHidden="0" w:name="Normal"/>
     <w:lsdException w:qFormat="1" w:unhideWhenUsed="0" w:uiPriority="0" w:semiHidden="0" w:name="heading 1"/>
-    <w:lsdException w:qFormat="1" w:uiPriority="0" w:name="heading 2"/>
+    <w:lsdException w:qFormat="1" w:uiPriority="0" w:semiHidden="0" w:name="heading 2"/>
     <w:lsdException w:qFormat="1" w:uiPriority="0" w:name="heading 3"/>
     <w:lsdException w:qFormat="1" w:uiPriority="0" w:name="heading 4"/>
     <w:lsdException w:qFormat="1" w:uiPriority="0" w:name="heading 5"/>

--- a/Chap_0 Introduction.docx
+++ b/Chap_0 Introduction.docx
@@ -344,8 +344,6 @@
         </w:rPr>
         <w:t xml:space="preserve">alled Declaration is to tell </w:t>
       </w:r>
-      <w:bookmarkStart w:id="0" w:name="_GoBack"/>
-      <w:bookmarkEnd w:id="0"/>
       <w:r>
         <w:rPr>
           <w:rFonts w:hint="default"/>
@@ -830,7 +828,7 @@
         <w:rPr>
           <w:rFonts w:hint="default"/>
         </w:rPr>
-        <w:t xml:space="preserve">The main task of Definition is to </w:t>
+        <w:t xml:space="preserve">The main Task of Definition is to </w:t>
       </w:r>
       <w:r>
         <w:rPr>
@@ -1261,6 +1259,170 @@
           <w:rFonts w:hint="default"/>
         </w:rPr>
         <w:t xml:space="preserve"> </w:t>
+      </w:r>
+      <w:r>
+        <w:rPr>
+          <w:rFonts w:hint="default"/>
+        </w:rPr>
+        <w:t xml:space="preserve">The main Task is to </w:t>
+      </w:r>
+      <w:r>
+        <w:rPr>
+          <w:rFonts w:hint="default"/>
+          <w:i/>
+          <w:iCs/>
+          <w:color w:val="C00000"/>
+          <w:shd w:val="clear" w:color="FFFFFF" w:fill="D9D9D9"/>
+        </w:rPr>
+        <w:t xml:space="preserve">give initialized value to </w:t>
+      </w:r>
+      <w:r>
+        <w:rPr>
+          <w:rFonts w:hint="default"/>
+          <w:i/>
+          <w:iCs/>
+          <w:color w:val="C00000"/>
+          <w:shd w:val="clear" w:color="FFFFFF" w:fill="D9D9D9"/>
+        </w:rPr>
+        <w:t>Parameter</w:t>
+      </w:r>
+      <w:r>
+        <w:rPr>
+          <w:rFonts w:hint="default"/>
+        </w:rPr>
+        <w:t xml:space="preserve">. </w:t>
+      </w:r>
+    </w:p>
+    <w:p>
+      <w:pPr>
+        <w:numPr>
+          <w:ilvl w:val="0"/>
+          <w:numId w:val="9"/>
+        </w:numPr>
+        <w:ind w:left="840" w:leftChars="0" w:hanging="420" w:firstLineChars="0"/>
+        <w:rPr>
+          <w:rFonts w:hint="default"/>
+        </w:rPr>
+      </w:pPr>
+      <w:r>
+        <w:rPr>
+          <w:rFonts w:hint="default"/>
+          <w:i/>
+          <w:iCs/>
+          <w:color w:val="C00000"/>
+          <w:shd w:val="clear" w:color="FFFFFF" w:fill="D9D9D9"/>
+        </w:rPr>
+        <w:t xml:space="preserve">User - Defined object, initialization should be executed by Constructor. </w:t>
+      </w:r>
+    </w:p>
+    <w:p>
+      <w:pPr>
+        <w:numPr>
+          <w:ilvl w:val="0"/>
+          <w:numId w:val="9"/>
+        </w:numPr>
+        <w:ind w:left="840" w:leftChars="0" w:hanging="420" w:firstLineChars="0"/>
+        <w:rPr>
+          <w:rFonts w:hint="default"/>
+        </w:rPr>
+      </w:pPr>
+      <w:bookmarkStart w:id="0" w:name="_GoBack"/>
+      <w:r>
+        <w:rPr>
+          <w:rFonts w:hint="default"/>
+          <w:i/>
+          <w:iCs/>
+          <w:color w:val="C00000"/>
+          <w:shd w:val="clear" w:color="FFFFFF" w:fill="D9D9D9"/>
+        </w:rPr>
+        <w:t>Default Constructor is one function that is callable but with no parameter. Such constructor would has no parameter or has default value for each parameter.</w:t>
+      </w:r>
+      <w:bookmarkEnd w:id="0"/>
+    </w:p>
+    <w:p>
+      <w:pPr>
+        <w:numPr>
+          <w:ilvl w:val="0"/>
+          <w:numId w:val="10"/>
+        </w:numPr>
+        <w:ind w:left="-420" w:leftChars="0" w:firstLine="1260" w:firstLineChars="0"/>
+        <w:rPr>
+          <w:rFonts w:hint="default"/>
+        </w:rPr>
+      </w:pPr>
+      <w:r>
+        <w:rPr>
+          <w:rFonts w:hint="default"/>
+        </w:rPr>
+        <w:t>class A {</w:t>
+      </w:r>
+    </w:p>
+    <w:p>
+      <w:pPr>
+        <w:numPr>
+          <w:numId w:val="0"/>
+        </w:numPr>
+        <w:ind w:left="1260" w:leftChars="0"/>
+        <w:rPr>
+          <w:rFonts w:hint="default"/>
+        </w:rPr>
+      </w:pPr>
+      <w:r>
+        <w:rPr>
+          <w:rFonts w:hint="default"/>
+        </w:rPr>
+        <w:t>public:</w:t>
+      </w:r>
+    </w:p>
+    <w:p>
+      <w:pPr>
+        <w:numPr>
+          <w:numId w:val="0"/>
+        </w:numPr>
+        <w:ind w:left="840" w:leftChars="0" w:firstLine="420" w:firstLineChars="0"/>
+        <w:rPr>
+          <w:rFonts w:hint="default"/>
+        </w:rPr>
+      </w:pPr>
+      <w:r>
+        <w:rPr>
+          <w:rFonts w:hint="default"/>
+        </w:rPr>
+        <w:t>A();</w:t>
+      </w:r>
+    </w:p>
+    <w:p>
+      <w:pPr>
+        <w:numPr>
+          <w:numId w:val="0"/>
+        </w:numPr>
+        <w:ind w:left="840" w:leftChars="0" w:firstLine="420" w:firstLineChars="0"/>
+        <w:rPr>
+          <w:rFonts w:hint="default"/>
+        </w:rPr>
+      </w:pPr>
+      <w:r>
+        <w:rPr>
+          <w:rFonts w:hint="default"/>
+        </w:rPr>
+        <w:t>A(int a, int b);</w:t>
+      </w:r>
+    </w:p>
+    <w:p>
+      <w:pPr>
+        <w:numPr>
+          <w:numId w:val="0"/>
+        </w:numPr>
+        <w:ind w:left="840" w:leftChars="0" w:firstLine="420" w:firstLineChars="0"/>
+        <w:rPr>
+          <w:rFonts w:hint="default"/>
+        </w:rPr>
+      </w:pPr>
+      <w:r>
+        <w:rPr>
+          <w:rFonts w:hint="default"/>
+        </w:rPr>
+        <w:t>}</w:t>
       </w:r>
     </w:p>
     <w:p>
@@ -1985,6 +2147,280 @@
       <w:lvlJc w:val="left"/>
       <w:pPr>
         <w:ind w:left="420" w:leftChars="0" w:hanging="420" w:firstLineChars="0"/>
+      </w:pPr>
+      <w:rPr>
+        <w:rFonts w:hint="default" w:ascii="Wingdings" w:hAnsi="Wingdings"/>
+      </w:rPr>
+    </w:lvl>
+  </w:abstractNum>
+  <w:abstractNum w:abstractNumId="8">
+    <w:nsid w:val="5EAE645B"/>
+    <w:multiLevelType w:val="multilevel"/>
+    <w:tmpl w:val="5EAE645B"/>
+    <w:lvl w:ilvl="0" w:tentative="0">
+      <w:start w:val="1"/>
+      <w:numFmt w:val="bullet"/>
+      <w:lvlText w:val=""/>
+      <w:lvlJc w:val="left"/>
+      <w:pPr>
+        <w:ind w:left="420" w:leftChars="0" w:hanging="420" w:firstLineChars="0"/>
+      </w:pPr>
+      <w:rPr>
+        <w:rFonts w:hint="default" w:ascii="Wingdings" w:hAnsi="Wingdings"/>
+      </w:rPr>
+    </w:lvl>
+    <w:lvl w:ilvl="1" w:tentative="0">
+      <w:start w:val="1"/>
+      <w:numFmt w:val="bullet"/>
+      <w:lvlText w:val=""/>
+      <w:lvlJc w:val="left"/>
+      <w:pPr>
+        <w:tabs>
+          <w:tab w:val="left" w:pos="840"/>
+        </w:tabs>
+        <w:ind w:left="840" w:leftChars="0" w:hanging="420" w:firstLineChars="0"/>
+      </w:pPr>
+      <w:rPr>
+        <w:rFonts w:hint="default" w:ascii="Wingdings" w:hAnsi="Wingdings"/>
+      </w:rPr>
+    </w:lvl>
+    <w:lvl w:ilvl="2" w:tentative="0">
+      <w:start w:val="1"/>
+      <w:numFmt w:val="bullet"/>
+      <w:lvlText w:val=""/>
+      <w:lvlJc w:val="left"/>
+      <w:pPr>
+        <w:tabs>
+          <w:tab w:val="left" w:pos="1260"/>
+        </w:tabs>
+        <w:ind w:left="1260" w:leftChars="0" w:hanging="420" w:firstLineChars="0"/>
+      </w:pPr>
+      <w:rPr>
+        <w:rFonts w:hint="default" w:ascii="Wingdings" w:hAnsi="Wingdings"/>
+      </w:rPr>
+    </w:lvl>
+    <w:lvl w:ilvl="3" w:tentative="0">
+      <w:start w:val="1"/>
+      <w:numFmt w:val="bullet"/>
+      <w:lvlText w:val=""/>
+      <w:lvlJc w:val="left"/>
+      <w:pPr>
+        <w:tabs>
+          <w:tab w:val="left" w:pos="1680"/>
+        </w:tabs>
+        <w:ind w:left="1680" w:leftChars="0" w:hanging="420" w:firstLineChars="0"/>
+      </w:pPr>
+      <w:rPr>
+        <w:rFonts w:hint="default" w:ascii="Wingdings" w:hAnsi="Wingdings"/>
+      </w:rPr>
+    </w:lvl>
+    <w:lvl w:ilvl="4" w:tentative="0">
+      <w:start w:val="1"/>
+      <w:numFmt w:val="bullet"/>
+      <w:lvlText w:val=""/>
+      <w:lvlJc w:val="left"/>
+      <w:pPr>
+        <w:tabs>
+          <w:tab w:val="left" w:pos="2100"/>
+        </w:tabs>
+        <w:ind w:left="2100" w:leftChars="0" w:hanging="420" w:firstLineChars="0"/>
+      </w:pPr>
+      <w:rPr>
+        <w:rFonts w:hint="default" w:ascii="Wingdings" w:hAnsi="Wingdings"/>
+      </w:rPr>
+    </w:lvl>
+    <w:lvl w:ilvl="5" w:tentative="0">
+      <w:start w:val="1"/>
+      <w:numFmt w:val="bullet"/>
+      <w:lvlText w:val=""/>
+      <w:lvlJc w:val="left"/>
+      <w:pPr>
+        <w:tabs>
+          <w:tab w:val="left" w:pos="2520"/>
+        </w:tabs>
+        <w:ind w:left="2520" w:leftChars="0" w:hanging="420" w:firstLineChars="0"/>
+      </w:pPr>
+      <w:rPr>
+        <w:rFonts w:hint="default" w:ascii="Wingdings" w:hAnsi="Wingdings"/>
+      </w:rPr>
+    </w:lvl>
+    <w:lvl w:ilvl="6" w:tentative="0">
+      <w:start w:val="1"/>
+      <w:numFmt w:val="bullet"/>
+      <w:lvlText w:val=""/>
+      <w:lvlJc w:val="left"/>
+      <w:pPr>
+        <w:tabs>
+          <w:tab w:val="left" w:pos="2940"/>
+        </w:tabs>
+        <w:ind w:left="2940" w:leftChars="0" w:hanging="420" w:firstLineChars="0"/>
+      </w:pPr>
+      <w:rPr>
+        <w:rFonts w:hint="default" w:ascii="Wingdings" w:hAnsi="Wingdings"/>
+      </w:rPr>
+    </w:lvl>
+    <w:lvl w:ilvl="7" w:tentative="0">
+      <w:start w:val="1"/>
+      <w:numFmt w:val="bullet"/>
+      <w:lvlText w:val=""/>
+      <w:lvlJc w:val="left"/>
+      <w:pPr>
+        <w:tabs>
+          <w:tab w:val="left" w:pos="3360"/>
+        </w:tabs>
+        <w:ind w:left="3360" w:leftChars="0" w:hanging="420" w:firstLineChars="0"/>
+      </w:pPr>
+      <w:rPr>
+        <w:rFonts w:hint="default" w:ascii="Wingdings" w:hAnsi="Wingdings"/>
+      </w:rPr>
+    </w:lvl>
+    <w:lvl w:ilvl="8" w:tentative="0">
+      <w:start w:val="1"/>
+      <w:numFmt w:val="bullet"/>
+      <w:lvlText w:val=""/>
+      <w:lvlJc w:val="left"/>
+      <w:pPr>
+        <w:tabs>
+          <w:tab w:val="left" w:pos="3780"/>
+        </w:tabs>
+        <w:ind w:left="3780" w:leftChars="0" w:hanging="420" w:firstLineChars="0"/>
+      </w:pPr>
+      <w:rPr>
+        <w:rFonts w:hint="default" w:ascii="Wingdings" w:hAnsi="Wingdings"/>
+      </w:rPr>
+    </w:lvl>
+  </w:abstractNum>
+  <w:abstractNum w:abstractNumId="9">
+    <w:nsid w:val="5EAE64BD"/>
+    <w:multiLevelType w:val="multilevel"/>
+    <w:tmpl w:val="5EAE64BD"/>
+    <w:lvl w:ilvl="0" w:tentative="0">
+      <w:start w:val="1"/>
+      <w:numFmt w:val="bullet"/>
+      <w:lvlText w:val=""/>
+      <w:lvlJc w:val="left"/>
+      <w:pPr>
+        <w:ind w:left="420" w:leftChars="0" w:hanging="420" w:firstLineChars="0"/>
+      </w:pPr>
+      <w:rPr>
+        <w:rFonts w:hint="default" w:ascii="Wingdings" w:hAnsi="Wingdings"/>
+      </w:rPr>
+    </w:lvl>
+    <w:lvl w:ilvl="1" w:tentative="0">
+      <w:start w:val="1"/>
+      <w:numFmt w:val="bullet"/>
+      <w:lvlText w:val=""/>
+      <w:lvlJc w:val="left"/>
+      <w:pPr>
+        <w:tabs>
+          <w:tab w:val="left" w:pos="840"/>
+        </w:tabs>
+        <w:ind w:left="840" w:leftChars="0" w:hanging="420" w:firstLineChars="0"/>
+      </w:pPr>
+      <w:rPr>
+        <w:rFonts w:hint="default" w:ascii="Wingdings" w:hAnsi="Wingdings"/>
+      </w:rPr>
+    </w:lvl>
+    <w:lvl w:ilvl="2" w:tentative="0">
+      <w:start w:val="1"/>
+      <w:numFmt w:val="bullet"/>
+      <w:lvlText w:val=""/>
+      <w:lvlJc w:val="left"/>
+      <w:pPr>
+        <w:tabs>
+          <w:tab w:val="left" w:pos="1260"/>
+        </w:tabs>
+        <w:ind w:left="1260" w:leftChars="0" w:hanging="420" w:firstLineChars="0"/>
+      </w:pPr>
+      <w:rPr>
+        <w:rFonts w:hint="default" w:ascii="Wingdings" w:hAnsi="Wingdings"/>
+      </w:rPr>
+    </w:lvl>
+    <w:lvl w:ilvl="3" w:tentative="0">
+      <w:start w:val="1"/>
+      <w:numFmt w:val="bullet"/>
+      <w:lvlText w:val=""/>
+      <w:lvlJc w:val="left"/>
+      <w:pPr>
+        <w:tabs>
+          <w:tab w:val="left" w:pos="1680"/>
+        </w:tabs>
+        <w:ind w:left="1680" w:leftChars="0" w:hanging="420" w:firstLineChars="0"/>
+      </w:pPr>
+      <w:rPr>
+        <w:rFonts w:hint="default" w:ascii="Wingdings" w:hAnsi="Wingdings"/>
+      </w:rPr>
+    </w:lvl>
+    <w:lvl w:ilvl="4" w:tentative="0">
+      <w:start w:val="1"/>
+      <w:numFmt w:val="bullet"/>
+      <w:lvlText w:val=""/>
+      <w:lvlJc w:val="left"/>
+      <w:pPr>
+        <w:tabs>
+          <w:tab w:val="left" w:pos="2100"/>
+        </w:tabs>
+        <w:ind w:left="2100" w:leftChars="0" w:hanging="420" w:firstLineChars="0"/>
+      </w:pPr>
+      <w:rPr>
+        <w:rFonts w:hint="default" w:ascii="Wingdings" w:hAnsi="Wingdings"/>
+      </w:rPr>
+    </w:lvl>
+    <w:lvl w:ilvl="5" w:tentative="0">
+      <w:start w:val="1"/>
+      <w:numFmt w:val="bullet"/>
+      <w:lvlText w:val=""/>
+      <w:lvlJc w:val="left"/>
+      <w:pPr>
+        <w:tabs>
+          <w:tab w:val="left" w:pos="2520"/>
+        </w:tabs>
+        <w:ind w:left="2520" w:leftChars="0" w:hanging="420" w:firstLineChars="0"/>
+      </w:pPr>
+      <w:rPr>
+        <w:rFonts w:hint="default" w:ascii="Wingdings" w:hAnsi="Wingdings"/>
+      </w:rPr>
+    </w:lvl>
+    <w:lvl w:ilvl="6" w:tentative="0">
+      <w:start w:val="1"/>
+      <w:numFmt w:val="bullet"/>
+      <w:lvlText w:val=""/>
+      <w:lvlJc w:val="left"/>
+      <w:pPr>
+        <w:tabs>
+          <w:tab w:val="left" w:pos="2940"/>
+        </w:tabs>
+        <w:ind w:left="2940" w:leftChars="0" w:hanging="420" w:firstLineChars="0"/>
+      </w:pPr>
+      <w:rPr>
+        <w:rFonts w:hint="default" w:ascii="Wingdings" w:hAnsi="Wingdings"/>
+      </w:rPr>
+    </w:lvl>
+    <w:lvl w:ilvl="7" w:tentative="0">
+      <w:start w:val="1"/>
+      <w:numFmt w:val="bullet"/>
+      <w:lvlText w:val=""/>
+      <w:lvlJc w:val="left"/>
+      <w:pPr>
+        <w:tabs>
+          <w:tab w:val="left" w:pos="3360"/>
+        </w:tabs>
+        <w:ind w:left="3360" w:leftChars="0" w:hanging="420" w:firstLineChars="0"/>
+      </w:pPr>
+      <w:rPr>
+        <w:rFonts w:hint="default" w:ascii="Wingdings" w:hAnsi="Wingdings"/>
+      </w:rPr>
+    </w:lvl>
+    <w:lvl w:ilvl="8" w:tentative="0">
+      <w:start w:val="1"/>
+      <w:numFmt w:val="bullet"/>
+      <w:lvlText w:val=""/>
+      <w:lvlJc w:val="left"/>
+      <w:pPr>
+        <w:tabs>
+          <w:tab w:val="left" w:pos="3780"/>
+        </w:tabs>
+        <w:ind w:left="3780" w:leftChars="0" w:hanging="420" w:firstLineChars="0"/>
       </w:pPr>
       <w:rPr>
         <w:rFonts w:hint="default" w:ascii="Wingdings" w:hAnsi="Wingdings"/>
@@ -2014,6 +2450,12 @@
   </w:num>
   <w:num w:numId="8">
     <w:abstractNumId w:val="7"/>
+  </w:num>
+  <w:num w:numId="9">
+    <w:abstractNumId w:val="8"/>
+  </w:num>
+  <w:num w:numId="10">
+    <w:abstractNumId w:val="9"/>
   </w:num>
 </w:numbering>
 </file>

--- a/Chap_0 Introduction.docx
+++ b/Chap_0 Introduction.docx
@@ -318,31 +318,7 @@
         <w:rPr>
           <w:rFonts w:hint="default"/>
         </w:rPr>
-        <w:t xml:space="preserve"> - </w:t>
-      </w:r>
-      <w:r>
-        <w:rPr>
-          <w:rFonts w:hint="default"/>
-        </w:rPr>
-        <w:t>S</w:t>
-      </w:r>
-      <w:r>
-        <w:rPr>
-          <w:rFonts w:hint="default"/>
-        </w:rPr>
-        <w:t xml:space="preserve">o - </w:t>
-      </w:r>
-      <w:r>
-        <w:rPr>
-          <w:rFonts w:hint="default"/>
-        </w:rPr>
-        <w:t>C</w:t>
-      </w:r>
-      <w:r>
-        <w:rPr>
-          <w:rFonts w:hint="default"/>
-        </w:rPr>
-        <w:t xml:space="preserve">alled Declaration is to tell </w:t>
+        <w:t xml:space="preserve"> - So - Called Declaration is to tell </w:t>
       </w:r>
       <w:r>
         <w:rPr>
@@ -352,52 +328,13 @@
           <w:color w:val="C00000"/>
           <w:shd w:val="clear" w:color="FFFFFF" w:fill="D9D9D9"/>
         </w:rPr>
-        <w:t>name and type of something</w:t>
-      </w:r>
-      <w:r>
-        <w:rPr>
-          <w:rFonts w:hint="default"/>
-          <w:i/>
-          <w:iCs/>
-          <w:color w:val="C00000"/>
-          <w:shd w:val="clear" w:color="FFFFFF" w:fill="D9D9D9"/>
-        </w:rPr>
-        <w:t xml:space="preserve"> to Compiler</w:t>
-      </w:r>
-      <w:r>
-        <w:rPr>
-          <w:rFonts w:hint="default"/>
-          <w:i/>
-          <w:iCs/>
-          <w:color w:val="C00000"/>
-          <w:shd w:val="clear" w:color="FFFFFF" w:fill="D9D9D9"/>
-        </w:rPr>
-        <w:t xml:space="preserve"> but</w:t>
-      </w:r>
-      <w:r>
-        <w:rPr>
-          <w:rFonts w:hint="default"/>
-          <w:i/>
-          <w:iCs/>
-          <w:color w:val="C00000"/>
-          <w:shd w:val="clear" w:color="FFFFFF" w:fill="D9D9D9"/>
-        </w:rPr>
-        <w:t xml:space="preserve"> </w:t>
-      </w:r>
-      <w:r>
-        <w:rPr>
-          <w:rFonts w:hint="default"/>
-          <w:i/>
-          <w:iCs/>
-          <w:color w:val="C00000"/>
-          <w:shd w:val="clear" w:color="FFFFFF" w:fill="D9D9D9"/>
-        </w:rPr>
-        <w:t>to neglect all Details.</w:t>
-      </w:r>
-    </w:p>
-    <w:p>
-      <w:pPr>
-        <w:numPr>
+        <w:t>name and type of something to Compiler but to neglect all Details.</w:t>
+      </w:r>
+    </w:p>
+    <w:p>
+      <w:pPr>
+        <w:numPr>
+          <w:ilvl w:val="0"/>
           <w:numId w:val="0"/>
         </w:numPr>
         <w:ind w:leftChars="0" w:firstLine="420" w:firstLineChars="0"/>
@@ -443,13 +380,17 @@
           <w:rFonts w:hint="default"/>
         </w:rPr>
         <w:tab/>
-        <w:t/>
       </w:r>
       <w:r>
         <w:rPr>
           <w:rFonts w:hint="default"/>
         </w:rPr>
         <w:tab/>
+      </w:r>
+      <w:r>
+        <w:rPr>
+          <w:rFonts w:hint="default"/>
+        </w:rPr>
         <w:t>-</w:t>
       </w:r>
       <w:r>
@@ -457,6 +398,11 @@
           <w:rFonts w:hint="default"/>
         </w:rPr>
         <w:tab/>
+      </w:r>
+      <w:r>
+        <w:rPr>
+          <w:rFonts w:hint="default"/>
+        </w:rPr>
         <w:t xml:space="preserve">Declare one Integer Variable x. </w:t>
       </w:r>
     </w:p>
@@ -491,6 +437,11 @@
           <w:rFonts w:hint="default"/>
         </w:rPr>
         <w:tab/>
+      </w:r>
+      <w:r>
+        <w:rPr>
+          <w:rFonts w:hint="default"/>
+        </w:rPr>
         <w:t>-</w:t>
       </w:r>
       <w:r>
@@ -498,6 +449,11 @@
           <w:rFonts w:hint="default"/>
         </w:rPr>
         <w:tab/>
+      </w:r>
+      <w:r>
+        <w:rPr>
+          <w:rFonts w:hint="default"/>
+        </w:rPr>
         <w:t>Declare function definition with parameter number and return type of size_t.</w:t>
       </w:r>
     </w:p>
@@ -588,27 +544,7 @@
           <w:color w:val="C00000"/>
           <w:shd w:val="clear" w:color="FFFFFF" w:fill="D9D9D9"/>
         </w:rPr>
-        <w:t xml:space="preserve">Signature equals to type of function. std::size_t (int number) is the signature of </w:t>
-      </w:r>
-      <w:r>
-        <w:rPr>
-          <w:rFonts w:hint="default"/>
-          <w:i/>
-          <w:iCs/>
-          <w:color w:val="C00000"/>
-          <w:shd w:val="clear" w:color="FFFFFF" w:fill="D9D9D9"/>
-        </w:rPr>
-        <w:t>numDigits</w:t>
-      </w:r>
-      <w:r>
-        <w:rPr>
-          <w:rFonts w:hint="default"/>
-          <w:i/>
-          <w:iCs/>
-          <w:color w:val="C00000"/>
-          <w:shd w:val="clear" w:color="FFFFFF" w:fill="D9D9D9"/>
-        </w:rPr>
-        <w:t>.</w:t>
+        <w:t>Signature equals to type of function. std::size_t (int number) is the signature of numDigits.</w:t>
       </w:r>
     </w:p>
     <w:p>
@@ -685,13 +621,17 @@
           <w:rFonts w:hint="default"/>
         </w:rPr>
         <w:tab/>
-        <w:t/>
       </w:r>
       <w:r>
         <w:rPr>
           <w:rFonts w:hint="default"/>
         </w:rPr>
         <w:tab/>
+      </w:r>
+      <w:r>
+        <w:rPr>
+          <w:rFonts w:hint="default"/>
+        </w:rPr>
         <w:t>-</w:t>
       </w:r>
       <w:r>
@@ -699,6 +639,11 @@
           <w:rFonts w:hint="default"/>
         </w:rPr>
         <w:tab/>
+      </w:r>
+      <w:r>
+        <w:rPr>
+          <w:rFonts w:hint="default"/>
+        </w:rPr>
         <w:t>Declare class object Widget.</w:t>
       </w:r>
     </w:p>
@@ -726,6 +671,7 @@
     <w:p>
       <w:pPr>
         <w:numPr>
+          <w:ilvl w:val="0"/>
           <w:numId w:val="0"/>
         </w:numPr>
         <w:ind w:left="420" w:leftChars="0" w:firstLine="420" w:firstLineChars="0"/>
@@ -770,19 +716,7 @@
         <w:rPr>
           <w:rFonts w:hint="default"/>
         </w:rPr>
-        <w:t xml:space="preserve">Declare template class definition </w:t>
-      </w:r>
-      <w:r>
-        <w:rPr>
-          <w:rFonts w:hint="default"/>
-        </w:rPr>
-        <w:t xml:space="preserve">GraphNode </w:t>
-      </w:r>
-      <w:r>
-        <w:rPr>
-          <w:rFonts w:hint="default"/>
-        </w:rPr>
-        <w:t xml:space="preserve">with </w:t>
+        <w:t xml:space="preserve">Declare template class definition GraphNode with </w:t>
       </w:r>
       <w:r>
         <w:rPr>
@@ -822,13 +756,7 @@
         <w:rPr>
           <w:rFonts w:hint="default"/>
         </w:rPr>
-        <w:t xml:space="preserve"> - </w:t>
-      </w:r>
-      <w:r>
-        <w:rPr>
-          <w:rFonts w:hint="default"/>
-        </w:rPr>
-        <w:t xml:space="preserve">The main Task of Definition is to </w:t>
+        <w:t xml:space="preserve"> - The main Task of Definition is to </w:t>
       </w:r>
       <w:r>
         <w:rPr>
@@ -938,6 +866,7 @@
     <w:p>
       <w:pPr>
         <w:numPr>
+          <w:ilvl w:val="0"/>
           <w:numId w:val="0"/>
         </w:numPr>
         <w:ind w:left="840" w:leftChars="0" w:firstLine="420" w:firstLineChars="0"/>
@@ -955,6 +884,7 @@
     <w:p>
       <w:pPr>
         <w:numPr>
+          <w:ilvl w:val="0"/>
           <w:numId w:val="0"/>
         </w:numPr>
         <w:ind w:left="1260" w:leftChars="0" w:firstLine="420" w:firstLineChars="0"/>
@@ -972,6 +902,7 @@
     <w:p>
       <w:pPr>
         <w:numPr>
+          <w:ilvl w:val="0"/>
           <w:numId w:val="0"/>
         </w:numPr>
         <w:ind w:left="840" w:leftChars="0" w:firstLine="420" w:firstLineChars="0"/>
@@ -1033,6 +964,7 @@
     <w:p>
       <w:pPr>
         <w:numPr>
+          <w:ilvl w:val="0"/>
           <w:numId w:val="0"/>
         </w:numPr>
         <w:ind w:left="840" w:leftChars="0" w:firstLine="420" w:firstLineChars="0"/>
@@ -1050,6 +982,7 @@
     <w:p>
       <w:pPr>
         <w:numPr>
+          <w:ilvl w:val="0"/>
           <w:numId w:val="0"/>
         </w:numPr>
         <w:ind w:left="1260" w:leftChars="0" w:firstLine="420" w:firstLineChars="0"/>
@@ -1067,6 +1000,7 @@
     <w:p>
       <w:pPr>
         <w:numPr>
+          <w:ilvl w:val="0"/>
           <w:numId w:val="0"/>
         </w:numPr>
         <w:ind w:left="1260" w:leftChars="0" w:firstLine="420" w:firstLineChars="0"/>
@@ -1084,6 +1018,7 @@
     <w:p>
       <w:pPr>
         <w:numPr>
+          <w:ilvl w:val="0"/>
           <w:numId w:val="0"/>
         </w:numPr>
         <w:ind w:left="840" w:leftChars="0" w:firstLine="420" w:firstLineChars="0"/>
@@ -1119,6 +1054,7 @@
     <w:p>
       <w:pPr>
         <w:numPr>
+          <w:ilvl w:val="0"/>
           <w:numId w:val="0"/>
         </w:numPr>
         <w:ind w:left="840" w:leftChars="0" w:firstLine="420" w:firstLineChars="0"/>
@@ -1136,6 +1072,7 @@
     <w:p>
       <w:pPr>
         <w:numPr>
+          <w:ilvl w:val="0"/>
           <w:numId w:val="0"/>
         </w:numPr>
         <w:ind w:left="840" w:leftChars="0" w:firstLine="420" w:firstLineChars="0"/>
@@ -1153,6 +1090,7 @@
     <w:p>
       <w:pPr>
         <w:numPr>
+          <w:ilvl w:val="0"/>
           <w:numId w:val="0"/>
         </w:numPr>
         <w:ind w:left="840" w:leftChars="0" w:firstLine="420" w:firstLineChars="0"/>
@@ -1170,6 +1108,7 @@
     <w:p>
       <w:pPr>
         <w:numPr>
+          <w:ilvl w:val="0"/>
           <w:numId w:val="0"/>
         </w:numPr>
         <w:ind w:left="1260" w:leftChars="0" w:firstLine="420" w:firstLineChars="0"/>
@@ -1187,6 +1126,7 @@
     <w:p>
       <w:pPr>
         <w:numPr>
+          <w:ilvl w:val="0"/>
           <w:numId w:val="0"/>
         </w:numPr>
         <w:ind w:left="1260" w:leftChars="0" w:firstLine="420" w:firstLineChars="0"/>
@@ -1204,6 +1144,7 @@
     <w:p>
       <w:pPr>
         <w:numPr>
+          <w:ilvl w:val="0"/>
           <w:numId w:val="0"/>
         </w:numPr>
         <w:ind w:left="840" w:leftChars="0" w:firstLine="420" w:firstLineChars="0"/>
@@ -1258,13 +1199,7 @@
         <w:rPr>
           <w:rFonts w:hint="default"/>
         </w:rPr>
-        <w:t xml:space="preserve"> </w:t>
-      </w:r>
-      <w:r>
-        <w:rPr>
-          <w:rFonts w:hint="default"/>
-        </w:rPr>
-        <w:t xml:space="preserve">The main Task is to </w:t>
+        <w:t xml:space="preserve"> The main Task is to </w:t>
       </w:r>
       <w:r>
         <w:rPr>
@@ -1274,8 +1209,26 @@
           <w:color w:val="C00000"/>
           <w:shd w:val="clear" w:color="FFFFFF" w:fill="D9D9D9"/>
         </w:rPr>
-        <w:t xml:space="preserve">give initialized value to </w:t>
-      </w:r>
+        <w:t>give initialized value to Parameter</w:t>
+      </w:r>
+      <w:r>
+        <w:rPr>
+          <w:rFonts w:hint="default"/>
+        </w:rPr>
+        <w:t xml:space="preserve">. </w:t>
+      </w:r>
+    </w:p>
+    <w:p>
+      <w:pPr>
+        <w:numPr>
+          <w:ilvl w:val="0"/>
+          <w:numId w:val="9"/>
+        </w:numPr>
+        <w:ind w:left="840" w:leftChars="0" w:hanging="420" w:firstLineChars="0"/>
+        <w:rPr>
+          <w:rFonts w:hint="default"/>
+        </w:rPr>
+      </w:pPr>
       <w:r>
         <w:rPr>
           <w:rFonts w:hint="default"/>
@@ -1284,13 +1237,7 @@
           <w:color w:val="C00000"/>
           <w:shd w:val="clear" w:color="FFFFFF" w:fill="D9D9D9"/>
         </w:rPr>
-        <w:t>Parameter</w:t>
-      </w:r>
-      <w:r>
-        <w:rPr>
-          <w:rFonts w:hint="default"/>
-        </w:rPr>
-        <w:t xml:space="preserve">. </w:t>
+        <w:t xml:space="preserve">User - Defined object, initialization should be executed by Constructor. </w:t>
       </w:r>
     </w:p>
     <w:p>
@@ -1312,117 +1259,245 @@
           <w:color w:val="C00000"/>
           <w:shd w:val="clear" w:color="FFFFFF" w:fill="D9D9D9"/>
         </w:rPr>
-        <w:t xml:space="preserve">User - Defined object, initialization should be executed by Constructor. </w:t>
-      </w:r>
-    </w:p>
-    <w:p>
-      <w:pPr>
-        <w:numPr>
-          <w:ilvl w:val="0"/>
-          <w:numId w:val="9"/>
-        </w:numPr>
-        <w:ind w:left="840" w:leftChars="0" w:hanging="420" w:firstLineChars="0"/>
-        <w:rPr>
-          <w:rFonts w:hint="default"/>
-        </w:rPr>
-      </w:pPr>
+        <w:t>Default Constructor is one function that is callable but with no parameter. Such constructor would has no parameter or has default value for each parameter.</w:t>
+      </w:r>
+    </w:p>
+    <w:p>
+      <w:pPr>
+        <w:numPr>
+          <w:ilvl w:val="0"/>
+          <w:numId w:val="10"/>
+        </w:numPr>
+        <w:ind w:left="-420" w:leftChars="0" w:firstLine="1260" w:firstLineChars="0"/>
+        <w:rPr>
+          <w:rFonts w:hint="default"/>
+        </w:rPr>
+      </w:pPr>
+      <w:r>
+        <w:rPr>
+          <w:rFonts w:hint="default"/>
+        </w:rPr>
+        <w:t>class A {</w:t>
+      </w:r>
+    </w:p>
+    <w:p>
+      <w:pPr>
+        <w:numPr>
+          <w:ilvl w:val="0"/>
+          <w:numId w:val="0"/>
+        </w:numPr>
+        <w:ind w:left="1260" w:leftChars="0"/>
+        <w:rPr>
+          <w:rFonts w:hint="default"/>
+        </w:rPr>
+      </w:pPr>
+      <w:r>
+        <w:rPr>
+          <w:rFonts w:hint="default"/>
+        </w:rPr>
+        <w:t>public:</w:t>
+      </w:r>
+    </w:p>
+    <w:p>
+      <w:pPr>
+        <w:numPr>
+          <w:ilvl w:val="0"/>
+          <w:numId w:val="0"/>
+        </w:numPr>
+        <w:ind w:left="840" w:leftChars="0" w:firstLine="420" w:firstLineChars="0"/>
+        <w:rPr>
+          <w:rFonts w:hint="default"/>
+        </w:rPr>
+      </w:pPr>
+      <w:r>
+        <w:rPr>
+          <w:rFonts w:hint="default"/>
+        </w:rPr>
+        <w:t>A</w:t>
+      </w:r>
+      <w:r>
+        <w:rPr>
+          <w:rFonts w:hint="default"/>
+        </w:rPr>
+        <w:t xml:space="preserve"> </w:t>
+      </w:r>
+      <w:r>
+        <w:rPr>
+          <w:rFonts w:hint="default"/>
+        </w:rPr>
+        <w:t>(</w:t>
+      </w:r>
+      <w:r>
+        <w:rPr>
+          <w:rFonts w:hint="default"/>
+        </w:rPr>
+        <w:t xml:space="preserve"> </w:t>
+      </w:r>
+      <w:r>
+        <w:rPr>
+          <w:rFonts w:hint="default"/>
+        </w:rPr>
+        <w:t>);</w:t>
+      </w:r>
+      <w:r>
+        <w:rPr>
+          <w:rFonts w:hint="default"/>
+        </w:rPr>
+        <w:t xml:space="preserve"> // Default Constructor.</w:t>
+      </w:r>
+    </w:p>
+    <w:p>
+      <w:pPr>
+        <w:numPr>
+          <w:ilvl w:val="0"/>
+          <w:numId w:val="0"/>
+        </w:numPr>
+        <w:ind w:left="840" w:leftChars="0" w:firstLine="420" w:firstLineChars="0"/>
+        <w:rPr>
+          <w:rFonts w:hint="default"/>
+        </w:rPr>
+      </w:pPr>
+      <w:r>
+        <w:rPr>
+          <w:rFonts w:hint="default"/>
+        </w:rPr>
+        <w:t xml:space="preserve">explicit </w:t>
+      </w:r>
+      <w:r>
+        <w:rPr>
+          <w:rFonts w:hint="default"/>
+        </w:rPr>
+        <w:t>A</w:t>
+      </w:r>
+      <w:r>
+        <w:rPr>
+          <w:rFonts w:hint="default"/>
+        </w:rPr>
+        <w:t xml:space="preserve"> </w:t>
+      </w:r>
+      <w:r>
+        <w:rPr>
+          <w:rFonts w:hint="default"/>
+        </w:rPr>
+        <w:t>(</w:t>
+      </w:r>
+      <w:r>
+        <w:rPr>
+          <w:rFonts w:hint="default"/>
+        </w:rPr>
+        <w:t xml:space="preserve"> </w:t>
+      </w:r>
+      <w:r>
+        <w:rPr>
+          <w:rFonts w:hint="default"/>
+        </w:rPr>
+        <w:t>int a</w:t>
+      </w:r>
+      <w:r>
+        <w:rPr>
+          <w:rFonts w:hint="default"/>
+        </w:rPr>
+        <w:t xml:space="preserve"> = o</w:t>
+      </w:r>
+      <w:r>
+        <w:rPr>
+          <w:rFonts w:hint="default"/>
+        </w:rPr>
+        <w:t>, int b</w:t>
+      </w:r>
+      <w:r>
+        <w:rPr>
+          <w:rFonts w:hint="default"/>
+        </w:rPr>
+        <w:t xml:space="preserve"> = 10 </w:t>
+      </w:r>
+      <w:r>
+        <w:rPr>
+          <w:rFonts w:hint="default"/>
+        </w:rPr>
+        <w:t>);</w:t>
+      </w:r>
+      <w:r>
+        <w:rPr>
+          <w:rFonts w:hint="default"/>
+        </w:rPr>
+        <w:t xml:space="preserve"> // Default Constructor.</w:t>
+      </w:r>
+    </w:p>
+    <w:p>
+      <w:pPr>
+        <w:numPr>
+          <w:ilvl w:val="0"/>
+          <w:numId w:val="0"/>
+        </w:numPr>
+        <w:ind w:left="840" w:leftChars="0" w:firstLine="420" w:firstLineChars="0"/>
+        <w:rPr>
+          <w:rFonts w:hint="default"/>
+        </w:rPr>
+      </w:pPr>
+      <w:r>
+        <w:rPr>
+          <w:rFonts w:hint="default"/>
+        </w:rPr>
+        <w:t>e</w:t>
+      </w:r>
+      <w:r>
+        <w:rPr>
+          <w:rFonts w:hint="default"/>
+        </w:rPr>
+        <w:t>xplicit</w:t>
+      </w:r>
+      <w:r>
+        <w:rPr>
+          <w:rFonts w:hint="default"/>
+        </w:rPr>
+        <w:t xml:space="preserve"> A ( int x ); // Default Constructor.</w:t>
+      </w:r>
+    </w:p>
+    <w:p>
+      <w:pPr>
+        <w:numPr>
+          <w:ilvl w:val="0"/>
+          <w:numId w:val="0"/>
+        </w:numPr>
+        <w:ind w:left="840" w:leftChars="0" w:firstLine="420" w:firstLineChars="0"/>
+        <w:rPr>
+          <w:rFonts w:hint="default"/>
+        </w:rPr>
+      </w:pPr>
+      <w:r>
+        <w:rPr>
+          <w:rFonts w:hint="default"/>
+        </w:rPr>
+        <w:t>}</w:t>
+      </w:r>
       <w:bookmarkStart w:id="0" w:name="_GoBack"/>
-      <w:r>
+      <w:bookmarkEnd w:id="0"/>
+    </w:p>
+    <w:p>
+      <w:pPr>
+        <w:numPr>
+          <w:ilvl w:val="0"/>
+          <w:numId w:val="0"/>
+        </w:numPr>
+        <w:ind w:leftChars="200"/>
         <w:rPr>
           <w:rFonts w:hint="default"/>
           <w:i/>
           <w:iCs/>
           <w:color w:val="C00000"/>
-          <w:shd w:val="clear" w:color="FFFFFF" w:fill="D9D9D9"/>
-        </w:rPr>
-        <w:t>Default Constructor is one function that is callable but with no parameter. Such constructor would has no parameter or has default value for each parameter.</w:t>
-      </w:r>
-      <w:bookmarkEnd w:id="0"/>
-    </w:p>
-    <w:p>
-      <w:pPr>
-        <w:numPr>
-          <w:ilvl w:val="0"/>
-          <w:numId w:val="10"/>
-        </w:numPr>
-        <w:ind w:left="-420" w:leftChars="0" w:firstLine="1260" w:firstLineChars="0"/>
-        <w:rPr>
-          <w:rFonts w:hint="default"/>
-        </w:rPr>
-      </w:pPr>
-      <w:r>
-        <w:rPr>
-          <w:rFonts w:hint="default"/>
-        </w:rPr>
-        <w:t>class A {</w:t>
-      </w:r>
-    </w:p>
-    <w:p>
-      <w:pPr>
-        <w:numPr>
-          <w:numId w:val="0"/>
-        </w:numPr>
-        <w:ind w:left="1260" w:leftChars="0"/>
-        <w:rPr>
-          <w:rFonts w:hint="default"/>
-        </w:rPr>
-      </w:pPr>
-      <w:r>
-        <w:rPr>
-          <w:rFonts w:hint="default"/>
-        </w:rPr>
-        <w:t>public:</w:t>
-      </w:r>
-    </w:p>
-    <w:p>
-      <w:pPr>
-        <w:numPr>
-          <w:numId w:val="0"/>
-        </w:numPr>
-        <w:ind w:left="840" w:leftChars="0" w:firstLine="420" w:firstLineChars="0"/>
-        <w:rPr>
-          <w:rFonts w:hint="default"/>
-        </w:rPr>
-      </w:pPr>
-      <w:r>
-        <w:rPr>
-          <w:rFonts w:hint="default"/>
-        </w:rPr>
-        <w:t>A();</w:t>
-      </w:r>
-    </w:p>
-    <w:p>
-      <w:pPr>
-        <w:numPr>
-          <w:numId w:val="0"/>
-        </w:numPr>
-        <w:ind w:left="840" w:leftChars="0" w:firstLine="420" w:firstLineChars="0"/>
-        <w:rPr>
-          <w:rFonts w:hint="default"/>
-        </w:rPr>
-      </w:pPr>
-      <w:r>
-        <w:rPr>
-          <w:rFonts w:hint="default"/>
-        </w:rPr>
-        <w:t>A(int a, int b);</w:t>
-      </w:r>
-    </w:p>
-    <w:p>
-      <w:pPr>
-        <w:numPr>
-          <w:numId w:val="0"/>
-        </w:numPr>
-        <w:ind w:left="840" w:leftChars="0" w:firstLine="420" w:firstLineChars="0"/>
-        <w:rPr>
-          <w:rFonts w:hint="default"/>
-        </w:rPr>
-      </w:pPr>
-      <w:r>
-        <w:rPr>
-          <w:rFonts w:hint="default"/>
-        </w:rPr>
-        <w:t>}</w:t>
+          <w:highlight w:val="none"/>
+        </w:rPr>
+      </w:pPr>
+      <w:r>
+        <w:rPr>
+          <w:rFonts w:hint="default"/>
+          <w:i/>
+          <w:iCs/>
+          <w:color w:val="C00000"/>
+          <w:highlight w:val="none"/>
+        </w:rPr>
+        <w:t>Attention that, here explicit is used to prevent explicit type conversion from happening.</w:t>
       </w:r>
     </w:p>
     <w:p>

--- a/Chap_0 Introduction.docx
+++ b/Chap_0 Introduction.docx
@@ -810,11 +810,15 @@
         <w:ind w:left="840" w:leftChars="0" w:firstLine="0" w:firstLineChars="0"/>
         <w:rPr>
           <w:rFonts w:hint="default"/>
-        </w:rPr>
-      </w:pPr>
-      <w:r>
-        <w:rPr>
-          <w:rFonts w:hint="default"/>
+          <w:i/>
+          <w:iCs/>
+        </w:rPr>
+      </w:pPr>
+      <w:r>
+        <w:rPr>
+          <w:rFonts w:hint="default"/>
+          <w:i/>
+          <w:iCs/>
         </w:rPr>
         <w:t>int x;</w:t>
       </w:r>
@@ -854,11 +858,15 @@
         <w:ind w:left="1260" w:leftChars="0" w:hanging="420" w:firstLineChars="0"/>
         <w:rPr>
           <w:rFonts w:hint="default"/>
-        </w:rPr>
-      </w:pPr>
-      <w:r>
-        <w:rPr>
-          <w:rFonts w:hint="default"/>
+          <w:i/>
+          <w:iCs/>
+        </w:rPr>
+      </w:pPr>
+      <w:r>
+        <w:rPr>
+          <w:rFonts w:hint="default"/>
+          <w:i/>
+          <w:iCs/>
         </w:rPr>
         <w:t>std::size_t numDigits ( int number )</w:t>
       </w:r>
@@ -872,11 +880,15 @@
         <w:ind w:left="840" w:leftChars="0" w:firstLine="420" w:firstLineChars="0"/>
         <w:rPr>
           <w:rFonts w:hint="default"/>
-        </w:rPr>
-      </w:pPr>
-      <w:r>
-        <w:rPr>
-          <w:rFonts w:hint="default"/>
+          <w:i/>
+          <w:iCs/>
+        </w:rPr>
+      </w:pPr>
+      <w:r>
+        <w:rPr>
+          <w:rFonts w:hint="default"/>
+          <w:i/>
+          <w:iCs/>
         </w:rPr>
         <w:t>{</w:t>
       </w:r>
@@ -890,11 +902,15 @@
         <w:ind w:left="1260" w:leftChars="0" w:firstLine="420" w:firstLineChars="0"/>
         <w:rPr>
           <w:rFonts w:hint="default"/>
-        </w:rPr>
-      </w:pPr>
-      <w:r>
-        <w:rPr>
-          <w:rFonts w:hint="default"/>
+          <w:i/>
+          <w:iCs/>
+        </w:rPr>
+      </w:pPr>
+      <w:r>
+        <w:rPr>
+          <w:rFonts w:hint="default"/>
+          <w:i/>
+          <w:iCs/>
         </w:rPr>
         <w:t>return number;</w:t>
       </w:r>
@@ -908,11 +924,15 @@
         <w:ind w:left="840" w:leftChars="0" w:firstLine="420" w:firstLineChars="0"/>
         <w:rPr>
           <w:rFonts w:hint="default"/>
-        </w:rPr>
-      </w:pPr>
-      <w:r>
-        <w:rPr>
-          <w:rFonts w:hint="default"/>
+          <w:i/>
+          <w:iCs/>
+        </w:rPr>
+      </w:pPr>
+      <w:r>
+        <w:rPr>
+          <w:rFonts w:hint="default"/>
+          <w:i/>
+          <w:iCs/>
         </w:rPr>
         <w:t>}</w:t>
       </w:r>
@@ -952,11 +972,15 @@
         <w:ind w:left="420" w:leftChars="0" w:firstLine="420" w:firstLineChars="0"/>
         <w:rPr>
           <w:rFonts w:hint="default"/>
-        </w:rPr>
-      </w:pPr>
-      <w:r>
-        <w:rPr>
-          <w:rFonts w:hint="default"/>
+          <w:i/>
+          <w:iCs/>
+        </w:rPr>
+      </w:pPr>
+      <w:r>
+        <w:rPr>
+          <w:rFonts w:hint="default"/>
+          <w:i/>
+          <w:iCs/>
         </w:rPr>
         <w:t>class Widget {</w:t>
       </w:r>
@@ -970,11 +994,15 @@
         <w:ind w:left="840" w:leftChars="0" w:firstLine="420" w:firstLineChars="0"/>
         <w:rPr>
           <w:rFonts w:hint="default"/>
-        </w:rPr>
-      </w:pPr>
-      <w:r>
-        <w:rPr>
-          <w:rFonts w:hint="default"/>
+          <w:i/>
+          <w:iCs/>
+        </w:rPr>
+      </w:pPr>
+      <w:r>
+        <w:rPr>
+          <w:rFonts w:hint="default"/>
+          <w:i/>
+          <w:iCs/>
         </w:rPr>
         <w:t>public:</w:t>
       </w:r>
@@ -988,11 +1016,15 @@
         <w:ind w:left="1260" w:leftChars="0" w:firstLine="420" w:firstLineChars="0"/>
         <w:rPr>
           <w:rFonts w:hint="default"/>
-        </w:rPr>
-      </w:pPr>
-      <w:r>
-        <w:rPr>
-          <w:rFonts w:hint="default"/>
+          <w:i/>
+          <w:iCs/>
+        </w:rPr>
+      </w:pPr>
+      <w:r>
+        <w:rPr>
+          <w:rFonts w:hint="default"/>
+          <w:i/>
+          <w:iCs/>
         </w:rPr>
         <w:t>Widget();</w:t>
       </w:r>
@@ -1006,11 +1038,15 @@
         <w:ind w:left="1260" w:leftChars="0" w:firstLine="420" w:firstLineChars="0"/>
         <w:rPr>
           <w:rFonts w:hint="default"/>
-        </w:rPr>
-      </w:pPr>
-      <w:r>
-        <w:rPr>
-          <w:rFonts w:hint="default"/>
+          <w:i/>
+          <w:iCs/>
+        </w:rPr>
+      </w:pPr>
+      <w:r>
+        <w:rPr>
+          <w:rFonts w:hint="default"/>
+          <w:i/>
+          <w:iCs/>
         </w:rPr>
         <w:t>~ Widget();</w:t>
       </w:r>
@@ -1024,11 +1060,15 @@
         <w:ind w:left="840" w:leftChars="0" w:firstLine="420" w:firstLineChars="0"/>
         <w:rPr>
           <w:rFonts w:hint="default"/>
-        </w:rPr>
-      </w:pPr>
-      <w:r>
-        <w:rPr>
-          <w:rFonts w:hint="default"/>
+          <w:i/>
+          <w:iCs/>
+        </w:rPr>
+      </w:pPr>
+      <w:r>
+        <w:rPr>
+          <w:rFonts w:hint="default"/>
+          <w:i/>
+          <w:iCs/>
         </w:rPr>
         <w:t>};</w:t>
       </w:r>
@@ -1042,11 +1082,15 @@
         <w:ind w:left="420" w:leftChars="0" w:firstLine="420" w:firstLineChars="0"/>
         <w:rPr>
           <w:rFonts w:hint="default"/>
-        </w:rPr>
-      </w:pPr>
-      <w:r>
-        <w:rPr>
-          <w:rFonts w:hint="default"/>
+          <w:i/>
+          <w:iCs/>
+        </w:rPr>
+      </w:pPr>
+      <w:r>
+        <w:rPr>
+          <w:rFonts w:hint="default"/>
+          <w:i/>
+          <w:iCs/>
         </w:rPr>
         <w:t>template &lt;typename T&gt;</w:t>
       </w:r>
@@ -1060,11 +1104,15 @@
         <w:ind w:left="840" w:leftChars="0" w:firstLine="420" w:firstLineChars="0"/>
         <w:rPr>
           <w:rFonts w:hint="default"/>
-        </w:rPr>
-      </w:pPr>
-      <w:r>
-        <w:rPr>
-          <w:rFonts w:hint="default"/>
+          <w:i/>
+          <w:iCs/>
+        </w:rPr>
+      </w:pPr>
+      <w:r>
+        <w:rPr>
+          <w:rFonts w:hint="default"/>
+          <w:i/>
+          <w:iCs/>
         </w:rPr>
         <w:t>Class GraphNode</w:t>
       </w:r>
@@ -1078,11 +1126,15 @@
         <w:ind w:left="840" w:leftChars="0" w:firstLine="420" w:firstLineChars="0"/>
         <w:rPr>
           <w:rFonts w:hint="default"/>
-        </w:rPr>
-      </w:pPr>
-      <w:r>
-        <w:rPr>
-          <w:rFonts w:hint="default"/>
+          <w:i/>
+          <w:iCs/>
+        </w:rPr>
+      </w:pPr>
+      <w:r>
+        <w:rPr>
+          <w:rFonts w:hint="default"/>
+          <w:i/>
+          <w:iCs/>
         </w:rPr>
         <w:t>{</w:t>
       </w:r>
@@ -1096,11 +1148,15 @@
         <w:ind w:left="840" w:leftChars="0" w:firstLine="420" w:firstLineChars="0"/>
         <w:rPr>
           <w:rFonts w:hint="default"/>
-        </w:rPr>
-      </w:pPr>
-      <w:r>
-        <w:rPr>
-          <w:rFonts w:hint="default"/>
+          <w:i/>
+          <w:iCs/>
+        </w:rPr>
+      </w:pPr>
+      <w:r>
+        <w:rPr>
+          <w:rFonts w:hint="default"/>
+          <w:i/>
+          <w:iCs/>
         </w:rPr>
         <w:t>public:</w:t>
       </w:r>
@@ -1114,11 +1170,15 @@
         <w:ind w:left="1260" w:leftChars="0" w:firstLine="420" w:firstLineChars="0"/>
         <w:rPr>
           <w:rFonts w:hint="default"/>
-        </w:rPr>
-      </w:pPr>
-      <w:r>
-        <w:rPr>
-          <w:rFonts w:hint="default"/>
+          <w:i/>
+          <w:iCs/>
+        </w:rPr>
+      </w:pPr>
+      <w:r>
+        <w:rPr>
+          <w:rFonts w:hint="default"/>
+          <w:i/>
+          <w:iCs/>
         </w:rPr>
         <w:t>GraphNode();</w:t>
       </w:r>
@@ -1132,11 +1192,15 @@
         <w:ind w:left="1260" w:leftChars="0" w:firstLine="420" w:firstLineChars="0"/>
         <w:rPr>
           <w:rFonts w:hint="default"/>
-        </w:rPr>
-      </w:pPr>
-      <w:r>
-        <w:rPr>
-          <w:rFonts w:hint="default"/>
+          <w:i/>
+          <w:iCs/>
+        </w:rPr>
+      </w:pPr>
+      <w:r>
+        <w:rPr>
+          <w:rFonts w:hint="default"/>
+          <w:i/>
+          <w:iCs/>
         </w:rPr>
         <w:t>~ GraphNode();</w:t>
       </w:r>
@@ -1150,11 +1214,15 @@
         <w:ind w:left="840" w:leftChars="0" w:firstLine="420" w:firstLineChars="0"/>
         <w:rPr>
           <w:rFonts w:hint="default"/>
-        </w:rPr>
-      </w:pPr>
-      <w:r>
-        <w:rPr>
-          <w:rFonts w:hint="default"/>
+          <w:i/>
+          <w:iCs/>
+        </w:rPr>
+      </w:pPr>
+      <w:r>
+        <w:rPr>
+          <w:rFonts w:hint="default"/>
+          <w:i/>
+          <w:iCs/>
         </w:rPr>
         <w:t>};</w:t>
       </w:r>
@@ -1271,11 +1339,15 @@
         <w:ind w:left="-420" w:leftChars="0" w:firstLine="1260" w:firstLineChars="0"/>
         <w:rPr>
           <w:rFonts w:hint="default"/>
-        </w:rPr>
-      </w:pPr>
-      <w:r>
-        <w:rPr>
-          <w:rFonts w:hint="default"/>
+          <w:i/>
+          <w:iCs/>
+        </w:rPr>
+      </w:pPr>
+      <w:r>
+        <w:rPr>
+          <w:rFonts w:hint="default"/>
+          <w:i/>
+          <w:iCs/>
         </w:rPr>
         <w:t>class A {</w:t>
       </w:r>
@@ -1289,11 +1361,15 @@
         <w:ind w:left="1260" w:leftChars="0"/>
         <w:rPr>
           <w:rFonts w:hint="default"/>
-        </w:rPr>
-      </w:pPr>
-      <w:r>
-        <w:rPr>
-          <w:rFonts w:hint="default"/>
+          <w:i/>
+          <w:iCs/>
+        </w:rPr>
+      </w:pPr>
+      <w:r>
+        <w:rPr>
+          <w:rFonts w:hint="default"/>
+          <w:i/>
+          <w:iCs/>
         </w:rPr>
         <w:t>public:</w:t>
       </w:r>
@@ -1307,41 +1383,55 @@
         <w:ind w:left="840" w:leftChars="0" w:firstLine="420" w:firstLineChars="0"/>
         <w:rPr>
           <w:rFonts w:hint="default"/>
-        </w:rPr>
-      </w:pPr>
-      <w:r>
-        <w:rPr>
-          <w:rFonts w:hint="default"/>
+          <w:i/>
+          <w:iCs/>
+        </w:rPr>
+      </w:pPr>
+      <w:r>
+        <w:rPr>
+          <w:rFonts w:hint="default"/>
+          <w:i/>
+          <w:iCs/>
         </w:rPr>
         <w:t>A</w:t>
       </w:r>
       <w:r>
         <w:rPr>
           <w:rFonts w:hint="default"/>
+          <w:i/>
+          <w:iCs/>
         </w:rPr>
         <w:t xml:space="preserve"> </w:t>
       </w:r>
       <w:r>
         <w:rPr>
           <w:rFonts w:hint="default"/>
+          <w:i/>
+          <w:iCs/>
         </w:rPr>
         <w:t>(</w:t>
       </w:r>
       <w:r>
         <w:rPr>
           <w:rFonts w:hint="default"/>
+          <w:i/>
+          <w:iCs/>
         </w:rPr>
         <w:t xml:space="preserve"> </w:t>
       </w:r>
       <w:r>
         <w:rPr>
           <w:rFonts w:hint="default"/>
+          <w:i/>
+          <w:iCs/>
         </w:rPr>
         <w:t>);</w:t>
       </w:r>
       <w:r>
         <w:rPr>
           <w:rFonts w:hint="default"/>
+          <w:i/>
+          <w:iCs/>
         </w:rPr>
         <w:t xml:space="preserve"> // Default Constructor.</w:t>
       </w:r>
@@ -1355,71 +1445,95 @@
         <w:ind w:left="840" w:leftChars="0" w:firstLine="420" w:firstLineChars="0"/>
         <w:rPr>
           <w:rFonts w:hint="default"/>
-        </w:rPr>
-      </w:pPr>
-      <w:r>
-        <w:rPr>
-          <w:rFonts w:hint="default"/>
+          <w:i/>
+          <w:iCs/>
+        </w:rPr>
+      </w:pPr>
+      <w:r>
+        <w:rPr>
+          <w:rFonts w:hint="default"/>
+          <w:i/>
+          <w:iCs/>
         </w:rPr>
         <w:t xml:space="preserve">explicit </w:t>
       </w:r>
       <w:r>
         <w:rPr>
           <w:rFonts w:hint="default"/>
+          <w:i/>
+          <w:iCs/>
         </w:rPr>
         <w:t>A</w:t>
       </w:r>
       <w:r>
         <w:rPr>
           <w:rFonts w:hint="default"/>
+          <w:i/>
+          <w:iCs/>
         </w:rPr>
         <w:t xml:space="preserve"> </w:t>
       </w:r>
       <w:r>
         <w:rPr>
           <w:rFonts w:hint="default"/>
+          <w:i/>
+          <w:iCs/>
         </w:rPr>
         <w:t>(</w:t>
       </w:r>
       <w:r>
         <w:rPr>
           <w:rFonts w:hint="default"/>
+          <w:i/>
+          <w:iCs/>
         </w:rPr>
         <w:t xml:space="preserve"> </w:t>
       </w:r>
       <w:r>
         <w:rPr>
           <w:rFonts w:hint="default"/>
+          <w:i/>
+          <w:iCs/>
         </w:rPr>
         <w:t>int a</w:t>
       </w:r>
       <w:r>
         <w:rPr>
           <w:rFonts w:hint="default"/>
+          <w:i/>
+          <w:iCs/>
         </w:rPr>
         <w:t xml:space="preserve"> = o</w:t>
       </w:r>
       <w:r>
         <w:rPr>
           <w:rFonts w:hint="default"/>
+          <w:i/>
+          <w:iCs/>
         </w:rPr>
         <w:t>, int b</w:t>
       </w:r>
       <w:r>
         <w:rPr>
           <w:rFonts w:hint="default"/>
+          <w:i/>
+          <w:iCs/>
         </w:rPr>
         <w:t xml:space="preserve"> = 10 </w:t>
       </w:r>
       <w:r>
         <w:rPr>
           <w:rFonts w:hint="default"/>
+          <w:i/>
+          <w:iCs/>
         </w:rPr>
         <w:t>);</w:t>
       </w:r>
       <w:r>
         <w:rPr>
           <w:rFonts w:hint="default"/>
+          <w:i/>
+          <w:iCs/>
         </w:rPr>
         <w:t xml:space="preserve"> // Default Constructor.</w:t>
       </w:r>
@@ -1433,23 +1547,31 @@
         <w:ind w:left="840" w:leftChars="0" w:firstLine="420" w:firstLineChars="0"/>
         <w:rPr>
           <w:rFonts w:hint="default"/>
-        </w:rPr>
-      </w:pPr>
-      <w:r>
-        <w:rPr>
-          <w:rFonts w:hint="default"/>
+          <w:i/>
+          <w:iCs/>
+        </w:rPr>
+      </w:pPr>
+      <w:r>
+        <w:rPr>
+          <w:rFonts w:hint="default"/>
+          <w:i/>
+          <w:iCs/>
         </w:rPr>
         <w:t>e</w:t>
       </w:r>
       <w:r>
         <w:rPr>
           <w:rFonts w:hint="default"/>
+          <w:i/>
+          <w:iCs/>
         </w:rPr>
         <w:t>xplicit</w:t>
       </w:r>
       <w:r>
         <w:rPr>
           <w:rFonts w:hint="default"/>
+          <w:i/>
+          <w:iCs/>
         </w:rPr>
         <w:t xml:space="preserve"> A ( int x ); // Default Constructor.</w:t>
       </w:r>
@@ -1463,70 +1585,777 @@
         <w:ind w:left="840" w:leftChars="0" w:firstLine="420" w:firstLineChars="0"/>
         <w:rPr>
           <w:rFonts w:hint="default"/>
-        </w:rPr>
-      </w:pPr>
-      <w:r>
-        <w:rPr>
-          <w:rFonts w:hint="default"/>
+          <w:i/>
+          <w:iCs/>
+        </w:rPr>
+      </w:pPr>
+      <w:r>
+        <w:rPr>
+          <w:rFonts w:hint="default"/>
+          <w:i/>
+          <w:iCs/>
         </w:rPr>
         <w:t>}</w:t>
       </w:r>
+    </w:p>
+    <w:p>
+      <w:pPr>
+        <w:numPr>
+          <w:ilvl w:val="0"/>
+          <w:numId w:val="0"/>
+        </w:numPr>
+        <w:ind w:leftChars="200"/>
+        <w:rPr>
+          <w:rFonts w:hint="default"/>
+          <w:i/>
+          <w:iCs/>
+          <w:color w:val="C00000"/>
+          <w:highlight w:val="none"/>
+          <w:shd w:val="clear" w:color="FFFFFF" w:fill="D9D9D9"/>
+        </w:rPr>
+      </w:pPr>
+      <w:r>
+        <w:rPr>
+          <w:rFonts w:hint="default"/>
+          <w:i/>
+          <w:iCs/>
+          <w:color w:val="C00000"/>
+          <w:highlight w:val="none"/>
+          <w:shd w:val="clear" w:color="FFFFFF" w:fill="D9D9D9"/>
+        </w:rPr>
+        <w:t>Attention that, here explicit is used to prevent implicit type conversion from happening but still supports the explicit type conversion. Normally, Explicit Default Constructor is much more popular than Non - Explicit Default Constructor, since it forbids the Compiler executing non - Excepted Type Conversion. Except there has a good reason to allow Default Constructor is being used as Implicit, otherwise, it is recommended to define it as Explicit.</w:t>
+      </w:r>
+    </w:p>
+    <w:p>
+      <w:pPr>
+        <w:numPr>
+          <w:ilvl w:val="0"/>
+          <w:numId w:val="1"/>
+        </w:numPr>
+        <w:ind w:left="425" w:leftChars="0" w:hanging="425" w:firstLineChars="0"/>
+        <w:rPr>
+          <w:rFonts w:hint="default"/>
+        </w:rPr>
+      </w:pPr>
+      <w:r>
+        <w:rPr>
+          <w:rFonts w:hint="default"/>
+          <w:i/>
+          <w:iCs/>
+          <w:color w:val="C00000"/>
+          <w:highlight w:val="yellow"/>
+        </w:rPr>
+        <w:t>Copy Constructor</w:t>
+      </w:r>
+    </w:p>
+    <w:p>
+      <w:pPr>
+        <w:numPr>
+          <w:ilvl w:val="0"/>
+          <w:numId w:val="11"/>
+        </w:numPr>
+        <w:ind w:left="840" w:leftChars="0" w:hanging="420" w:firstLineChars="0"/>
+        <w:rPr>
+          <w:rFonts w:hint="default"/>
+          <w:i/>
+          <w:iCs/>
+          <w:color w:val="000000" w:themeColor="text1"/>
+          <w:shd w:val="clear" w:color="auto" w:fill="auto"/>
+          <w14:textFill>
+            <w14:solidFill>
+              <w14:schemeClr w14:val="tx1"/>
+            </w14:solidFill>
+          </w14:textFill>
+        </w:rPr>
+      </w:pPr>
+      <w:r>
+        <w:rPr>
+          <w:rFonts w:hint="default"/>
+          <w:i/>
+          <w:iCs/>
+          <w:color w:val="000000" w:themeColor="text1"/>
+          <w:shd w:val="clear" w:color="auto" w:fill="auto"/>
+          <w14:textFill>
+            <w14:solidFill>
+              <w14:schemeClr w14:val="tx1"/>
+            </w14:solidFill>
+          </w14:textFill>
+        </w:rPr>
+        <w:t>copy constructor is used as “Initialize itself by using the same type object”.</w:t>
+      </w:r>
+    </w:p>
+    <w:p>
+      <w:pPr>
+        <w:numPr>
+          <w:ilvl w:val="0"/>
+          <w:numId w:val="11"/>
+        </w:numPr>
+        <w:ind w:left="840" w:leftChars="0" w:hanging="420" w:firstLineChars="0"/>
+        <w:rPr>
+          <w:rFonts w:hint="default"/>
+          <w:i/>
+          <w:iCs/>
+          <w:color w:val="000000" w:themeColor="text1"/>
+          <w:shd w:val="clear" w:color="auto" w:fill="auto"/>
+          <w14:textFill>
+            <w14:solidFill>
+              <w14:schemeClr w14:val="tx1"/>
+            </w14:solidFill>
+          </w14:textFill>
+        </w:rPr>
+      </w:pPr>
+      <w:r>
+        <w:rPr>
+          <w:rFonts w:hint="default"/>
+          <w:i/>
+          <w:iCs/>
+          <w:color w:val="000000" w:themeColor="text1"/>
+          <w:shd w:val="clear" w:color="auto" w:fill="auto"/>
+          <w14:textFill>
+            <w14:solidFill>
+              <w14:schemeClr w14:val="tx1"/>
+            </w14:solidFill>
+          </w14:textFill>
+        </w:rPr>
+        <w:t>copy assignment operator is used as “Initialize self by using the value of the same type object.”</w:t>
+      </w:r>
+    </w:p>
+    <w:p>
+      <w:pPr>
+        <w:numPr>
+          <w:ilvl w:val="0"/>
+          <w:numId w:val="0"/>
+        </w:numPr>
+        <w:ind w:left="420" w:leftChars="400"/>
+        <w:rPr>
+          <w:rFonts w:hint="default"/>
+          <w:i/>
+          <w:iCs/>
+          <w:color w:val="000000" w:themeColor="text1"/>
+          <w:shd w:val="clear" w:color="auto" w:fill="auto"/>
+          <w14:textFill>
+            <w14:solidFill>
+              <w14:schemeClr w14:val="tx1"/>
+            </w14:solidFill>
+          </w14:textFill>
+        </w:rPr>
+      </w:pPr>
+      <w:r>
+        <w:rPr>
+          <w:rFonts w:hint="default"/>
+          <w:i/>
+          <w:iCs/>
+          <w:color w:val="000000" w:themeColor="text1"/>
+          <w:shd w:val="clear" w:color="auto" w:fill="auto"/>
+          <w14:textFill>
+            <w14:solidFill>
+              <w14:schemeClr w14:val="tx1"/>
+            </w14:solidFill>
+          </w14:textFill>
+        </w:rPr>
+        <w:t>class Widget()</w:t>
+      </w:r>
+    </w:p>
+    <w:p>
+      <w:pPr>
+        <w:numPr>
+          <w:ilvl w:val="0"/>
+          <w:numId w:val="0"/>
+        </w:numPr>
+        <w:ind w:left="420" w:leftChars="400"/>
+        <w:rPr>
+          <w:rFonts w:hint="default"/>
+          <w:i/>
+          <w:iCs/>
+          <w:color w:val="000000" w:themeColor="text1"/>
+          <w:shd w:val="clear" w:color="auto" w:fill="auto"/>
+          <w14:textFill>
+            <w14:solidFill>
+              <w14:schemeClr w14:val="tx1"/>
+            </w14:solidFill>
+          </w14:textFill>
+        </w:rPr>
+      </w:pPr>
+      <w:r>
+        <w:rPr>
+          <w:rFonts w:hint="default"/>
+          <w:i/>
+          <w:iCs/>
+          <w:color w:val="000000" w:themeColor="text1"/>
+          <w:shd w:val="clear" w:color="auto" w:fill="auto"/>
+          <w14:textFill>
+            <w14:solidFill>
+              <w14:schemeClr w14:val="tx1"/>
+            </w14:solidFill>
+          </w14:textFill>
+        </w:rPr>
+        <w:t>{</w:t>
+      </w:r>
+    </w:p>
+    <w:p>
+      <w:pPr>
+        <w:numPr>
+          <w:ilvl w:val="0"/>
+          <w:numId w:val="0"/>
+        </w:numPr>
+        <w:ind w:left="420" w:leftChars="400"/>
+        <w:rPr>
+          <w:rFonts w:hint="default"/>
+          <w:i/>
+          <w:iCs/>
+          <w:color w:val="000000" w:themeColor="text1"/>
+          <w:shd w:val="clear" w:color="auto" w:fill="auto"/>
+          <w14:textFill>
+            <w14:solidFill>
+              <w14:schemeClr w14:val="tx1"/>
+            </w14:solidFill>
+          </w14:textFill>
+        </w:rPr>
+      </w:pPr>
+      <w:r>
+        <w:rPr>
+          <w:rFonts w:hint="default"/>
+          <w:i/>
+          <w:iCs/>
+          <w:color w:val="000000" w:themeColor="text1"/>
+          <w:shd w:val="clear" w:color="auto" w:fill="auto"/>
+          <w14:textFill>
+            <w14:solidFill>
+              <w14:schemeClr w14:val="tx1"/>
+            </w14:solidFill>
+          </w14:textFill>
+        </w:rPr>
+        <w:t>public:</w:t>
+      </w:r>
+    </w:p>
+    <w:p>
+      <w:pPr>
+        <w:numPr>
+          <w:ilvl w:val="0"/>
+          <w:numId w:val="0"/>
+        </w:numPr>
+        <w:ind w:left="840" w:leftChars="400" w:firstLine="420" w:firstLineChars="0"/>
+        <w:rPr>
+          <w:rFonts w:hint="default"/>
+          <w:i/>
+          <w:iCs/>
+          <w:color w:val="000000" w:themeColor="text1"/>
+          <w:shd w:val="clear" w:color="auto" w:fill="auto"/>
+          <w14:textFill>
+            <w14:solidFill>
+              <w14:schemeClr w14:val="tx1"/>
+            </w14:solidFill>
+          </w14:textFill>
+        </w:rPr>
+      </w:pPr>
+      <w:r>
+        <w:rPr>
+          <w:rFonts w:hint="default"/>
+          <w:i/>
+          <w:iCs/>
+          <w:color w:val="000000" w:themeColor="text1"/>
+          <w:shd w:val="clear" w:color="auto" w:fill="auto"/>
+          <w14:textFill>
+            <w14:solidFill>
+              <w14:schemeClr w14:val="tx1"/>
+            </w14:solidFill>
+          </w14:textFill>
+        </w:rPr>
+        <w:t>Widget ( );</w:t>
+      </w:r>
+      <w:r>
+        <w:rPr>
+          <w:rFonts w:hint="default"/>
+          <w:i/>
+          <w:iCs/>
+          <w:color w:val="000000" w:themeColor="text1"/>
+          <w:shd w:val="clear" w:color="auto" w:fill="auto"/>
+          <w14:textFill>
+            <w14:solidFill>
+              <w14:schemeClr w14:val="tx1"/>
+            </w14:solidFill>
+          </w14:textFill>
+        </w:rPr>
+        <w:tab/>
+        <w:t xml:space="preserve"> // Default Constructor.</w:t>
+      </w:r>
+    </w:p>
+    <w:p>
+      <w:pPr>
+        <w:numPr>
+          <w:ilvl w:val="0"/>
+          <w:numId w:val="0"/>
+        </w:numPr>
+        <w:ind w:left="840" w:leftChars="400" w:firstLine="420" w:firstLineChars="0"/>
+        <w:rPr>
+          <w:rFonts w:hint="default"/>
+          <w:i/>
+          <w:iCs/>
+          <w:color w:val="000000" w:themeColor="text1"/>
+          <w:shd w:val="clear" w:color="auto" w:fill="auto"/>
+          <w14:textFill>
+            <w14:solidFill>
+              <w14:schemeClr w14:val="tx1"/>
+            </w14:solidFill>
+          </w14:textFill>
+        </w:rPr>
+      </w:pPr>
+      <w:r>
+        <w:rPr>
+          <w:rFonts w:hint="default"/>
+          <w:i/>
+          <w:iCs/>
+          <w:color w:val="000000" w:themeColor="text1"/>
+          <w:shd w:val="clear" w:color="auto" w:fill="auto"/>
+          <w14:textFill>
+            <w14:solidFill>
+              <w14:schemeClr w14:val="tx1"/>
+            </w14:solidFill>
+          </w14:textFill>
+        </w:rPr>
+        <w:t>Widget ( const Widget &amp; rhs );</w:t>
+      </w:r>
+      <w:r>
+        <w:rPr>
+          <w:rFonts w:hint="default"/>
+          <w:i/>
+          <w:iCs/>
+          <w:color w:val="000000" w:themeColor="text1"/>
+          <w:shd w:val="clear" w:color="auto" w:fill="auto"/>
+          <w14:textFill>
+            <w14:solidFill>
+              <w14:schemeClr w14:val="tx1"/>
+            </w14:solidFill>
+          </w14:textFill>
+        </w:rPr>
+        <w:tab/>
+        <w:t xml:space="preserve">// Copy Constructor. </w:t>
+      </w:r>
+    </w:p>
+    <w:p>
+      <w:pPr>
+        <w:numPr>
+          <w:ilvl w:val="0"/>
+          <w:numId w:val="0"/>
+        </w:numPr>
+        <w:ind w:left="840" w:leftChars="400" w:firstLine="420" w:firstLineChars="0"/>
+        <w:rPr>
+          <w:rFonts w:hint="default"/>
+          <w:i/>
+          <w:iCs/>
+          <w:color w:val="000000" w:themeColor="text1"/>
+          <w:shd w:val="clear" w:color="auto" w:fill="auto"/>
+          <w14:textFill>
+            <w14:solidFill>
+              <w14:schemeClr w14:val="tx1"/>
+            </w14:solidFill>
+          </w14:textFill>
+        </w:rPr>
+      </w:pPr>
+      <w:r>
+        <w:rPr>
+          <w:rFonts w:hint="default"/>
+          <w:i/>
+          <w:iCs/>
+          <w:color w:val="000000" w:themeColor="text1"/>
+          <w:shd w:val="clear" w:color="auto" w:fill="auto"/>
+          <w14:textFill>
+            <w14:solidFill>
+              <w14:schemeClr w14:val="tx1"/>
+            </w14:solidFill>
+          </w14:textFill>
+        </w:rPr>
+        <w:t>Widget&amp; operator = ( const Widget &amp; rhs );</w:t>
+      </w:r>
+      <w:r>
+        <w:rPr>
+          <w:rFonts w:hint="default"/>
+          <w:i/>
+          <w:iCs/>
+          <w:color w:val="000000" w:themeColor="text1"/>
+          <w:shd w:val="clear" w:color="auto" w:fill="auto"/>
+          <w14:textFill>
+            <w14:solidFill>
+              <w14:schemeClr w14:val="tx1"/>
+            </w14:solidFill>
+          </w14:textFill>
+        </w:rPr>
+        <w:tab/>
+        <w:t>// Copy Assignment Operator.</w:t>
+      </w:r>
+    </w:p>
+    <w:p>
+      <w:pPr>
+        <w:numPr>
+          <w:ilvl w:val="0"/>
+          <w:numId w:val="0"/>
+        </w:numPr>
+        <w:ind w:left="420" w:leftChars="400"/>
+        <w:rPr>
+          <w:rFonts w:hint="default"/>
+          <w:i/>
+          <w:iCs/>
+          <w:color w:val="000000" w:themeColor="text1"/>
+          <w:shd w:val="clear" w:color="auto" w:fill="auto"/>
+          <w14:textFill>
+            <w14:solidFill>
+              <w14:schemeClr w14:val="tx1"/>
+            </w14:solidFill>
+          </w14:textFill>
+        </w:rPr>
+      </w:pPr>
+      <w:r>
+        <w:rPr>
+          <w:rFonts w:hint="default"/>
+          <w:i/>
+          <w:iCs/>
+          <w:color w:val="000000" w:themeColor="text1"/>
+          <w:shd w:val="clear" w:color="auto" w:fill="auto"/>
+          <w14:textFill>
+            <w14:solidFill>
+              <w14:schemeClr w14:val="tx1"/>
+            </w14:solidFill>
+          </w14:textFill>
+        </w:rPr>
+        <w:t>}</w:t>
+      </w:r>
+    </w:p>
+    <w:p>
+      <w:pPr>
+        <w:numPr>
+          <w:ilvl w:val="0"/>
+          <w:numId w:val="0"/>
+        </w:numPr>
+        <w:ind w:left="420" w:leftChars="400"/>
+        <w:rPr>
+          <w:rFonts w:hint="default"/>
+          <w:i/>
+          <w:iCs/>
+          <w:color w:val="000000" w:themeColor="text1"/>
+          <w:shd w:val="clear" w:color="auto" w:fill="auto"/>
+          <w14:textFill>
+            <w14:solidFill>
+              <w14:schemeClr w14:val="tx1"/>
+            </w14:solidFill>
+          </w14:textFill>
+        </w:rPr>
+      </w:pPr>
+      <w:r>
+        <w:rPr>
+          <w:rFonts w:hint="default"/>
+          <w:i/>
+          <w:iCs/>
+          <w:color w:val="000000" w:themeColor="text1"/>
+          <w:shd w:val="clear" w:color="auto" w:fill="auto"/>
+          <w14:textFill>
+            <w14:solidFill>
+              <w14:schemeClr w14:val="tx1"/>
+            </w14:solidFill>
+          </w14:textFill>
+        </w:rPr>
+        <w:t>Widget w1; // Calling Default Constructor.</w:t>
+      </w:r>
+    </w:p>
+    <w:p>
+      <w:pPr>
+        <w:numPr>
+          <w:ilvl w:val="0"/>
+          <w:numId w:val="0"/>
+        </w:numPr>
+        <w:ind w:left="420" w:leftChars="400"/>
+        <w:rPr>
+          <w:rFonts w:hint="default"/>
+          <w:i/>
+          <w:iCs/>
+          <w:color w:val="000000" w:themeColor="text1"/>
+          <w:shd w:val="clear" w:color="auto" w:fill="auto"/>
+          <w14:textFill>
+            <w14:solidFill>
+              <w14:schemeClr w14:val="tx1"/>
+            </w14:solidFill>
+          </w14:textFill>
+        </w:rPr>
+      </w:pPr>
+      <w:r>
+        <w:rPr>
+          <w:rFonts w:hint="default"/>
+          <w:i/>
+          <w:iCs/>
+          <w:color w:val="000000" w:themeColor="text1"/>
+          <w:shd w:val="clear" w:color="auto" w:fill="auto"/>
+          <w14:textFill>
+            <w14:solidFill>
+              <w14:schemeClr w14:val="tx1"/>
+            </w14:solidFill>
+          </w14:textFill>
+        </w:rPr>
+        <w:t xml:space="preserve">Widget w2( w ); // Calling Copy Constructor. </w:t>
+      </w:r>
+    </w:p>
+    <w:p>
+      <w:pPr>
+        <w:numPr>
+          <w:ilvl w:val="0"/>
+          <w:numId w:val="0"/>
+        </w:numPr>
+        <w:ind w:left="420" w:leftChars="400"/>
+        <w:rPr>
+          <w:rFonts w:hint="default"/>
+          <w:i/>
+          <w:iCs/>
+          <w:color w:val="000000" w:themeColor="text1"/>
+          <w:shd w:val="clear" w:color="auto" w:fill="auto"/>
+          <w14:textFill>
+            <w14:solidFill>
+              <w14:schemeClr w14:val="tx1"/>
+            </w14:solidFill>
+          </w14:textFill>
+        </w:rPr>
+      </w:pPr>
+      <w:r>
+        <w:rPr>
+          <w:rFonts w:hint="default"/>
+          <w:i/>
+          <w:iCs/>
+          <w:color w:val="000000" w:themeColor="text1"/>
+          <w:shd w:val="clear" w:color="auto" w:fill="auto"/>
+          <w14:textFill>
+            <w14:solidFill>
+              <w14:schemeClr w14:val="tx1"/>
+            </w14:solidFill>
+          </w14:textFill>
+        </w:rPr>
+        <w:t>w1 = w2; // Calling Copy Assignment Operator.</w:t>
+      </w:r>
+    </w:p>
+    <w:p>
+      <w:pPr>
+        <w:numPr>
+          <w:ilvl w:val="0"/>
+          <w:numId w:val="12"/>
+        </w:numPr>
+        <w:ind w:left="840" w:leftChars="0" w:hanging="420" w:firstLineChars="0"/>
+        <w:rPr>
+          <w:rFonts w:hint="default"/>
+          <w:i/>
+          <w:iCs/>
+          <w:color w:val="C00000"/>
+          <w:highlight w:val="yellow"/>
+          <w:shd w:val="clear" w:color="auto" w:fill="auto"/>
+        </w:rPr>
+      </w:pPr>
+      <w:r>
+        <w:rPr>
+          <w:rFonts w:hint="default"/>
+          <w:i/>
+          <w:iCs/>
+          <w:color w:val="C00000"/>
+          <w:highlight w:val="yellow"/>
+          <w:shd w:val="clear" w:color="auto" w:fill="auto"/>
+        </w:rPr>
+        <w:t>Difference between Copy Constructor and Copy Assignment Operator:</w:t>
+      </w:r>
+    </w:p>
+    <w:p>
+      <w:pPr>
+        <w:numPr>
+          <w:ilvl w:val="0"/>
+          <w:numId w:val="13"/>
+        </w:numPr>
+        <w:ind w:left="1260" w:leftChars="0" w:hanging="420" w:firstLineChars="0"/>
+        <w:rPr>
+          <w:rFonts w:hint="default"/>
+          <w:i w:val="0"/>
+          <w:iCs w:val="0"/>
+          <w:color w:val="000000" w:themeColor="text1"/>
+          <w:shd w:val="clear" w:color="auto" w:fill="auto"/>
+          <w14:textFill>
+            <w14:solidFill>
+              <w14:schemeClr w14:val="tx1"/>
+            </w14:solidFill>
+          </w14:textFill>
+        </w:rPr>
+      </w:pPr>
+      <w:r>
+        <w:rPr>
+          <w:rFonts w:hint="default"/>
+          <w:i w:val="0"/>
+          <w:iCs w:val="0"/>
+          <w:color w:val="000000" w:themeColor="text1"/>
+          <w:shd w:val="clear" w:color="auto" w:fill="auto"/>
+          <w14:textFill>
+            <w14:solidFill>
+              <w14:schemeClr w14:val="tx1"/>
+            </w14:solidFill>
+          </w14:textFill>
+        </w:rPr>
+        <w:t>If new object is being defined, then Copy Constructor would be called; It is impossible to call Copy Assignment Operator.</w:t>
+      </w:r>
+    </w:p>
+    <w:p>
+      <w:pPr>
+        <w:numPr>
+          <w:ilvl w:val="0"/>
+          <w:numId w:val="13"/>
+        </w:numPr>
+        <w:ind w:left="1260" w:leftChars="0" w:hanging="420" w:firstLineChars="0"/>
+        <w:rPr>
+          <w:rFonts w:hint="default"/>
+          <w:i w:val="0"/>
+          <w:iCs w:val="0"/>
+          <w:color w:val="000000" w:themeColor="text1"/>
+          <w:shd w:val="clear" w:color="auto" w:fill="auto"/>
+          <w14:textFill>
+            <w14:solidFill>
+              <w14:schemeClr w14:val="tx1"/>
+            </w14:solidFill>
+          </w14:textFill>
+        </w:rPr>
+      </w:pPr>
+      <w:r>
+        <w:rPr>
+          <w:rFonts w:hint="default"/>
+          <w:i w:val="0"/>
+          <w:iCs w:val="0"/>
+          <w:color w:val="000000" w:themeColor="text1"/>
+          <w:shd w:val="clear" w:color="auto" w:fill="auto"/>
+          <w14:textFill>
+            <w14:solidFill>
+              <w14:schemeClr w14:val="tx1"/>
+            </w14:solidFill>
+          </w14:textFill>
+        </w:rPr>
+        <w:t>If no new object is being defined, then Copy Assignment Operator is being called.</w:t>
+      </w:r>
+    </w:p>
+    <w:p>
+      <w:pPr>
+        <w:numPr>
+          <w:numId w:val="0"/>
+        </w:numPr>
+        <w:ind w:left="840" w:leftChars="0"/>
+        <w:rPr>
+          <w:rFonts w:hint="default"/>
+          <w:i w:val="0"/>
+          <w:iCs w:val="0"/>
+          <w:color w:val="000000" w:themeColor="text1"/>
+          <w:shd w:val="clear" w:color="auto" w:fill="auto"/>
+          <w14:textFill>
+            <w14:solidFill>
+              <w14:schemeClr w14:val="tx1"/>
+            </w14:solidFill>
+          </w14:textFill>
+        </w:rPr>
+      </w:pPr>
+      <w:r>
+        <w:rPr>
+          <w:rFonts w:hint="default"/>
+          <w:i w:val="0"/>
+          <w:iCs w:val="0"/>
+          <w:color w:val="000000" w:themeColor="text1"/>
+          <w:shd w:val="clear" w:color="auto" w:fill="auto"/>
+          <w14:textFill>
+            <w14:solidFill>
+              <w14:schemeClr w14:val="tx1"/>
+            </w14:solidFill>
+          </w14:textFill>
+        </w:rPr>
+        <w:t xml:space="preserve">Copy Constructor is important since it helps define how the parameter would be passed over to another parameter. </w:t>
+      </w:r>
+    </w:p>
+    <w:p>
+      <w:pPr>
+        <w:numPr>
+          <w:numId w:val="0"/>
+        </w:numPr>
+        <w:ind w:left="840" w:leftChars="0"/>
+        <w:rPr>
+          <w:rFonts w:hint="default"/>
+          <w:i/>
+          <w:iCs/>
+          <w:color w:val="000000" w:themeColor="text1"/>
+          <w:shd w:val="clear" w:color="FFFFFF" w:fill="D9D9D9"/>
+          <w14:textFill>
+            <w14:solidFill>
+              <w14:schemeClr w14:val="tx1"/>
+            </w14:solidFill>
+          </w14:textFill>
+        </w:rPr>
+      </w:pPr>
+      <w:r>
+        <w:rPr>
+          <w:rFonts w:hint="default"/>
+          <w:i/>
+          <w:iCs/>
+          <w:color w:val="C00000"/>
+          <w:highlight w:val="yellow"/>
+          <w:shd w:val="clear" w:color="FFFFFF" w:fill="D9D9D9"/>
+        </w:rPr>
+        <w:t>Pass - by - Value</w:t>
+      </w:r>
+      <w:r>
+        <w:rPr>
+          <w:rFonts w:hint="default"/>
+          <w:i/>
+          <w:iCs/>
+          <w:color w:val="000000" w:themeColor="text1"/>
+          <w:shd w:val="clear" w:color="FFFFFF" w:fill="D9D9D9"/>
+          <w14:textFill>
+            <w14:solidFill>
+              <w14:schemeClr w14:val="tx1"/>
+            </w14:solidFill>
+          </w14:textFill>
+        </w:rPr>
+        <w:t xml:space="preserve"> always means that “calling Copy Constructor Function”. Normally, it is a bad idea to pass user - defined parameter, </w:t>
+      </w:r>
+      <w:r>
+        <w:rPr>
+          <w:rFonts w:hint="default"/>
+          <w:i/>
+          <w:iCs/>
+          <w:color w:val="C00000"/>
+          <w:highlight w:val="yellow"/>
+          <w:shd w:val="clear" w:color="FFFFFF" w:fill="D9D9D9"/>
+        </w:rPr>
+        <w:t>Pass - By - Reference - To - Const</w:t>
+      </w:r>
+      <w:r>
+        <w:rPr>
+          <w:rFonts w:hint="default"/>
+          <w:i/>
+          <w:iCs/>
+          <w:color w:val="000000" w:themeColor="text1"/>
+          <w:shd w:val="clear" w:color="FFFFFF" w:fill="D9D9D9"/>
+          <w14:textFill>
+            <w14:solidFill>
+              <w14:schemeClr w14:val="tx1"/>
+            </w14:solidFill>
+          </w14:textFill>
+        </w:rPr>
+        <w:t xml:space="preserve"> is a much greater idea. </w:t>
+      </w:r>
+    </w:p>
+    <w:p>
+      <w:pPr>
+        <w:numPr>
+          <w:numId w:val="0"/>
+        </w:numPr>
+        <w:ind w:left="840" w:leftChars="0"/>
+        <w:rPr>
+          <w:rFonts w:hint="default"/>
+          <w:i w:val="0"/>
+          <w:iCs w:val="0"/>
+          <w:color w:val="000000" w:themeColor="text1"/>
+          <w:shd w:val="clear" w:color="auto" w:fill="auto"/>
+          <w14:textFill>
+            <w14:solidFill>
+              <w14:schemeClr w14:val="tx1"/>
+            </w14:solidFill>
+          </w14:textFill>
+        </w:rPr>
+      </w:pPr>
       <w:bookmarkStart w:id="0" w:name="_GoBack"/>
       <w:bookmarkEnd w:id="0"/>
-    </w:p>
-    <w:p>
-      <w:pPr>
-        <w:numPr>
-          <w:ilvl w:val="0"/>
-          <w:numId w:val="0"/>
-        </w:numPr>
-        <w:ind w:leftChars="200"/>
-        <w:rPr>
-          <w:rFonts w:hint="default"/>
-          <w:i/>
-          <w:iCs/>
-          <w:color w:val="C00000"/>
-          <w:highlight w:val="none"/>
-        </w:rPr>
-      </w:pPr>
-      <w:r>
-        <w:rPr>
-          <w:rFonts w:hint="default"/>
-          <w:i/>
-          <w:iCs/>
-          <w:color w:val="C00000"/>
-          <w:highlight w:val="none"/>
-        </w:rPr>
-        <w:t>Attention that, here explicit is used to prevent explicit type conversion from happening.</w:t>
-      </w:r>
-    </w:p>
-    <w:p>
-      <w:pPr>
-        <w:numPr>
-          <w:ilvl w:val="0"/>
-          <w:numId w:val="1"/>
-        </w:numPr>
-        <w:ind w:left="425" w:leftChars="0" w:hanging="425" w:firstLineChars="0"/>
-        <w:rPr>
-          <w:rFonts w:hint="default"/>
-        </w:rPr>
-      </w:pPr>
-      <w:r>
-        <w:rPr>
-          <w:rFonts w:hint="default"/>
-          <w:i/>
-          <w:iCs/>
-          <w:color w:val="C00000"/>
-          <w:highlight w:val="yellow"/>
-        </w:rPr>
-        <w:t>Copy Constructor</w:t>
-      </w:r>
-      <w:r>
-        <w:rPr>
-          <w:rFonts w:hint="default"/>
-        </w:rPr>
-        <w:t xml:space="preserve"> - </w:t>
-      </w:r>
     </w:p>
     <w:p>
       <w:pPr>
@@ -2496,6 +3325,57 @@
           <w:tab w:val="left" w:pos="3780"/>
         </w:tabs>
         <w:ind w:left="3780" w:leftChars="0" w:hanging="420" w:firstLineChars="0"/>
+      </w:pPr>
+      <w:rPr>
+        <w:rFonts w:hint="default" w:ascii="Wingdings" w:hAnsi="Wingdings"/>
+      </w:rPr>
+    </w:lvl>
+  </w:abstractNum>
+  <w:abstractNum w:abstractNumId="10">
+    <w:nsid w:val="5EAE6B46"/>
+    <w:multiLevelType w:val="singleLevel"/>
+    <w:tmpl w:val="5EAE6B46"/>
+    <w:lvl w:ilvl="0" w:tentative="0">
+      <w:start w:val="1"/>
+      <w:numFmt w:val="bullet"/>
+      <w:lvlText w:val=""/>
+      <w:lvlJc w:val="left"/>
+      <w:pPr>
+        <w:ind w:left="420" w:leftChars="0" w:hanging="420" w:firstLineChars="0"/>
+      </w:pPr>
+      <w:rPr>
+        <w:rFonts w:hint="default" w:ascii="Wingdings" w:hAnsi="Wingdings"/>
+      </w:rPr>
+    </w:lvl>
+  </w:abstractNum>
+  <w:abstractNum w:abstractNumId="11">
+    <w:nsid w:val="5EAE72A0"/>
+    <w:multiLevelType w:val="singleLevel"/>
+    <w:tmpl w:val="5EAE72A0"/>
+    <w:lvl w:ilvl="0" w:tentative="0">
+      <w:start w:val="1"/>
+      <w:numFmt w:val="bullet"/>
+      <w:lvlText w:val=""/>
+      <w:lvlJc w:val="left"/>
+      <w:pPr>
+        <w:ind w:left="420" w:leftChars="0" w:hanging="420" w:firstLineChars="0"/>
+      </w:pPr>
+      <w:rPr>
+        <w:rFonts w:hint="default" w:ascii="Wingdings" w:hAnsi="Wingdings"/>
+      </w:rPr>
+    </w:lvl>
+  </w:abstractNum>
+  <w:abstractNum w:abstractNumId="12">
+    <w:nsid w:val="5EAE773A"/>
+    <w:multiLevelType w:val="singleLevel"/>
+    <w:tmpl w:val="5EAE773A"/>
+    <w:lvl w:ilvl="0" w:tentative="0">
+      <w:start w:val="1"/>
+      <w:numFmt w:val="bullet"/>
+      <w:lvlText w:val=""/>
+      <w:lvlJc w:val="left"/>
+      <w:pPr>
+        <w:ind w:left="420" w:leftChars="0" w:hanging="420" w:firstLineChars="0"/>
       </w:pPr>
       <w:rPr>
         <w:rFonts w:hint="default" w:ascii="Wingdings" w:hAnsi="Wingdings"/>
@@ -2531,6 +3411,15 @@
   </w:num>
   <w:num w:numId="10">
     <w:abstractNumId w:val="9"/>
+  </w:num>
+  <w:num w:numId="11">
+    <w:abstractNumId w:val="10"/>
+  </w:num>
+  <w:num w:numId="12">
+    <w:abstractNumId w:val="12"/>
+  </w:num>
+  <w:num w:numId="13">
+    <w:abstractNumId w:val="11"/>
   </w:num>
 </w:numbering>
 </file>

--- a/Chap_0 Introduction.docx
+++ b/Chap_0 Introduction.docx
@@ -1393,47 +1393,7 @@
           <w:i/>
           <w:iCs/>
         </w:rPr>
-        <w:t>A</w:t>
-      </w:r>
-      <w:r>
-        <w:rPr>
-          <w:rFonts w:hint="default"/>
-          <w:i/>
-          <w:iCs/>
-        </w:rPr>
-        <w:t xml:space="preserve"> </w:t>
-      </w:r>
-      <w:r>
-        <w:rPr>
-          <w:rFonts w:hint="default"/>
-          <w:i/>
-          <w:iCs/>
-        </w:rPr>
-        <w:t>(</w:t>
-      </w:r>
-      <w:r>
-        <w:rPr>
-          <w:rFonts w:hint="default"/>
-          <w:i/>
-          <w:iCs/>
-        </w:rPr>
-        <w:t xml:space="preserve"> </w:t>
-      </w:r>
-      <w:r>
-        <w:rPr>
-          <w:rFonts w:hint="default"/>
-          <w:i/>
-          <w:iCs/>
-        </w:rPr>
-        <w:t>);</w:t>
-      </w:r>
-      <w:r>
-        <w:rPr>
-          <w:rFonts w:hint="default"/>
-          <w:i/>
-          <w:iCs/>
-        </w:rPr>
-        <w:t xml:space="preserve"> // Default Constructor.</w:t>
+        <w:t>A ( ); // Default Constructor.</w:t>
       </w:r>
     </w:p>
     <w:p>
@@ -1455,87 +1415,7 @@
           <w:i/>
           <w:iCs/>
         </w:rPr>
-        <w:t xml:space="preserve">explicit </w:t>
-      </w:r>
-      <w:r>
-        <w:rPr>
-          <w:rFonts w:hint="default"/>
-          <w:i/>
-          <w:iCs/>
-        </w:rPr>
-        <w:t>A</w:t>
-      </w:r>
-      <w:r>
-        <w:rPr>
-          <w:rFonts w:hint="default"/>
-          <w:i/>
-          <w:iCs/>
-        </w:rPr>
-        <w:t xml:space="preserve"> </w:t>
-      </w:r>
-      <w:r>
-        <w:rPr>
-          <w:rFonts w:hint="default"/>
-          <w:i/>
-          <w:iCs/>
-        </w:rPr>
-        <w:t>(</w:t>
-      </w:r>
-      <w:r>
-        <w:rPr>
-          <w:rFonts w:hint="default"/>
-          <w:i/>
-          <w:iCs/>
-        </w:rPr>
-        <w:t xml:space="preserve"> </w:t>
-      </w:r>
-      <w:r>
-        <w:rPr>
-          <w:rFonts w:hint="default"/>
-          <w:i/>
-          <w:iCs/>
-        </w:rPr>
-        <w:t>int a</w:t>
-      </w:r>
-      <w:r>
-        <w:rPr>
-          <w:rFonts w:hint="default"/>
-          <w:i/>
-          <w:iCs/>
-        </w:rPr>
-        <w:t xml:space="preserve"> = o</w:t>
-      </w:r>
-      <w:r>
-        <w:rPr>
-          <w:rFonts w:hint="default"/>
-          <w:i/>
-          <w:iCs/>
-        </w:rPr>
-        <w:t>, int b</w:t>
-      </w:r>
-      <w:r>
-        <w:rPr>
-          <w:rFonts w:hint="default"/>
-          <w:i/>
-          <w:iCs/>
-        </w:rPr>
-        <w:t xml:space="preserve"> = 10 </w:t>
-      </w:r>
-      <w:r>
-        <w:rPr>
-          <w:rFonts w:hint="default"/>
-          <w:i/>
-          <w:iCs/>
-        </w:rPr>
-        <w:t>);</w:t>
-      </w:r>
-      <w:r>
-        <w:rPr>
-          <w:rFonts w:hint="default"/>
-          <w:i/>
-          <w:iCs/>
-        </w:rPr>
-        <w:t xml:space="preserve"> // Default Constructor.</w:t>
+        <w:t>explicit A ( int a = o, int b = 10 ); // Default Constructor.</w:t>
       </w:r>
     </w:p>
     <w:p>
@@ -1557,23 +1437,7 @@
           <w:i/>
           <w:iCs/>
         </w:rPr>
-        <w:t>e</w:t>
-      </w:r>
-      <w:r>
-        <w:rPr>
-          <w:rFonts w:hint="default"/>
-          <w:i/>
-          <w:iCs/>
-        </w:rPr>
-        <w:t>xplicit</w:t>
-      </w:r>
-      <w:r>
-        <w:rPr>
-          <w:rFonts w:hint="default"/>
-          <w:i/>
-          <w:iCs/>
-        </w:rPr>
-        <w:t xml:space="preserve"> A ( int x ); // Default Constructor.</w:t>
+        <w:t>explicit A ( int x ); // Default Constructor.</w:t>
       </w:r>
     </w:p>
     <w:p>
@@ -1726,7 +1590,7 @@
           <w:ilvl w:val="0"/>
           <w:numId w:val="0"/>
         </w:numPr>
-        <w:ind w:left="420" w:leftChars="400"/>
+        <w:ind w:left="840" w:leftChars="400"/>
         <w:rPr>
           <w:rFonts w:hint="default"/>
           <w:i/>
@@ -1762,7 +1626,7 @@
           <w:ilvl w:val="0"/>
           <w:numId w:val="0"/>
         </w:numPr>
-        <w:ind w:left="420" w:leftChars="400"/>
+        <w:ind w:left="840" w:leftChars="400"/>
         <w:rPr>
           <w:rFonts w:hint="default"/>
           <w:i/>
@@ -1798,7 +1662,7 @@
           <w:ilvl w:val="0"/>
           <w:numId w:val="0"/>
         </w:numPr>
-        <w:ind w:left="420" w:leftChars="400"/>
+        <w:ind w:left="840" w:leftChars="400"/>
         <w:rPr>
           <w:rFonts w:hint="default"/>
           <w:i/>
@@ -1877,6 +1741,20 @@
           </w14:textFill>
         </w:rPr>
         <w:tab/>
+      </w:r>
+      <w:r>
+        <w:rPr>
+          <w:rFonts w:hint="default"/>
+          <w:i/>
+          <w:iCs/>
+          <w:color w:val="000000" w:themeColor="text1"/>
+          <w:shd w:val="clear" w:color="auto" w:fill="auto"/>
+          <w14:textFill>
+            <w14:solidFill>
+              <w14:schemeClr w14:val="tx1"/>
+            </w14:solidFill>
+          </w14:textFill>
+        </w:rPr>
         <w:t xml:space="preserve"> // Default Constructor.</w:t>
       </w:r>
     </w:p>
@@ -1929,6 +1807,20 @@
           </w14:textFill>
         </w:rPr>
         <w:tab/>
+      </w:r>
+      <w:r>
+        <w:rPr>
+          <w:rFonts w:hint="default"/>
+          <w:i/>
+          <w:iCs/>
+          <w:color w:val="000000" w:themeColor="text1"/>
+          <w:shd w:val="clear" w:color="auto" w:fill="auto"/>
+          <w14:textFill>
+            <w14:solidFill>
+              <w14:schemeClr w14:val="tx1"/>
+            </w14:solidFill>
+          </w14:textFill>
+        </w:rPr>
         <w:t xml:space="preserve">// Copy Constructor. </w:t>
       </w:r>
     </w:p>
@@ -1981,6 +1873,20 @@
           </w14:textFill>
         </w:rPr>
         <w:tab/>
+      </w:r>
+      <w:r>
+        <w:rPr>
+          <w:rFonts w:hint="default"/>
+          <w:i/>
+          <w:iCs/>
+          <w:color w:val="000000" w:themeColor="text1"/>
+          <w:shd w:val="clear" w:color="auto" w:fill="auto"/>
+          <w14:textFill>
+            <w14:solidFill>
+              <w14:schemeClr w14:val="tx1"/>
+            </w14:solidFill>
+          </w14:textFill>
+        </w:rPr>
         <w:t>// Copy Assignment Operator.</w:t>
       </w:r>
     </w:p>
@@ -1990,7 +1896,7 @@
           <w:ilvl w:val="0"/>
           <w:numId w:val="0"/>
         </w:numPr>
-        <w:ind w:left="420" w:leftChars="400"/>
+        <w:ind w:left="840" w:leftChars="400"/>
         <w:rPr>
           <w:rFonts w:hint="default"/>
           <w:i/>
@@ -2026,7 +1932,7 @@
           <w:ilvl w:val="0"/>
           <w:numId w:val="0"/>
         </w:numPr>
-        <w:ind w:left="420" w:leftChars="400"/>
+        <w:ind w:left="840" w:leftChars="400"/>
         <w:rPr>
           <w:rFonts w:hint="default"/>
           <w:i/>
@@ -2062,7 +1968,7 @@
           <w:ilvl w:val="0"/>
           <w:numId w:val="0"/>
         </w:numPr>
-        <w:ind w:left="420" w:leftChars="400"/>
+        <w:ind w:left="840" w:leftChars="400"/>
         <w:rPr>
           <w:rFonts w:hint="default"/>
           <w:i/>
@@ -2098,7 +2004,7 @@
           <w:ilvl w:val="0"/>
           <w:numId w:val="0"/>
         </w:numPr>
-        <w:ind w:left="420" w:leftChars="400"/>
+        <w:ind w:left="840" w:leftChars="400"/>
         <w:rPr>
           <w:rFonts w:hint="default"/>
           <w:i/>
@@ -2231,6 +2137,7 @@
     <w:p>
       <w:pPr>
         <w:numPr>
+          <w:ilvl w:val="0"/>
           <w:numId w:val="0"/>
         </w:numPr>
         <w:ind w:left="840" w:leftChars="0"/>
@@ -2266,15 +2173,16 @@
     <w:p>
       <w:pPr>
         <w:numPr>
+          <w:ilvl w:val="0"/>
           <w:numId w:val="0"/>
         </w:numPr>
         <w:ind w:left="840" w:leftChars="0"/>
         <w:rPr>
           <w:rFonts w:hint="default"/>
-          <w:i/>
-          <w:iCs/>
-          <w:color w:val="000000" w:themeColor="text1"/>
-          <w:shd w:val="clear" w:color="FFFFFF" w:fill="D9D9D9"/>
+          <w:i w:val="0"/>
+          <w:iCs w:val="0"/>
+          <w:color w:val="000000" w:themeColor="text1"/>
+          <w:shd w:val="clear" w:color="auto" w:fill="auto"/>
           <w14:textFill>
             <w14:solidFill>
               <w14:schemeClr w14:val="tx1"/>
@@ -2338,154 +2246,241 @@
     <w:p>
       <w:pPr>
         <w:numPr>
+          <w:ilvl w:val="0"/>
+          <w:numId w:val="1"/>
+        </w:numPr>
+        <w:ind w:left="425" w:leftChars="0" w:hanging="425" w:firstLineChars="0"/>
+        <w:rPr>
+          <w:rFonts w:hint="default"/>
+        </w:rPr>
+      </w:pPr>
+      <w:r>
+        <w:rPr>
+          <w:rFonts w:hint="default"/>
+          <w:i/>
+          <w:iCs/>
+          <w:color w:val="C00000"/>
+          <w:highlight w:val="yellow"/>
+        </w:rPr>
+        <w:t>Standard Template Library</w:t>
+      </w:r>
+      <w:r>
+        <w:rPr>
+          <w:rFonts w:hint="default"/>
+        </w:rPr>
+        <w:t xml:space="preserve"> - </w:t>
+      </w:r>
+      <w:r>
+        <w:rPr>
+          <w:rFonts w:hint="default"/>
+        </w:rPr>
+        <w:t xml:space="preserve">STL is the so - called Standard Template Library and it is one part of the Standard Template Library, it contributes on vector, list, set, and map, iterator, algorithm, and related functions. </w:t>
+      </w:r>
+    </w:p>
+    <w:p>
+      <w:pPr>
+        <w:numPr>
+          <w:ilvl w:val="0"/>
+          <w:numId w:val="1"/>
+        </w:numPr>
+        <w:ind w:left="425" w:leftChars="0" w:hanging="425" w:firstLineChars="0"/>
+        <w:rPr>
+          <w:rFonts w:hint="default"/>
+        </w:rPr>
+      </w:pPr>
+      <w:r>
+        <w:rPr>
+          <w:rFonts w:hint="default"/>
+          <w:i/>
+          <w:iCs/>
+          <w:color w:val="C00000"/>
+          <w:highlight w:val="yellow"/>
+        </w:rPr>
+        <w:t>Undefined Behavior</w:t>
+      </w:r>
+      <w:r>
+        <w:rPr>
+          <w:rFonts w:hint="default"/>
+        </w:rPr>
+        <w:t xml:space="preserve"> - </w:t>
+      </w:r>
+      <w:r>
+        <w:rPr>
+          <w:rFonts w:hint="default"/>
+        </w:rPr>
+        <w:t xml:space="preserve">Java/C# users may feel surprised about Undefined Behavior. Because of the some factors, some C++ constitutes may have no definition behavior, you can not estimate what’s happen during run time period. </w:t>
+      </w:r>
+    </w:p>
+    <w:p>
+      <w:pPr>
+        <w:numPr>
+          <w:ilvl w:val="0"/>
+          <w:numId w:val="14"/>
+        </w:numPr>
+        <w:ind w:left="840" w:leftChars="0" w:hanging="420" w:firstLineChars="0"/>
+        <w:rPr>
+          <w:rFonts w:hint="default"/>
+          <w:i/>
+          <w:iCs/>
+        </w:rPr>
+      </w:pPr>
+      <w:r>
+        <w:rPr>
+          <w:rFonts w:hint="default"/>
+        </w:rPr>
+        <w:t xml:space="preserve">Int* p = 0; cout &lt;&lt; *p; </w:t>
+      </w:r>
+      <w:r>
+        <w:rPr>
+          <w:rFonts w:hint="default"/>
+          <w:i/>
+          <w:iCs/>
+        </w:rPr>
+        <w:t>( The pointer is the null pointer. )</w:t>
+      </w:r>
+    </w:p>
+    <w:p>
+      <w:pPr>
+        <w:numPr>
+          <w:ilvl w:val="0"/>
+          <w:numId w:val="14"/>
+        </w:numPr>
+        <w:ind w:left="840" w:leftChars="0" w:hanging="420" w:firstLineChars="0"/>
+        <w:rPr>
+          <w:rFonts w:hint="default"/>
+        </w:rPr>
+      </w:pPr>
+      <w:r>
+        <w:rPr>
+          <w:rFonts w:hint="default"/>
+        </w:rPr>
+        <w:t xml:space="preserve">char name [ ] = “Darla”; cout &lt;&lt; name [ 10 ]; </w:t>
+      </w:r>
+      <w:r>
+        <w:rPr>
+          <w:rFonts w:hint="default"/>
+          <w:i/>
+          <w:iCs/>
+        </w:rPr>
+        <w:t>( This has exceeded the legal range. There has only 6 places for name array, while the afterwards statement needs to print name [ 10 ]. )</w:t>
+      </w:r>
+    </w:p>
+    <w:p>
+      <w:pPr>
+        <w:numPr>
           <w:numId w:val="0"/>
         </w:numPr>
-        <w:ind w:left="840" w:leftChars="0"/>
-        <w:rPr>
-          <w:rFonts w:hint="default"/>
-          <w:i w:val="0"/>
-          <w:iCs w:val="0"/>
-          <w:color w:val="000000" w:themeColor="text1"/>
-          <w:shd w:val="clear" w:color="auto" w:fill="auto"/>
-          <w14:textFill>
-            <w14:solidFill>
-              <w14:schemeClr w14:val="tx1"/>
-            </w14:solidFill>
-          </w14:textFill>
-        </w:rPr>
-      </w:pPr>
+        <w:ind w:left="420" w:leftChars="0"/>
+        <w:rPr>
+          <w:rFonts w:hint="default"/>
+          <w:i/>
+          <w:iCs/>
+          <w:shd w:val="clear" w:color="FFFFFF" w:fill="D9D9D9"/>
+        </w:rPr>
+      </w:pPr>
+      <w:r>
+        <w:rPr>
+          <w:rFonts w:hint="default"/>
+          <w:i/>
+          <w:iCs/>
+          <w:shd w:val="clear" w:color="FFFFFF" w:fill="D9D9D9"/>
+        </w:rPr>
+        <w:t>The undefined behavior may cause wrong behavior, sometimes crash, sometimes can not generate the true answers.</w:t>
+      </w:r>
+    </w:p>
+    <w:p>
+      <w:pPr>
+        <w:numPr>
+          <w:ilvl w:val="0"/>
+          <w:numId w:val="1"/>
+        </w:numPr>
+        <w:ind w:left="425" w:leftChars="0" w:hanging="425" w:firstLineChars="0"/>
+        <w:rPr>
+          <w:rFonts w:hint="default"/>
+        </w:rPr>
+      </w:pPr>
+      <w:r>
+        <w:rPr>
+          <w:rFonts w:hint="default"/>
+          <w:i/>
+          <w:iCs/>
+          <w:color w:val="C00000"/>
+          <w:highlight w:val="yellow"/>
+        </w:rPr>
+        <w:t>Interface</w:t>
+      </w:r>
+      <w:r>
+        <w:rPr>
+          <w:rFonts w:hint="default"/>
+          <w:i/>
+          <w:iCs/>
+          <w:color w:val="000000" w:themeColor="text1"/>
+          <w:highlight w:val="none"/>
+          <w14:textFill>
+            <w14:solidFill>
+              <w14:schemeClr w14:val="tx1"/>
+            </w14:solidFill>
+          </w14:textFill>
+        </w:rPr>
+        <w:t xml:space="preserve"> - </w:t>
+      </w:r>
+      <w:r>
+        <w:rPr>
+          <w:rFonts w:hint="default"/>
+        </w:rPr>
+        <w:t>J</w:t>
+      </w:r>
+      <w:r>
+        <w:rPr>
+          <w:rFonts w:hint="default"/>
+        </w:rPr>
+        <w:t>ava and .Net all provide Interfaces, however there has no such element in C ++. In C++, interface means the function signature or accessible element of class or general design.</w:t>
+      </w:r>
+    </w:p>
+    <w:p>
+      <w:pPr>
+        <w:numPr>
+          <w:ilvl w:val="0"/>
+          <w:numId w:val="1"/>
+        </w:numPr>
+        <w:ind w:left="425" w:leftChars="0" w:hanging="425" w:firstLineChars="0"/>
+        <w:rPr>
+          <w:rFonts w:hint="default"/>
+        </w:rPr>
+      </w:pPr>
+      <w:r>
+        <w:rPr>
+          <w:rFonts w:hint="default"/>
+          <w:i/>
+          <w:iCs/>
+          <w:color w:val="C00000"/>
+          <w:highlight w:val="yellow"/>
+        </w:rPr>
+        <w:t>Client</w:t>
+      </w:r>
+      <w:r>
+        <w:rPr>
+          <w:rFonts w:hint="default"/>
+          <w:i/>
+          <w:iCs/>
+          <w:color w:val="000000" w:themeColor="text1"/>
+          <w:highlight w:val="none"/>
+          <w14:textFill>
+            <w14:solidFill>
+              <w14:schemeClr w14:val="tx1"/>
+            </w14:solidFill>
+          </w14:textFill>
+        </w:rPr>
+        <w:t xml:space="preserve"> - </w:t>
+      </w:r>
+      <w:r>
+        <w:rPr>
+          <w:rFonts w:hint="default"/>
+        </w:rPr>
+        <w:t xml:space="preserve">Client can be someone or something, he or it can use your code (normally your interface.) The client of function means users or caller or those write and maintain the code. </w:t>
+      </w:r>
       <w:bookmarkStart w:id="0" w:name="_GoBack"/>
       <w:bookmarkEnd w:id="0"/>
-    </w:p>
-    <w:p>
-      <w:pPr>
-        <w:numPr>
-          <w:ilvl w:val="0"/>
-          <w:numId w:val="1"/>
-        </w:numPr>
-        <w:ind w:left="425" w:leftChars="0" w:hanging="425" w:firstLineChars="0"/>
-        <w:rPr>
-          <w:rFonts w:hint="default"/>
-        </w:rPr>
-      </w:pPr>
-      <w:r>
-        <w:rPr>
-          <w:rFonts w:hint="default"/>
-          <w:i/>
-          <w:iCs/>
-          <w:color w:val="C00000"/>
-          <w:highlight w:val="yellow"/>
-        </w:rPr>
-        <w:t>Standard Template Library</w:t>
-      </w:r>
-      <w:r>
-        <w:rPr>
-          <w:rFonts w:hint="default"/>
-        </w:rPr>
-        <w:t xml:space="preserve"> - </w:t>
-      </w:r>
-    </w:p>
-    <w:p>
-      <w:pPr>
-        <w:numPr>
-          <w:ilvl w:val="0"/>
-          <w:numId w:val="1"/>
-        </w:numPr>
-        <w:ind w:left="425" w:leftChars="0" w:hanging="425" w:firstLineChars="0"/>
-        <w:rPr>
-          <w:rFonts w:hint="default"/>
-        </w:rPr>
-      </w:pPr>
-      <w:r>
-        <w:rPr>
-          <w:rFonts w:hint="default"/>
-          <w:i/>
-          <w:iCs/>
-          <w:color w:val="C00000"/>
-          <w:highlight w:val="yellow"/>
-        </w:rPr>
-        <w:t>Undefined Behavior</w:t>
-      </w:r>
-      <w:r>
-        <w:rPr>
-          <w:rFonts w:hint="default"/>
-        </w:rPr>
-        <w:t xml:space="preserve"> - </w:t>
-      </w:r>
-    </w:p>
-    <w:p>
-      <w:pPr>
-        <w:numPr>
-          <w:ilvl w:val="0"/>
-          <w:numId w:val="1"/>
-        </w:numPr>
-        <w:ind w:left="425" w:leftChars="0" w:hanging="425" w:firstLineChars="0"/>
-        <w:rPr>
-          <w:rFonts w:hint="default"/>
-        </w:rPr>
-      </w:pPr>
-      <w:r>
-        <w:rPr>
-          <w:rFonts w:hint="default"/>
-          <w:i/>
-          <w:iCs/>
-          <w:color w:val="C00000"/>
-          <w:highlight w:val="yellow"/>
-        </w:rPr>
-        <w:t>Interface</w:t>
-      </w:r>
-      <w:r>
-        <w:rPr>
-          <w:rFonts w:hint="default"/>
-          <w:i/>
-          <w:iCs/>
-          <w:color w:val="000000" w:themeColor="text1"/>
-          <w:highlight w:val="none"/>
-          <w14:textFill>
-            <w14:solidFill>
-              <w14:schemeClr w14:val="tx1"/>
-            </w14:solidFill>
-          </w14:textFill>
-        </w:rPr>
-        <w:t xml:space="preserve"> - </w:t>
-      </w:r>
-    </w:p>
-    <w:p>
-      <w:pPr>
-        <w:numPr>
-          <w:ilvl w:val="0"/>
-          <w:numId w:val="1"/>
-        </w:numPr>
-        <w:ind w:left="425" w:leftChars="0" w:hanging="425" w:firstLineChars="0"/>
-        <w:rPr>
-          <w:rFonts w:hint="default"/>
-        </w:rPr>
-      </w:pPr>
-      <w:r>
-        <w:rPr>
-          <w:rFonts w:hint="default"/>
-          <w:i/>
-          <w:iCs/>
-          <w:color w:val="C00000"/>
-          <w:highlight w:val="yellow"/>
-        </w:rPr>
-        <w:t>Client</w:t>
-      </w:r>
-      <w:r>
-        <w:rPr>
-          <w:rFonts w:hint="default"/>
-          <w:i/>
-          <w:iCs/>
-          <w:color w:val="000000" w:themeColor="text1"/>
-          <w:highlight w:val="none"/>
-          <w14:textFill>
-            <w14:solidFill>
-              <w14:schemeClr w14:val="tx1"/>
-            </w14:solidFill>
-          </w14:textFill>
-        </w:rPr>
-        <w:t xml:space="preserve"> - </w:t>
-      </w:r>
     </w:p>
     <w:p>
       <w:pPr>
@@ -3369,6 +3364,23 @@
     <w:nsid w:val="5EAE773A"/>
     <w:multiLevelType w:val="singleLevel"/>
     <w:tmpl w:val="5EAE773A"/>
+    <w:lvl w:ilvl="0" w:tentative="0">
+      <w:start w:val="1"/>
+      <w:numFmt w:val="bullet"/>
+      <w:lvlText w:val=""/>
+      <w:lvlJc w:val="left"/>
+      <w:pPr>
+        <w:ind w:left="420" w:leftChars="0" w:hanging="420" w:firstLineChars="0"/>
+      </w:pPr>
+      <w:rPr>
+        <w:rFonts w:hint="default" w:ascii="Wingdings" w:hAnsi="Wingdings"/>
+      </w:rPr>
+    </w:lvl>
+  </w:abstractNum>
+  <w:abstractNum w:abstractNumId="13">
+    <w:nsid w:val="5EAEB3A1"/>
+    <w:multiLevelType w:val="singleLevel"/>
+    <w:tmpl w:val="5EAEB3A1"/>
     <w:lvl w:ilvl="0" w:tentative="0">
       <w:start w:val="1"/>
       <w:numFmt w:val="bullet"/>
@@ -3420,6 +3432,9 @@
   </w:num>
   <w:num w:numId="13">
     <w:abstractNumId w:val="11"/>
+  </w:num>
+  <w:num w:numId="14">
+    <w:abstractNumId w:val="13"/>
   </w:num>
 </w:numbering>
 </file>

--- a/Chap_0 Introduction.docx
+++ b/Chap_0 Introduction.docx
@@ -1524,6 +1524,42 @@
           <w:i/>
           <w:iCs/>
           <w:color w:val="000000" w:themeColor="text1"/>
+          <w:shd w:val="clear" w:color="FFFFFF" w:fill="D9D9D9"/>
+          <w14:textFill>
+            <w14:solidFill>
+              <w14:schemeClr w14:val="tx1"/>
+            </w14:solidFill>
+          </w14:textFill>
+        </w:rPr>
+      </w:pPr>
+      <w:r>
+        <w:rPr>
+          <w:rFonts w:hint="default"/>
+          <w:i/>
+          <w:iCs/>
+          <w:color w:val="000000" w:themeColor="text1"/>
+          <w:shd w:val="clear" w:color="FFFFFF" w:fill="D9D9D9"/>
+          <w14:textFill>
+            <w14:solidFill>
+              <w14:schemeClr w14:val="tx1"/>
+            </w14:solidFill>
+          </w14:textFill>
+        </w:rPr>
+        <w:t>copy constructor is used as “Initialize itself by using the same type object”.</w:t>
+      </w:r>
+    </w:p>
+    <w:p>
+      <w:pPr>
+        <w:numPr>
+          <w:ilvl w:val="0"/>
+          <w:numId w:val="11"/>
+        </w:numPr>
+        <w:ind w:left="840" w:leftChars="0" w:hanging="420" w:firstLineChars="0"/>
+        <w:rPr>
+          <w:rFonts w:hint="default"/>
+          <w:i/>
+          <w:iCs/>
+          <w:color w:val="000000" w:themeColor="text1"/>
           <w:shd w:val="clear" w:color="auto" w:fill="auto"/>
           <w14:textFill>
             <w14:solidFill>
@@ -1538,6 +1574,21 @@
           <w:i/>
           <w:iCs/>
           <w:color w:val="000000" w:themeColor="text1"/>
+          <w:shd w:val="clear" w:color="FFFFFF" w:fill="D9D9D9"/>
+          <w14:textFill>
+            <w14:solidFill>
+              <w14:schemeClr w14:val="tx1"/>
+            </w14:solidFill>
+          </w14:textFill>
+        </w:rPr>
+        <w:t xml:space="preserve">copy assignment operator is used as “Initialize self by using the value of the </w:t>
+      </w:r>
+      <w:r>
+        <w:rPr>
+          <w:rFonts w:hint="default"/>
+          <w:i/>
+          <w:iCs/>
+          <w:color w:val="000000" w:themeColor="text1"/>
           <w:shd w:val="clear" w:color="auto" w:fill="auto"/>
           <w14:textFill>
             <w14:solidFill>
@@ -1545,43 +1596,7 @@
             </w14:solidFill>
           </w14:textFill>
         </w:rPr>
-        <w:t>copy constructor is used as “Initialize itself by using the same type object”.</w:t>
-      </w:r>
-    </w:p>
-    <w:p>
-      <w:pPr>
-        <w:numPr>
-          <w:ilvl w:val="0"/>
-          <w:numId w:val="11"/>
-        </w:numPr>
-        <w:ind w:left="840" w:leftChars="0" w:hanging="420" w:firstLineChars="0"/>
-        <w:rPr>
-          <w:rFonts w:hint="default"/>
-          <w:i/>
-          <w:iCs/>
-          <w:color w:val="000000" w:themeColor="text1"/>
-          <w:shd w:val="clear" w:color="auto" w:fill="auto"/>
-          <w14:textFill>
-            <w14:solidFill>
-              <w14:schemeClr w14:val="tx1"/>
-            </w14:solidFill>
-          </w14:textFill>
-        </w:rPr>
-      </w:pPr>
-      <w:r>
-        <w:rPr>
-          <w:rFonts w:hint="default"/>
-          <w:i/>
-          <w:iCs/>
-          <w:color w:val="000000" w:themeColor="text1"/>
-          <w:shd w:val="clear" w:color="auto" w:fill="auto"/>
-          <w14:textFill>
-            <w14:solidFill>
-              <w14:schemeClr w14:val="tx1"/>
-            </w14:solidFill>
-          </w14:textFill>
-        </w:rPr>
-        <w:t>copy assignment operator is used as “Initialize self by using the value of the same type object.”</w:t>
+        <w:t>same type object.”</w:t>
       </w:r>
     </w:p>
     <w:p>
@@ -2479,7 +2494,32 @@
         </w:rPr>
         <w:t xml:space="preserve">Client can be someone or something, he or it can use your code (normally your interface.) The client of function means users or caller or those write and maintain the code. </w:t>
       </w:r>
+    </w:p>
+    <w:p>
+      <w:pPr>
+        <w:numPr>
+          <w:numId w:val="0"/>
+        </w:numPr>
+        <w:ind w:leftChars="0"/>
+        <w:rPr>
+          <w:rFonts w:hint="default"/>
+          <w:i/>
+          <w:iCs/>
+          <w:color w:val="C00000"/>
+          <w:shd w:val="clear" w:color="FFFFFF" w:fill="D9D9D9"/>
+        </w:rPr>
+      </w:pPr>
       <w:bookmarkStart w:id="0" w:name="_GoBack"/>
+      <w:r>
+        <w:rPr>
+          <w:rFonts w:hint="default"/>
+          <w:i/>
+          <w:iCs/>
+          <w:color w:val="C00000"/>
+          <w:shd w:val="clear" w:color="FFFFFF" w:fill="D9D9D9"/>
+        </w:rPr>
+        <w:t>When we mention Constructor or Destructor, sometimes I use ctor and dtor as abbreviation.</w:t>
+      </w:r>
       <w:bookmarkEnd w:id="0"/>
     </w:p>
     <w:p>

--- a/Chap_0 Introduction.docx
+++ b/Chap_0 Introduction.docx
@@ -2283,13 +2283,7 @@
         <w:rPr>
           <w:rFonts w:hint="default"/>
         </w:rPr>
-        <w:t xml:space="preserve"> - </w:t>
-      </w:r>
-      <w:r>
-        <w:rPr>
-          <w:rFonts w:hint="default"/>
-        </w:rPr>
-        <w:t xml:space="preserve">STL is the so - called Standard Template Library and it is one part of the Standard Template Library, it contributes on vector, list, set, and map, iterator, algorithm, and related functions. </w:t>
+        <w:t xml:space="preserve"> - STL is the so - called Standard Template Library and it is one part of the Standard Template Library, it contributes on vector, list, set, and map, iterator, algorithm, and related functions. </w:t>
       </w:r>
     </w:p>
     <w:p>
@@ -2317,13 +2311,7 @@
         <w:rPr>
           <w:rFonts w:hint="default"/>
         </w:rPr>
-        <w:t xml:space="preserve"> - </w:t>
-      </w:r>
-      <w:r>
-        <w:rPr>
-          <w:rFonts w:hint="default"/>
-        </w:rPr>
-        <w:t xml:space="preserve">Java/C# users may feel surprised about Undefined Behavior. Because of the some factors, some C++ constitutes may have no definition behavior, you can not estimate what’s happen during run time period. </w:t>
+        <w:t xml:space="preserve"> - Java/C# users may feel surprised about Undefined Behavior. Because of the some factors, some C++ constitutes may have no definition behavior, you can not estimate what’s happen during run time period. </w:t>
       </w:r>
     </w:p>
     <w:p>
@@ -2383,6 +2371,7 @@
     <w:p>
       <w:pPr>
         <w:numPr>
+          <w:ilvl w:val="0"/>
           <w:numId w:val="0"/>
         </w:numPr>
         <w:ind w:left="420" w:leftChars="0"/>
@@ -2443,13 +2432,7 @@
         <w:rPr>
           <w:rFonts w:hint="default"/>
         </w:rPr>
-        <w:t>J</w:t>
-      </w:r>
-      <w:r>
-        <w:rPr>
-          <w:rFonts w:hint="default"/>
-        </w:rPr>
-        <w:t>ava and .Net all provide Interfaces, however there has no such element in C ++. In C++, interface means the function signature or accessible element of class or general design.</w:t>
+        <w:t>Java and .Net all provide Interfaces, however there has no such element in C ++. In C++, interface means the function signature or accessible element of class or general design.</w:t>
       </w:r>
     </w:p>
     <w:p>
@@ -2498,6 +2481,7 @@
     <w:p>
       <w:pPr>
         <w:numPr>
+          <w:ilvl w:val="0"/>
           <w:numId w:val="0"/>
         </w:numPr>
         <w:ind w:leftChars="0"/>
@@ -2509,7 +2493,6 @@
           <w:shd w:val="clear" w:color="FFFFFF" w:fill="D9D9D9"/>
         </w:rPr>
       </w:pPr>
-      <w:bookmarkStart w:id="0" w:name="_GoBack"/>
       <w:r>
         <w:rPr>
           <w:rFonts w:hint="default"/>
@@ -2520,33 +2503,408 @@
         </w:rPr>
         <w:t>When we mention Constructor or Destructor, sometimes I use ctor and dtor as abbreviation.</w:t>
       </w:r>
+    </w:p>
+    <w:p>
+      <w:pPr>
+        <w:rPr>
+          <w:i/>
+          <w:iCs/>
+          <w:highlight w:val="yellow"/>
+        </w:rPr>
+      </w:pPr>
+      <w:r>
+        <w:rPr>
+          <w:i/>
+          <w:iCs/>
+          <w:highlight w:val="yellow"/>
+        </w:rPr>
+        <w:t>Naming Conventions:</w:t>
+      </w:r>
+    </w:p>
+    <w:p>
+      <w:pPr>
+        <w:numPr>
+          <w:ilvl w:val="0"/>
+          <w:numId w:val="15"/>
+        </w:numPr>
+        <w:ind w:left="420" w:leftChars="0" w:hanging="420" w:firstLineChars="0"/>
+        <w:rPr>
+          <w:i w:val="0"/>
+          <w:iCs w:val="0"/>
+          <w:color w:val="000000" w:themeColor="text1"/>
+          <w:highlight w:val="none"/>
+          <w14:textFill>
+            <w14:solidFill>
+              <w14:schemeClr w14:val="tx1"/>
+            </w14:solidFill>
+          </w14:textFill>
+        </w:rPr>
+      </w:pPr>
+      <w:r>
+        <w:rPr>
+          <w:i/>
+          <w:iCs/>
+          <w:color w:val="000000" w:themeColor="text1"/>
+          <w:highlight w:val="none"/>
+          <w:shd w:val="clear" w:color="FFFFFF" w:fill="D9D9D9"/>
+          <w14:textFill>
+            <w14:solidFill>
+              <w14:schemeClr w14:val="tx1"/>
+            </w14:solidFill>
+          </w14:textFill>
+        </w:rPr>
+        <w:t>Parameter Naming Principle:</w:t>
+      </w:r>
+      <w:r>
+        <w:rPr>
+          <w:i w:val="0"/>
+          <w:iCs w:val="0"/>
+          <w:color w:val="000000" w:themeColor="text1"/>
+          <w:highlight w:val="none"/>
+          <w14:textFill>
+            <w14:solidFill>
+              <w14:schemeClr w14:val="tx1"/>
+            </w14:solidFill>
+          </w14:textFill>
+        </w:rPr>
+        <w:t xml:space="preserve"> lhs =&gt; left - hand side and rhs =&gt; right - hand side.</w:t>
+      </w:r>
+    </w:p>
+    <w:p>
+      <w:pPr>
+        <w:numPr>
+          <w:ilvl w:val="0"/>
+          <w:numId w:val="15"/>
+        </w:numPr>
+        <w:ind w:left="420" w:leftChars="0" w:hanging="420" w:firstLineChars="0"/>
+        <w:rPr>
+          <w:i w:val="0"/>
+          <w:iCs w:val="0"/>
+          <w:color w:val="000000" w:themeColor="text1"/>
+          <w:highlight w:val="none"/>
+          <w14:textFill>
+            <w14:solidFill>
+              <w14:schemeClr w14:val="tx1"/>
+            </w14:solidFill>
+          </w14:textFill>
+        </w:rPr>
+      </w:pPr>
+      <w:r>
+        <w:rPr>
+          <w:i/>
+          <w:iCs/>
+          <w:color w:val="000000" w:themeColor="text1"/>
+          <w:highlight w:val="none"/>
+          <w:shd w:val="clear" w:color="FFFFFF" w:fill="D9D9D9"/>
+          <w14:textFill>
+            <w14:solidFill>
+              <w14:schemeClr w14:val="tx1"/>
+            </w14:solidFill>
+          </w14:textFill>
+        </w:rPr>
+        <w:t>Pointer Naming Principle:</w:t>
+      </w:r>
+      <w:r>
+        <w:rPr>
+          <w:i w:val="0"/>
+          <w:iCs w:val="0"/>
+          <w:color w:val="000000" w:themeColor="text1"/>
+          <w:highlight w:val="none"/>
+          <w14:textFill>
+            <w14:solidFill>
+              <w14:schemeClr w14:val="tx1"/>
+            </w14:solidFill>
+          </w14:textFill>
+        </w:rPr>
+        <w:t xml:space="preserve"> pt =&gt; pointer to T</w:t>
+      </w:r>
+    </w:p>
+    <w:p>
+      <w:pPr>
+        <w:numPr>
+          <w:ilvl w:val="0"/>
+          <w:numId w:val="16"/>
+        </w:numPr>
+        <w:ind w:left="840" w:leftChars="0" w:hanging="420" w:firstLineChars="0"/>
+        <w:rPr>
+          <w:i w:val="0"/>
+          <w:iCs w:val="0"/>
+          <w:color w:val="000000" w:themeColor="text1"/>
+          <w:highlight w:val="none"/>
+          <w14:textFill>
+            <w14:solidFill>
+              <w14:schemeClr w14:val="tx1"/>
+            </w14:solidFill>
+          </w14:textFill>
+        </w:rPr>
+      </w:pPr>
+      <w:r>
+        <w:rPr>
+          <w:i w:val="0"/>
+          <w:iCs w:val="0"/>
+          <w:color w:val="000000" w:themeColor="text1"/>
+          <w:highlight w:val="none"/>
+          <w14:textFill>
+            <w14:solidFill>
+              <w14:schemeClr w14:val="tx1"/>
+            </w14:solidFill>
+          </w14:textFill>
+        </w:rPr>
+        <w:t>Widget* pw =&gt; pointer to Widget</w:t>
+      </w:r>
+    </w:p>
+    <w:p>
+      <w:pPr>
+        <w:numPr>
+          <w:ilvl w:val="0"/>
+          <w:numId w:val="16"/>
+        </w:numPr>
+        <w:ind w:left="840" w:leftChars="0" w:hanging="420" w:firstLineChars="0"/>
+        <w:rPr>
+          <w:i w:val="0"/>
+          <w:iCs w:val="0"/>
+          <w:color w:val="000000" w:themeColor="text1"/>
+          <w:highlight w:val="none"/>
+          <w14:textFill>
+            <w14:solidFill>
+              <w14:schemeClr w14:val="tx1"/>
+            </w14:solidFill>
+          </w14:textFill>
+        </w:rPr>
+      </w:pPr>
+      <w:r>
+        <w:rPr>
+          <w:i w:val="0"/>
+          <w:iCs w:val="0"/>
+          <w:color w:val="000000" w:themeColor="text1"/>
+          <w:highlight w:val="none"/>
+          <w14:textFill>
+            <w14:solidFill>
+              <w14:schemeClr w14:val="tx1"/>
+            </w14:solidFill>
+          </w14:textFill>
+        </w:rPr>
+        <w:t>class Airplane;</w:t>
+      </w:r>
+    </w:p>
+    <w:p>
+      <w:pPr>
+        <w:numPr>
+          <w:numId w:val="0"/>
+        </w:numPr>
+        <w:ind w:left="420" w:leftChars="0" w:firstLine="420" w:firstLineChars="0"/>
+        <w:rPr>
+          <w:i w:val="0"/>
+          <w:iCs w:val="0"/>
+          <w:color w:val="000000" w:themeColor="text1"/>
+          <w:highlight w:val="none"/>
+          <w14:textFill>
+            <w14:solidFill>
+              <w14:schemeClr w14:val="tx1"/>
+            </w14:solidFill>
+          </w14:textFill>
+        </w:rPr>
+      </w:pPr>
+      <w:r>
+        <w:rPr>
+          <w:i w:val="0"/>
+          <w:iCs w:val="0"/>
+          <w:color w:val="000000" w:themeColor="text1"/>
+          <w:highlight w:val="none"/>
+          <w14:textFill>
+            <w14:solidFill>
+              <w14:schemeClr w14:val="tx1"/>
+            </w14:solidFill>
+          </w14:textFill>
+        </w:rPr>
+        <w:t>Airplane* pa; =&gt; pointer to Airplane</w:t>
+      </w:r>
+    </w:p>
+    <w:p>
+      <w:pPr>
+        <w:numPr>
+          <w:ilvl w:val="0"/>
+          <w:numId w:val="17"/>
+        </w:numPr>
+        <w:ind w:left="-420" w:leftChars="0" w:firstLine="840" w:firstLineChars="0"/>
+        <w:rPr>
+          <w:i w:val="0"/>
+          <w:iCs w:val="0"/>
+          <w:color w:val="000000" w:themeColor="text1"/>
+          <w:highlight w:val="none"/>
+          <w14:textFill>
+            <w14:solidFill>
+              <w14:schemeClr w14:val="tx1"/>
+            </w14:solidFill>
+          </w14:textFill>
+        </w:rPr>
+      </w:pPr>
+      <w:r>
+        <w:rPr>
+          <w:i w:val="0"/>
+          <w:iCs w:val="0"/>
+          <w:color w:val="000000" w:themeColor="text1"/>
+          <w:highlight w:val="none"/>
+          <w14:textFill>
+            <w14:solidFill>
+              <w14:schemeClr w14:val="tx1"/>
+            </w14:solidFill>
+          </w14:textFill>
+        </w:rPr>
+        <w:t>class GameCharacter;</w:t>
+      </w:r>
+      <w:bookmarkStart w:id="0" w:name="_GoBack"/>
       <w:bookmarkEnd w:id="0"/>
     </w:p>
     <w:p>
       <w:pPr>
-        <w:rPr>
-          <w:i/>
-          <w:iCs/>
-          <w:highlight w:val="yellow"/>
-        </w:rPr>
-      </w:pPr>
-      <w:r>
-        <w:rPr>
-          <w:i/>
-          <w:iCs/>
-          <w:highlight w:val="yellow"/>
-        </w:rPr>
-        <w:t>Naming Conventions:</w:t>
-      </w:r>
-    </w:p>
-    <w:p>
-      <w:pPr>
-        <w:rPr>
-          <w:i/>
-          <w:iCs/>
-          <w:highlight w:val="yellow"/>
-        </w:rPr>
-      </w:pPr>
+        <w:numPr>
+          <w:numId w:val="0"/>
+        </w:numPr>
+        <w:ind w:left="420" w:leftChars="0" w:firstLine="420" w:firstLineChars="0"/>
+        <w:rPr>
+          <w:i w:val="0"/>
+          <w:iCs w:val="0"/>
+          <w:color w:val="000000" w:themeColor="text1"/>
+          <w:highlight w:val="none"/>
+          <w14:textFill>
+            <w14:solidFill>
+              <w14:schemeClr w14:val="tx1"/>
+            </w14:solidFill>
+          </w14:textFill>
+        </w:rPr>
+      </w:pPr>
+      <w:r>
+        <w:rPr>
+          <w:i w:val="0"/>
+          <w:iCs w:val="0"/>
+          <w:color w:val="000000" w:themeColor="text1"/>
+          <w:highlight w:val="none"/>
+          <w14:textFill>
+            <w14:solidFill>
+              <w14:schemeClr w14:val="tx1"/>
+            </w14:solidFill>
+          </w14:textFill>
+        </w:rPr>
+        <w:t>GameCharacter * pgc; =&gt; pointer to GameCharacter</w:t>
+      </w:r>
+    </w:p>
+    <w:p>
+      <w:pPr>
+        <w:numPr>
+          <w:ilvl w:val="0"/>
+          <w:numId w:val="15"/>
+        </w:numPr>
+        <w:ind w:left="420" w:leftChars="0" w:hanging="420" w:firstLineChars="0"/>
+        <w:rPr>
+          <w:i w:val="0"/>
+          <w:iCs w:val="0"/>
+          <w:color w:val="000000" w:themeColor="text1"/>
+          <w:highlight w:val="none"/>
+          <w14:textFill>
+            <w14:solidFill>
+              <w14:schemeClr w14:val="tx1"/>
+            </w14:solidFill>
+          </w14:textFill>
+        </w:rPr>
+      </w:pPr>
+      <w:r>
+        <w:rPr>
+          <w:i/>
+          <w:iCs/>
+          <w:color w:val="000000" w:themeColor="text1"/>
+          <w:highlight w:val="none"/>
+          <w:shd w:val="clear" w:color="FFFFFF" w:fill="D9D9D9"/>
+          <w14:textFill>
+            <w14:solidFill>
+              <w14:schemeClr w14:val="tx1"/>
+            </w14:solidFill>
+          </w14:textFill>
+        </w:rPr>
+        <w:t>Reference Naming Principle:</w:t>
+      </w:r>
+      <w:r>
+        <w:rPr>
+          <w:i w:val="0"/>
+          <w:iCs w:val="0"/>
+          <w:color w:val="000000" w:themeColor="text1"/>
+          <w:highlight w:val="none"/>
+          <w14:textFill>
+            <w14:solidFill>
+              <w14:schemeClr w14:val="tx1"/>
+            </w14:solidFill>
+          </w14:textFill>
+        </w:rPr>
+        <w:t xml:space="preserve"> ra =&gt; reference to A</w:t>
+      </w:r>
+    </w:p>
+    <w:p>
+      <w:pPr>
+        <w:numPr>
+          <w:ilvl w:val="0"/>
+          <w:numId w:val="18"/>
+        </w:numPr>
+        <w:ind w:left="-420" w:leftChars="0" w:firstLine="840" w:firstLineChars="0"/>
+        <w:rPr>
+          <w:i w:val="0"/>
+          <w:iCs w:val="0"/>
+          <w:color w:val="000000" w:themeColor="text1"/>
+          <w:highlight w:val="none"/>
+          <w14:textFill>
+            <w14:solidFill>
+              <w14:schemeClr w14:val="tx1"/>
+            </w14:solidFill>
+          </w14:textFill>
+        </w:rPr>
+      </w:pPr>
+      <w:r>
+        <w:rPr>
+          <w:i w:val="0"/>
+          <w:iCs w:val="0"/>
+          <w:color w:val="000000" w:themeColor="text1"/>
+          <w:highlight w:val="none"/>
+          <w14:textFill>
+            <w14:solidFill>
+              <w14:schemeClr w14:val="tx1"/>
+            </w14:solidFill>
+          </w14:textFill>
+        </w:rPr>
+        <w:t>rw =&gt; reference to Widget</w:t>
+      </w:r>
+    </w:p>
+    <w:p>
+      <w:pPr>
+        <w:numPr>
+          <w:ilvl w:val="0"/>
+          <w:numId w:val="18"/>
+        </w:numPr>
+        <w:ind w:left="-420" w:leftChars="0" w:firstLine="840" w:firstLineChars="0"/>
+        <w:rPr>
+          <w:i w:val="0"/>
+          <w:iCs w:val="0"/>
+          <w:color w:val="000000" w:themeColor="text1"/>
+          <w:highlight w:val="none"/>
+          <w14:textFill>
+            <w14:solidFill>
+              <w14:schemeClr w14:val="tx1"/>
+            </w14:solidFill>
+          </w14:textFill>
+        </w:rPr>
+      </w:pPr>
+      <w:r>
+        <w:rPr>
+          <w:i w:val="0"/>
+          <w:iCs w:val="0"/>
+          <w:color w:val="000000" w:themeColor="text1"/>
+          <w:highlight w:val="none"/>
+          <w14:textFill>
+            <w14:solidFill>
+              <w14:schemeClr w14:val="tx1"/>
+            </w14:solidFill>
+          </w14:textFill>
+        </w:rPr>
+        <w:t>ra =&gt; reference to Airplane</w:t>
+      </w:r>
     </w:p>
     <w:p>
       <w:pPr>
@@ -3425,6 +3783,314 @@
       <w:start w:val="1"/>
       <w:numFmt w:val="bullet"/>
       <w:lvlText w:val=""/>
+      <w:lvlJc w:val="left"/>
+      <w:pPr>
+        <w:ind w:left="420" w:leftChars="0" w:hanging="420" w:firstLineChars="0"/>
+      </w:pPr>
+      <w:rPr>
+        <w:rFonts w:hint="default" w:ascii="Wingdings" w:hAnsi="Wingdings"/>
+      </w:rPr>
+    </w:lvl>
+  </w:abstractNum>
+  <w:abstractNum w:abstractNumId="14">
+    <w:nsid w:val="5EAF70AF"/>
+    <w:multiLevelType w:val="multilevel"/>
+    <w:tmpl w:val="5EAF70AF"/>
+    <w:lvl w:ilvl="0" w:tentative="0">
+      <w:start w:val="1"/>
+      <w:numFmt w:val="bullet"/>
+      <w:lvlText w:val=""/>
+      <w:lvlJc w:val="left"/>
+      <w:pPr>
+        <w:ind w:left="420" w:leftChars="0" w:hanging="420" w:firstLineChars="0"/>
+      </w:pPr>
+      <w:rPr>
+        <w:rFonts w:hint="default" w:ascii="Wingdings" w:hAnsi="Wingdings"/>
+      </w:rPr>
+    </w:lvl>
+    <w:lvl w:ilvl="1" w:tentative="0">
+      <w:start w:val="1"/>
+      <w:numFmt w:val="bullet"/>
+      <w:lvlText w:val=""/>
+      <w:lvlJc w:val="left"/>
+      <w:pPr>
+        <w:tabs>
+          <w:tab w:val="left" w:pos="840"/>
+        </w:tabs>
+        <w:ind w:left="840" w:leftChars="0" w:hanging="420" w:firstLineChars="0"/>
+      </w:pPr>
+      <w:rPr>
+        <w:rFonts w:hint="default" w:ascii="Wingdings" w:hAnsi="Wingdings"/>
+      </w:rPr>
+    </w:lvl>
+    <w:lvl w:ilvl="2" w:tentative="0">
+      <w:start w:val="1"/>
+      <w:numFmt w:val="bullet"/>
+      <w:lvlText w:val=""/>
+      <w:lvlJc w:val="left"/>
+      <w:pPr>
+        <w:tabs>
+          <w:tab w:val="left" w:pos="1260"/>
+        </w:tabs>
+        <w:ind w:left="1260" w:leftChars="0" w:hanging="420" w:firstLineChars="0"/>
+      </w:pPr>
+      <w:rPr>
+        <w:rFonts w:hint="default" w:ascii="Wingdings" w:hAnsi="Wingdings"/>
+      </w:rPr>
+    </w:lvl>
+    <w:lvl w:ilvl="3" w:tentative="0">
+      <w:start w:val="1"/>
+      <w:numFmt w:val="bullet"/>
+      <w:lvlText w:val=""/>
+      <w:lvlJc w:val="left"/>
+      <w:pPr>
+        <w:tabs>
+          <w:tab w:val="left" w:pos="1680"/>
+        </w:tabs>
+        <w:ind w:left="1680" w:leftChars="0" w:hanging="420" w:firstLineChars="0"/>
+      </w:pPr>
+      <w:rPr>
+        <w:rFonts w:hint="default" w:ascii="Wingdings" w:hAnsi="Wingdings"/>
+      </w:rPr>
+    </w:lvl>
+    <w:lvl w:ilvl="4" w:tentative="0">
+      <w:start w:val="1"/>
+      <w:numFmt w:val="bullet"/>
+      <w:lvlText w:val=""/>
+      <w:lvlJc w:val="left"/>
+      <w:pPr>
+        <w:tabs>
+          <w:tab w:val="left" w:pos="2100"/>
+        </w:tabs>
+        <w:ind w:left="2100" w:leftChars="0" w:hanging="420" w:firstLineChars="0"/>
+      </w:pPr>
+      <w:rPr>
+        <w:rFonts w:hint="default" w:ascii="Wingdings" w:hAnsi="Wingdings"/>
+      </w:rPr>
+    </w:lvl>
+    <w:lvl w:ilvl="5" w:tentative="0">
+      <w:start w:val="1"/>
+      <w:numFmt w:val="bullet"/>
+      <w:lvlText w:val=""/>
+      <w:lvlJc w:val="left"/>
+      <w:pPr>
+        <w:tabs>
+          <w:tab w:val="left" w:pos="2520"/>
+        </w:tabs>
+        <w:ind w:left="2520" w:leftChars="0" w:hanging="420" w:firstLineChars="0"/>
+      </w:pPr>
+      <w:rPr>
+        <w:rFonts w:hint="default" w:ascii="Wingdings" w:hAnsi="Wingdings"/>
+      </w:rPr>
+    </w:lvl>
+    <w:lvl w:ilvl="6" w:tentative="0">
+      <w:start w:val="1"/>
+      <w:numFmt w:val="bullet"/>
+      <w:lvlText w:val=""/>
+      <w:lvlJc w:val="left"/>
+      <w:pPr>
+        <w:tabs>
+          <w:tab w:val="left" w:pos="2940"/>
+        </w:tabs>
+        <w:ind w:left="2940" w:leftChars="0" w:hanging="420" w:firstLineChars="0"/>
+      </w:pPr>
+      <w:rPr>
+        <w:rFonts w:hint="default" w:ascii="Wingdings" w:hAnsi="Wingdings"/>
+      </w:rPr>
+    </w:lvl>
+    <w:lvl w:ilvl="7" w:tentative="0">
+      <w:start w:val="1"/>
+      <w:numFmt w:val="bullet"/>
+      <w:lvlText w:val=""/>
+      <w:lvlJc w:val="left"/>
+      <w:pPr>
+        <w:tabs>
+          <w:tab w:val="left" w:pos="3360"/>
+        </w:tabs>
+        <w:ind w:left="3360" w:leftChars="0" w:hanging="420" w:firstLineChars="0"/>
+      </w:pPr>
+      <w:rPr>
+        <w:rFonts w:hint="default" w:ascii="Wingdings" w:hAnsi="Wingdings"/>
+      </w:rPr>
+    </w:lvl>
+    <w:lvl w:ilvl="8" w:tentative="0">
+      <w:start w:val="1"/>
+      <w:numFmt w:val="bullet"/>
+      <w:lvlText w:val=""/>
+      <w:lvlJc w:val="left"/>
+      <w:pPr>
+        <w:tabs>
+          <w:tab w:val="left" w:pos="3780"/>
+        </w:tabs>
+        <w:ind w:left="3780" w:leftChars="0" w:hanging="420" w:firstLineChars="0"/>
+      </w:pPr>
+      <w:rPr>
+        <w:rFonts w:hint="default" w:ascii="Wingdings" w:hAnsi="Wingdings"/>
+      </w:rPr>
+    </w:lvl>
+  </w:abstractNum>
+  <w:abstractNum w:abstractNumId="15">
+    <w:nsid w:val="5EAF71EA"/>
+    <w:multiLevelType w:val="multilevel"/>
+    <w:tmpl w:val="5EAF71EA"/>
+    <w:lvl w:ilvl="0" w:tentative="0">
+      <w:start w:val="1"/>
+      <w:numFmt w:val="bullet"/>
+      <w:lvlText w:val=""/>
+      <w:lvlJc w:val="left"/>
+      <w:pPr>
+        <w:ind w:left="420" w:leftChars="0" w:hanging="420" w:firstLineChars="0"/>
+      </w:pPr>
+      <w:rPr>
+        <w:rFonts w:hint="default" w:ascii="Wingdings" w:hAnsi="Wingdings"/>
+      </w:rPr>
+    </w:lvl>
+    <w:lvl w:ilvl="1" w:tentative="0">
+      <w:start w:val="1"/>
+      <w:numFmt w:val="bullet"/>
+      <w:lvlText w:val=""/>
+      <w:lvlJc w:val="left"/>
+      <w:pPr>
+        <w:tabs>
+          <w:tab w:val="left" w:pos="840"/>
+        </w:tabs>
+        <w:ind w:left="840" w:leftChars="0" w:hanging="420" w:firstLineChars="0"/>
+      </w:pPr>
+      <w:rPr>
+        <w:rFonts w:hint="default" w:ascii="Wingdings" w:hAnsi="Wingdings"/>
+      </w:rPr>
+    </w:lvl>
+    <w:lvl w:ilvl="2" w:tentative="0">
+      <w:start w:val="1"/>
+      <w:numFmt w:val="bullet"/>
+      <w:lvlText w:val=""/>
+      <w:lvlJc w:val="left"/>
+      <w:pPr>
+        <w:tabs>
+          <w:tab w:val="left" w:pos="1260"/>
+        </w:tabs>
+        <w:ind w:left="1260" w:leftChars="0" w:hanging="420" w:firstLineChars="0"/>
+      </w:pPr>
+      <w:rPr>
+        <w:rFonts w:hint="default" w:ascii="Wingdings" w:hAnsi="Wingdings"/>
+      </w:rPr>
+    </w:lvl>
+    <w:lvl w:ilvl="3" w:tentative="0">
+      <w:start w:val="1"/>
+      <w:numFmt w:val="bullet"/>
+      <w:lvlText w:val=""/>
+      <w:lvlJc w:val="left"/>
+      <w:pPr>
+        <w:tabs>
+          <w:tab w:val="left" w:pos="1680"/>
+        </w:tabs>
+        <w:ind w:left="1680" w:leftChars="0" w:hanging="420" w:firstLineChars="0"/>
+      </w:pPr>
+      <w:rPr>
+        <w:rFonts w:hint="default" w:ascii="Wingdings" w:hAnsi="Wingdings"/>
+      </w:rPr>
+    </w:lvl>
+    <w:lvl w:ilvl="4" w:tentative="0">
+      <w:start w:val="1"/>
+      <w:numFmt w:val="bullet"/>
+      <w:lvlText w:val=""/>
+      <w:lvlJc w:val="left"/>
+      <w:pPr>
+        <w:tabs>
+          <w:tab w:val="left" w:pos="2100"/>
+        </w:tabs>
+        <w:ind w:left="2100" w:leftChars="0" w:hanging="420" w:firstLineChars="0"/>
+      </w:pPr>
+      <w:rPr>
+        <w:rFonts w:hint="default" w:ascii="Wingdings" w:hAnsi="Wingdings"/>
+      </w:rPr>
+    </w:lvl>
+    <w:lvl w:ilvl="5" w:tentative="0">
+      <w:start w:val="1"/>
+      <w:numFmt w:val="bullet"/>
+      <w:lvlText w:val=""/>
+      <w:lvlJc w:val="left"/>
+      <w:pPr>
+        <w:tabs>
+          <w:tab w:val="left" w:pos="2520"/>
+        </w:tabs>
+        <w:ind w:left="2520" w:leftChars="0" w:hanging="420" w:firstLineChars="0"/>
+      </w:pPr>
+      <w:rPr>
+        <w:rFonts w:hint="default" w:ascii="Wingdings" w:hAnsi="Wingdings"/>
+      </w:rPr>
+    </w:lvl>
+    <w:lvl w:ilvl="6" w:tentative="0">
+      <w:start w:val="1"/>
+      <w:numFmt w:val="bullet"/>
+      <w:lvlText w:val=""/>
+      <w:lvlJc w:val="left"/>
+      <w:pPr>
+        <w:tabs>
+          <w:tab w:val="left" w:pos="2940"/>
+        </w:tabs>
+        <w:ind w:left="2940" w:leftChars="0" w:hanging="420" w:firstLineChars="0"/>
+      </w:pPr>
+      <w:rPr>
+        <w:rFonts w:hint="default" w:ascii="Wingdings" w:hAnsi="Wingdings"/>
+      </w:rPr>
+    </w:lvl>
+    <w:lvl w:ilvl="7" w:tentative="0">
+      <w:start w:val="1"/>
+      <w:numFmt w:val="bullet"/>
+      <w:lvlText w:val=""/>
+      <w:lvlJc w:val="left"/>
+      <w:pPr>
+        <w:tabs>
+          <w:tab w:val="left" w:pos="3360"/>
+        </w:tabs>
+        <w:ind w:left="3360" w:leftChars="0" w:hanging="420" w:firstLineChars="0"/>
+      </w:pPr>
+      <w:rPr>
+        <w:rFonts w:hint="default" w:ascii="Wingdings" w:hAnsi="Wingdings"/>
+      </w:rPr>
+    </w:lvl>
+    <w:lvl w:ilvl="8" w:tentative="0">
+      <w:start w:val="1"/>
+      <w:numFmt w:val="bullet"/>
+      <w:lvlText w:val=""/>
+      <w:lvlJc w:val="left"/>
+      <w:pPr>
+        <w:tabs>
+          <w:tab w:val="left" w:pos="3780"/>
+        </w:tabs>
+        <w:ind w:left="3780" w:leftChars="0" w:hanging="420" w:firstLineChars="0"/>
+      </w:pPr>
+      <w:rPr>
+        <w:rFonts w:hint="default" w:ascii="Wingdings" w:hAnsi="Wingdings"/>
+      </w:rPr>
+    </w:lvl>
+  </w:abstractNum>
+  <w:abstractNum w:abstractNumId="16">
+    <w:nsid w:val="5EAF720A"/>
+    <w:multiLevelType w:val="singleLevel"/>
+    <w:tmpl w:val="5EAF720A"/>
+    <w:lvl w:ilvl="0" w:tentative="0">
+      <w:start w:val="1"/>
+      <w:numFmt w:val="bullet"/>
+      <w:lvlText w:val=""/>
+      <w:lvlJc w:val="left"/>
+      <w:pPr>
+        <w:ind w:left="420" w:leftChars="0" w:hanging="420" w:firstLineChars="0"/>
+      </w:pPr>
+      <w:rPr>
+        <w:rFonts w:hint="default" w:ascii="Wingdings" w:hAnsi="Wingdings"/>
+      </w:rPr>
+    </w:lvl>
+  </w:abstractNum>
+  <w:abstractNum w:abstractNumId="17">
+    <w:nsid w:val="5EAF7295"/>
+    <w:multiLevelType w:val="singleLevel"/>
+    <w:tmpl w:val="5EAF7295"/>
+    <w:lvl w:ilvl="0" w:tentative="0">
+      <w:start w:val="1"/>
+      <w:numFmt w:val="bullet"/>
+      <w:lvlText w:val=""/>
       <w:lvlJc w:val="left"/>
       <w:pPr>
         <w:ind w:left="420" w:leftChars="0" w:hanging="420" w:firstLineChars="0"/>
@@ -3475,6 +4141,18 @@
   </w:num>
   <w:num w:numId="14">
     <w:abstractNumId w:val="13"/>
+  </w:num>
+  <w:num w:numId="15">
+    <w:abstractNumId w:val="14"/>
+  </w:num>
+  <w:num w:numId="16">
+    <w:abstractNumId w:val="15"/>
+  </w:num>
+  <w:num w:numId="17">
+    <w:abstractNumId w:val="16"/>
+  </w:num>
+  <w:num w:numId="18">
+    <w:abstractNumId w:val="17"/>
   </w:num>
 </w:numbering>
 </file>

--- a/Chap_0 Introduction.docx
+++ b/Chap_0 Introduction.docx
@@ -277,13 +277,24 @@
         </w:rPr>
       </w:pPr>
       <w:r>
-        <w:t xml:space="preserve">In this Chapter, would introduce </w:t>
-      </w:r>
-      <w:r>
-        <w:rPr>
-          <w:rFonts w:hint="default"/>
-        </w:rPr>
-        <w:t>“Terminology” that each Programmer should get knowledge with.</w:t>
+        <w:t xml:space="preserve">In Chapter, would introduce </w:t>
+      </w:r>
+      <w:bookmarkStart w:id="0" w:name="_GoBack"/>
+      <w:r>
+        <w:rPr>
+          <w:rFonts w:hint="default"/>
+          <w:i/>
+          <w:iCs/>
+          <w:color w:val="C00000"/>
+        </w:rPr>
+        <w:t>“Terminology”</w:t>
+      </w:r>
+      <w:bookmarkEnd w:id="0"/>
+      <w:r>
+        <w:rPr>
+          <w:rFonts w:hint="default"/>
+        </w:rPr>
+        <w:t xml:space="preserve"> that each Programmer should get knowledge with.</w:t>
       </w:r>
     </w:p>
     <w:p>
@@ -2753,8 +2764,6 @@
         </w:rPr>
         <w:t>class GameCharacter;</w:t>
       </w:r>
-      <w:bookmarkStart w:id="0" w:name="_GoBack"/>
-      <w:bookmarkEnd w:id="0"/>
     </w:p>
     <w:p>
       <w:pPr>
@@ -2908,6 +2917,55 @@
     </w:p>
     <w:p>
       <w:pPr>
+        <w:numPr>
+          <w:ilvl w:val="0"/>
+          <w:numId w:val="19"/>
+        </w:numPr>
+        <w:ind w:left="420" w:leftChars="0" w:hanging="420" w:firstLineChars="0"/>
+        <w:rPr>
+          <w:i w:val="0"/>
+          <w:iCs w:val="0"/>
+          <w:color w:val="000000" w:themeColor="text1"/>
+          <w:highlight w:val="none"/>
+          <w14:textFill>
+            <w14:solidFill>
+              <w14:schemeClr w14:val="tx1"/>
+            </w14:solidFill>
+          </w14:textFill>
+        </w:rPr>
+      </w:pPr>
+      <w:r>
+        <w:rPr>
+          <w:i/>
+          <w:iCs/>
+          <w:color w:val="000000" w:themeColor="text1"/>
+          <w:highlight w:val="none"/>
+          <w:shd w:val="clear" w:color="FFFFFF" w:fill="D9D9D9"/>
+          <w14:textFill>
+            <w14:solidFill>
+              <w14:schemeClr w14:val="tx1"/>
+            </w14:solidFill>
+          </w14:textFill>
+        </w:rPr>
+        <w:t>Member Function:</w:t>
+      </w:r>
+      <w:r>
+        <w:rPr>
+          <w:i w:val="0"/>
+          <w:iCs w:val="0"/>
+          <w:color w:val="000000" w:themeColor="text1"/>
+          <w:highlight w:val="none"/>
+          <w14:textFill>
+            <w14:solidFill>
+              <w14:schemeClr w14:val="tx1"/>
+            </w14:solidFill>
+          </w14:textFill>
+        </w:rPr>
+        <w:t xml:space="preserve"> mf</w:t>
+      </w:r>
+    </w:p>
+    <w:p>
+      <w:pPr>
         <w:rPr>
           <w:i/>
           <w:iCs/>
@@ -2923,7 +2981,32 @@
         <w:t>Threading Consideration:</w:t>
       </w:r>
     </w:p>
-    <w:p/>
+    <w:p>
+      <w:pPr>
+        <w:numPr>
+          <w:numId w:val="0"/>
+        </w:numPr>
+        <w:ind w:leftChars="0"/>
+      </w:pPr>
+      <w:r>
+        <w:t xml:space="preserve">C++ has not got any concept about the threads - Actually it has no idea about concurrency things. Same as the C++ standard library. Of course, when C++ is popular, multi - threaded program does not exist. Also, we will not ignore the concept about </w:t>
+      </w:r>
+      <w:r>
+        <w:rPr>
+          <w:rFonts w:hint="default"/>
+          <w:i/>
+          <w:iCs/>
+          <w:color w:val="C00000"/>
+        </w:rPr>
+        <w:t>“Thread Safety”</w:t>
+      </w:r>
+      <w:r>
+        <w:rPr>
+          <w:rFonts w:hint="default"/>
+        </w:rPr>
+        <w:t>.</w:t>
+      </w:r>
+    </w:p>
     <w:p>
       <w:pPr>
         <w:rPr>
@@ -2941,7 +3024,105 @@
         <w:t>TR1 and Boost:</w:t>
       </w:r>
     </w:p>
-    <w:p/>
+    <w:p>
+      <w:pPr>
+        <w:numPr>
+          <w:ilvl w:val="0"/>
+          <w:numId w:val="19"/>
+        </w:numPr>
+        <w:ind w:left="420" w:leftChars="0" w:hanging="420" w:firstLineChars="0"/>
+      </w:pPr>
+      <w:r>
+        <w:t xml:space="preserve">TR1 - Technical Report 1 is a specification which is used to describe multi - functions of C++ standard library. They are just like </w:t>
+      </w:r>
+      <w:r>
+        <w:rPr>
+          <w:rFonts w:hint="default"/>
+          <w:i/>
+          <w:iCs/>
+          <w:color w:val="C00000"/>
+        </w:rPr>
+        <w:t>‘class templates’</w:t>
+      </w:r>
+      <w:r>
+        <w:rPr>
+          <w:rFonts w:hint="default"/>
+        </w:rPr>
+        <w:t xml:space="preserve"> and </w:t>
+      </w:r>
+      <w:r>
+        <w:rPr>
+          <w:rFonts w:hint="default"/>
+          <w:i/>
+          <w:iCs/>
+          <w:color w:val="C00000"/>
+        </w:rPr>
+        <w:t>‘function templates’</w:t>
+      </w:r>
+      <w:r>
+        <w:rPr>
+          <w:rFonts w:hint="default"/>
+        </w:rPr>
+        <w:t xml:space="preserve">, which includes </w:t>
+      </w:r>
+      <w:r>
+        <w:rPr>
+          <w:rFonts w:hint="default"/>
+          <w:i/>
+          <w:iCs/>
+          <w:color w:val="C00000"/>
+        </w:rPr>
+        <w:t>‘hash table’</w:t>
+      </w:r>
+      <w:r>
+        <w:rPr>
+          <w:rFonts w:hint="default"/>
+        </w:rPr>
+        <w:t xml:space="preserve">, </w:t>
+      </w:r>
+      <w:r>
+        <w:rPr>
+          <w:rFonts w:hint="default"/>
+          <w:i/>
+          <w:iCs/>
+          <w:color w:val="C00000"/>
+        </w:rPr>
+        <w:t>‘reference - counting smart pointers’</w:t>
+      </w:r>
+      <w:r>
+        <w:rPr>
+          <w:rFonts w:hint="default"/>
+        </w:rPr>
+        <w:t xml:space="preserve">, </w:t>
+      </w:r>
+      <w:r>
+        <w:rPr>
+          <w:rFonts w:hint="default"/>
+          <w:i/>
+          <w:iCs/>
+          <w:color w:val="C00000"/>
+        </w:rPr>
+        <w:t>‘regular expressions’</w:t>
+      </w:r>
+      <w:r>
+        <w:rPr>
+          <w:rFonts w:hint="default"/>
+        </w:rPr>
+        <w:t>, and even more. All TR1 module needs to stay in namespace tr1, the latter stays in namespace std.</w:t>
+      </w:r>
+    </w:p>
+    <w:p>
+      <w:pPr>
+        <w:numPr>
+          <w:ilvl w:val="0"/>
+          <w:numId w:val="19"/>
+        </w:numPr>
+        <w:ind w:left="420" w:leftChars="0" w:hanging="420" w:firstLineChars="0"/>
+      </w:pPr>
+      <w:r>
+        <w:t>Boost - Boost is one of the organization, the same as website, provide the portability,  colleague to review, and open source C++ library. Boost is the basic of TR1.</w:t>
+      </w:r>
+    </w:p>
     <w:sectPr>
       <w:pgSz w:w="11906" w:h="16838"/>
       <w:pgMar w:top="1440" w:right="1800" w:bottom="1440" w:left="1800" w:header="851" w:footer="992" w:gutter="0"/>
@@ -4091,6 +4272,23 @@
       <w:start w:val="1"/>
       <w:numFmt w:val="bullet"/>
       <w:lvlText w:val=""/>
+      <w:lvlJc w:val="left"/>
+      <w:pPr>
+        <w:ind w:left="420" w:leftChars="0" w:hanging="420" w:firstLineChars="0"/>
+      </w:pPr>
+      <w:rPr>
+        <w:rFonts w:hint="default" w:ascii="Wingdings" w:hAnsi="Wingdings"/>
+      </w:rPr>
+    </w:lvl>
+  </w:abstractNum>
+  <w:abstractNum w:abstractNumId="18">
+    <w:nsid w:val="5EAF744D"/>
+    <w:multiLevelType w:val="singleLevel"/>
+    <w:tmpl w:val="5EAF744D"/>
+    <w:lvl w:ilvl="0" w:tentative="0">
+      <w:start w:val="1"/>
+      <w:numFmt w:val="bullet"/>
+      <w:lvlText w:val=""/>
       <w:lvlJc w:val="left"/>
       <w:pPr>
         <w:ind w:left="420" w:leftChars="0" w:hanging="420" w:firstLineChars="0"/>
@@ -4153,6 +4351,9 @@
   </w:num>
   <w:num w:numId="18">
     <w:abstractNumId w:val="17"/>
+  </w:num>
+  <w:num w:numId="19">
+    <w:abstractNumId w:val="18"/>
   </w:num>
 </w:numbering>
 </file>
